--- a/DatenbankenStuff/1.4.1.2.docx
+++ b/DatenbankenStuff/1.4.1.2.docx
@@ -1,6 +1,6 @@
 
 <file path=word/document.xml><?xml version="1.0" encoding="utf-8"?>
-<w:document xmlns:wpc="http://schemas.microsoft.com/office/word/2010/wordprocessingCanvas" xmlns:cx="http://schemas.microsoft.com/office/drawing/2014/chartex" xmlns:cx1="http://schemas.microsoft.com/office/drawing/2015/9/8/chartex" xmlns:mc="http://schemas.openxmlformats.org/markup-compatibility/2006" xmlns:o="urn:schemas-microsoft-com:office:office" xmlns:r="http://schemas.openxmlformats.org/officeDocument/2006/relationships" xmlns:m="http://schemas.openxmlformats.org/officeDocument/2006/math" xmlns:v="urn:schemas-microsoft-com:vml" xmlns:wp14="http://schemas.microsoft.com/office/word/2010/wordprocessingDrawing" xmlns:wp="http://schemas.openxmlformats.org/drawingml/2006/wordprocessingDrawing" xmlns:w10="urn:schemas-microsoft-com:office:word" xmlns:w="http://schemas.openxmlformats.org/wordprocessingml/2006/main" xmlns:w14="http://schemas.microsoft.com/office/word/2010/wordml" xmlns:w15="http://schemas.microsoft.com/office/word/2012/wordml" xmlns:w16se="http://schemas.microsoft.com/office/word/2015/wordml/symex" xmlns:wpg="http://schemas.microsoft.com/office/word/2010/wordprocessingGroup" xmlns:wpi="http://schemas.microsoft.com/office/word/2010/wordprocessingInk" xmlns:wne="http://schemas.microsoft.com/office/word/2006/wordml" xmlns:wps="http://schemas.microsoft.com/office/word/2010/wordprocessingShape" mc:Ignorable="w14 w15 w16se wp14">
+<w:document xmlns:wpc="http://schemas.microsoft.com/office/word/2010/wordprocessingCanvas" xmlns:cx="http://schemas.microsoft.com/office/drawing/2014/chartex" xmlns:cx1="http://schemas.microsoft.com/office/drawing/2015/9/8/chartex" xmlns:cx2="http://schemas.microsoft.com/office/drawing/2015/10/21/chartex" xmlns:cx3="http://schemas.microsoft.com/office/drawing/2016/5/9/chartex" xmlns:cx4="http://schemas.microsoft.com/office/drawing/2016/5/10/chartex" xmlns:cx5="http://schemas.microsoft.com/office/drawing/2016/5/11/chartex" xmlns:cx6="http://schemas.microsoft.com/office/drawing/2016/5/12/chartex" xmlns:cx7="http://schemas.microsoft.com/office/drawing/2016/5/13/chartex" xmlns:cx8="http://schemas.microsoft.com/office/drawing/2016/5/14/chartex" xmlns:mc="http://schemas.openxmlformats.org/markup-compatibility/2006" xmlns:aink="http://schemas.microsoft.com/office/drawing/2016/ink" xmlns:am3d="http://schemas.microsoft.com/office/drawing/2017/model3d" xmlns:o="urn:schemas-microsoft-com:office:office" xmlns:r="http://schemas.openxmlformats.org/officeDocument/2006/relationships" xmlns:m="http://schemas.openxmlformats.org/officeDocument/2006/math" xmlns:v="urn:schemas-microsoft-com:vml" xmlns:wp14="http://schemas.microsoft.com/office/word/2010/wordprocessingDrawing" xmlns:wp="http://schemas.openxmlformats.org/drawingml/2006/wordprocessingDrawing" xmlns:w10="urn:schemas-microsoft-com:office:word" xmlns:w="http://schemas.openxmlformats.org/wordprocessingml/2006/main" xmlns:w14="http://schemas.microsoft.com/office/word/2010/wordml" xmlns:w15="http://schemas.microsoft.com/office/word/2012/wordml" xmlns:w16cid="http://schemas.microsoft.com/office/word/2016/wordml/cid" xmlns:w16se="http://schemas.microsoft.com/office/word/2015/wordml/symex" xmlns:wpg="http://schemas.microsoft.com/office/word/2010/wordprocessingGroup" xmlns:wpi="http://schemas.microsoft.com/office/word/2010/wordprocessingInk" xmlns:wne="http://schemas.microsoft.com/office/word/2006/wordml" xmlns:wps="http://schemas.microsoft.com/office/word/2010/wordprocessingShape" mc:Ignorable="w14 w15 w16se w16cid wp14">
   <w:body>
     <w:p>
       <w:pPr>
@@ -15,7 +15,23 @@
           <w:b/>
           <w:u w:val="single"/>
         </w:rPr>
-        <w:t>1.4.1.2 Verknüfung von Daten</w:t>
+        <w:t xml:space="preserve">1.4.1.2 </w:t>
+      </w:r>
+      <w:proofErr w:type="spellStart"/>
+      <w:r>
+        <w:rPr>
+          <w:b/>
+          <w:u w:val="single"/>
+        </w:rPr>
+        <w:t>Verknüfung</w:t>
+      </w:r>
+      <w:proofErr w:type="spellEnd"/>
+      <w:r>
+        <w:rPr>
+          <w:b/>
+          <w:u w:val="single"/>
+        </w:rPr>
+        <w:t xml:space="preserve"> von Daten</w:t>
       </w:r>
     </w:p>
     <w:p>
@@ -25,7 +41,23 @@
     </w:p>
     <w:p>
       <w:r>
-        <w:t>Aufgabe 1 : der 1. Ist der richtige. Um ein genaueres Ergebnis zu erzielen ist es möglich noch das Land in dem die Hauptstadt liegt als Bedingung anzugeben.</w:t>
+        <w:t xml:space="preserve">Aufgabe </w:t>
+      </w:r>
+      <w:proofErr w:type="gramStart"/>
+      <w:r>
+        <w:t>1 :</w:t>
+      </w:r>
+      <w:proofErr w:type="gramEnd"/>
+      <w:r>
+        <w:t xml:space="preserve"> der 1. Ist der richtige. Um ein genaueres Ergebnis zu erzielen ist es möglich noch das </w:t>
+      </w:r>
+      <w:proofErr w:type="gramStart"/>
+      <w:r>
+        <w:t>Land</w:t>
+      </w:r>
+      <w:proofErr w:type="gramEnd"/>
+      <w:r>
+        <w:t xml:space="preserve"> in dem die Hauptstadt liegt als Bedingung anzugeben.</w:t>
       </w:r>
     </w:p>
     <w:p>
@@ -38,7 +70,7 @@
           <w:lang w:eastAsia="de-DE"/>
         </w:rPr>
       </w:pPr>
-      <w:hyperlink r:id="rId4" w:tgtFrame="mysql_doc" w:history="1">
+      <w:hyperlink r:id="rId5" w:tgtFrame="mysql_doc" w:history="1">
         <w:r>
           <w:rPr>
             <w:rFonts w:ascii="Courier New" w:eastAsia="Times New Roman" w:hAnsi="Courier New" w:cs="Courier New"/>
@@ -67,8 +99,9 @@
           <w:szCs w:val="20"/>
           <w:lang w:eastAsia="de-DE"/>
         </w:rPr>
-        <w:t>`ort</w:t>
-      </w:r>
+        <w:t>`</w:t>
+      </w:r>
+      <w:proofErr w:type="spellStart"/>
       <w:r>
         <w:rPr>
           <w:rFonts w:ascii="Courier New" w:eastAsia="Times New Roman" w:hAnsi="Courier New" w:cs="Courier New"/>
@@ -76,8 +109,9 @@
           <w:szCs w:val="20"/>
           <w:lang w:eastAsia="de-DE"/>
         </w:rPr>
-        <w:t xml:space="preserve">` WHERE </w:t>
-      </w:r>
+        <w:t>ort</w:t>
+      </w:r>
+      <w:proofErr w:type="spellEnd"/>
       <w:r>
         <w:rPr>
           <w:rFonts w:ascii="Courier New" w:eastAsia="Times New Roman" w:hAnsi="Courier New" w:cs="Courier New"/>
@@ -85,7 +119,7 @@
           <w:szCs w:val="20"/>
           <w:lang w:eastAsia="de-DE"/>
         </w:rPr>
-        <w:t>Name</w:t>
+        <w:t xml:space="preserve">` WHERE </w:t>
       </w:r>
       <w:r>
         <w:rPr>
@@ -94,9 +128,18 @@
           <w:szCs w:val="20"/>
           <w:lang w:eastAsia="de-DE"/>
         </w:rPr>
+        <w:t>Name</w:t>
+      </w:r>
+      <w:r>
+        <w:rPr>
+          <w:rFonts w:ascii="Courier New" w:eastAsia="Times New Roman" w:hAnsi="Courier New" w:cs="Courier New"/>
+          <w:sz w:val="20"/>
+          <w:szCs w:val="20"/>
+          <w:lang w:eastAsia="de-DE"/>
+        </w:rPr>
         <w:t xml:space="preserve"> = "Berlin" </w:t>
       </w:r>
-      <w:hyperlink r:id="rId5" w:anchor="operator_and" w:tgtFrame="mysql_doc" w:history="1">
+      <w:hyperlink r:id="rId6" w:anchor="operator_and" w:tgtFrame="mysql_doc" w:history="1">
         <w:r>
           <w:rPr>
             <w:rFonts w:ascii="Courier New" w:eastAsia="Times New Roman" w:hAnsi="Courier New" w:cs="Courier New"/>
@@ -144,7 +187,15 @@
         <w:t>Aufgabe 2:</w:t>
       </w:r>
       <w:r>
-        <w:t xml:space="preserve"> Mann kann nach keiner Hauptstadt suchen, da zu wenig Werte in der Tabelle ort vorhanden sind. Man kann höchstens nach der Einwohnerzahl sortieren.</w:t>
+        <w:t xml:space="preserve"> Mann kann nach keiner Hauptstadt suchen, da zu wenig Werte in der Tabelle </w:t>
+      </w:r>
+      <w:proofErr w:type="spellStart"/>
+      <w:r>
+        <w:t>ort</w:t>
+      </w:r>
+      <w:proofErr w:type="spellEnd"/>
+      <w:r>
+        <w:t xml:space="preserve"> vorhanden sind. Man kann höchstens nach der Einwohnerzahl sortieren.</w:t>
       </w:r>
     </w:p>
     <w:p>
@@ -157,7 +208,7 @@
           <w:lang w:eastAsia="de-DE"/>
         </w:rPr>
       </w:pPr>
-      <w:hyperlink r:id="rId6" w:tgtFrame="mysql_doc" w:history="1">
+      <w:hyperlink r:id="rId7" w:tgtFrame="mysql_doc" w:history="1">
         <w:r>
           <w:rPr>
             <w:rFonts w:ascii="Courier New" w:eastAsia="Times New Roman" w:hAnsi="Courier New" w:cs="Courier New"/>
@@ -177,7 +228,47 @@
           <w:szCs w:val="20"/>
           <w:lang w:eastAsia="de-DE"/>
         </w:rPr>
-        <w:t xml:space="preserve"> Name FROM ort WHERE Land="Vereinigte Staaten von Amerika" ORDER BY Einwohner desc </w:t>
+        <w:t xml:space="preserve"> Name FROM </w:t>
+      </w:r>
+      <w:proofErr w:type="spellStart"/>
+      <w:r>
+        <w:rPr>
+          <w:rFonts w:ascii="Courier New" w:eastAsia="Times New Roman" w:hAnsi="Courier New" w:cs="Courier New"/>
+          <w:sz w:val="20"/>
+          <w:szCs w:val="20"/>
+          <w:lang w:eastAsia="de-DE"/>
+        </w:rPr>
+        <w:t>ort</w:t>
+      </w:r>
+      <w:proofErr w:type="spellEnd"/>
+      <w:r>
+        <w:rPr>
+          <w:rFonts w:ascii="Courier New" w:eastAsia="Times New Roman" w:hAnsi="Courier New" w:cs="Courier New"/>
+          <w:sz w:val="20"/>
+          <w:szCs w:val="20"/>
+          <w:lang w:eastAsia="de-DE"/>
+        </w:rPr>
+        <w:t xml:space="preserve"> WHERE Land="Vereinigte Staaten von Amerika" ORDER BY Einwohner </w:t>
+      </w:r>
+      <w:proofErr w:type="spellStart"/>
+      <w:r>
+        <w:rPr>
+          <w:rFonts w:ascii="Courier New" w:eastAsia="Times New Roman" w:hAnsi="Courier New" w:cs="Courier New"/>
+          <w:sz w:val="20"/>
+          <w:szCs w:val="20"/>
+          <w:lang w:eastAsia="de-DE"/>
+        </w:rPr>
+        <w:t>desc</w:t>
+      </w:r>
+      <w:proofErr w:type="spellEnd"/>
+      <w:r>
+        <w:rPr>
+          <w:rFonts w:ascii="Courier New" w:eastAsia="Times New Roman" w:hAnsi="Courier New" w:cs="Courier New"/>
+          <w:sz w:val="20"/>
+          <w:szCs w:val="20"/>
+          <w:lang w:eastAsia="de-DE"/>
+        </w:rPr>
+        <w:t xml:space="preserve"> </w:t>
       </w:r>
     </w:p>
     <w:p/>
@@ -220,7 +311,21 @@
         <w:rPr>
           <w:b/>
         </w:rPr>
-        <w:t xml:space="preserve">Wenn mehrere Attribute benötigt werden (z.B. Name, Laenge, Breite), dann wird in der Regel ein </w:t>
+        <w:t xml:space="preserve">Wenn mehrere Attribute benötigt werden (z.B. Name, </w:t>
+      </w:r>
+      <w:proofErr w:type="spellStart"/>
+      <w:r>
+        <w:rPr>
+          <w:b/>
+        </w:rPr>
+        <w:t>Laenge</w:t>
+      </w:r>
+      <w:proofErr w:type="spellEnd"/>
+      <w:r>
+        <w:rPr>
+          <w:b/>
+        </w:rPr>
+        <w:t xml:space="preserve">, Breite), dann wird in der Regel ein </w:t>
       </w:r>
       <w:r>
         <w:rPr>
@@ -238,19 +343,50 @@
     </w:p>
     <w:p>
       <w:r>
-        <w:t>1.4.1.2.3</w:t>
-      </w:r>
+        <w:t xml:space="preserve">1.4.1.2.3 </w:t>
+      </w:r>
+    </w:p>
+    <w:p>
+      <w:r>
+        <w:t xml:space="preserve">Aufgabe </w:t>
+      </w:r>
+      <w:proofErr w:type="gramStart"/>
+      <w:r>
+        <w:t>1 :</w:t>
+      </w:r>
+      <w:proofErr w:type="gramEnd"/>
+      <w:r>
+        <w:t xml:space="preserve"> SELECT *  FROM </w:t>
+      </w:r>
+      <w:proofErr w:type="spellStart"/>
+      <w:r>
+        <w:t>land</w:t>
+      </w:r>
+      <w:proofErr w:type="spellEnd"/>
       <w:r>
         <w:t xml:space="preserve"> </w:t>
       </w:r>
-    </w:p>
-    <w:p>
-      <w:r>
-        <w:t>Aufgabe 1 : SELECT *</w:t>
-      </w:r>
-      <w:r>
-        <w:t xml:space="preserve">  FROM land Where Kontinent ="Europa" Order by Einwohner desc</w:t>
-      </w:r>
+      <w:proofErr w:type="spellStart"/>
+      <w:r>
+        <w:t>Where</w:t>
+      </w:r>
+      <w:proofErr w:type="spellEnd"/>
+      <w:r>
+        <w:t xml:space="preserve"> Kontinent ="Europa" Order </w:t>
+      </w:r>
+      <w:proofErr w:type="spellStart"/>
+      <w:r>
+        <w:t>by</w:t>
+      </w:r>
+      <w:proofErr w:type="spellEnd"/>
+      <w:r>
+        <w:t xml:space="preserve"> Einwohner </w:t>
+      </w:r>
+      <w:proofErr w:type="spellStart"/>
+      <w:r>
+        <w:t>desc</w:t>
+      </w:r>
+      <w:proofErr w:type="spellEnd"/>
     </w:p>
     <w:p>
       <w:r>
@@ -260,16 +396,64 @@
     <w:p/>
     <w:p>
       <w:r>
-        <w:t xml:space="preserve">Aufgabe 2 : </w:t>
-      </w:r>
-      <w:r>
-        <w:t>Die Einwohneranzahl ist nicht genauer definiert d. h. man weiss nicht genau wie viele Einwohner in dem Land wohnen. Die Werte von Kontinentfläche und KontinentEinwohner werden ab Zeile 2 nicht mehr richtig angezeigt.</w:t>
+        <w:t xml:space="preserve">Aufgabe </w:t>
+      </w:r>
+      <w:proofErr w:type="gramStart"/>
+      <w:r>
+        <w:t>2 :</w:t>
+      </w:r>
+      <w:proofErr w:type="gramEnd"/>
+      <w:r>
+        <w:t xml:space="preserve"> </w:t>
+      </w:r>
+      <w:r>
+        <w:t xml:space="preserve">Die Einwohneranzahl ist nicht genauer definiert d. h. man </w:t>
+      </w:r>
+      <w:proofErr w:type="spellStart"/>
+      <w:r>
+        <w:t>weiss</w:t>
+      </w:r>
+      <w:proofErr w:type="spellEnd"/>
+      <w:r>
+        <w:t xml:space="preserve"> nicht genau wie viele Einwohner in dem Land wohnen. Die Werte von </w:t>
+      </w:r>
+      <w:proofErr w:type="spellStart"/>
+      <w:r>
+        <w:t>Kontinentfläche</w:t>
+      </w:r>
+      <w:proofErr w:type="spellEnd"/>
+      <w:r>
+        <w:t xml:space="preserve"> und </w:t>
+      </w:r>
+      <w:proofErr w:type="spellStart"/>
+      <w:r>
+        <w:t>KontinentEinwohner</w:t>
+      </w:r>
+      <w:proofErr w:type="spellEnd"/>
+      <w:r>
+        <w:t xml:space="preserve"> werden ab Zeile 2 nicht mehr richtig angezeigt.</w:t>
       </w:r>
     </w:p>
     <w:p/>
     <w:p>
       <w:r>
-        <w:t>Aufgabe 3: Das liegt daran, dasss der Artikel evtl in einer Art Datenbank abgespeichert wurde und diese Nummer ist ID für den Artikel</w:t>
+        <w:t xml:space="preserve">Aufgabe 3: Das liegt daran, </w:t>
+      </w:r>
+      <w:proofErr w:type="spellStart"/>
+      <w:r>
+        <w:t>dasss</w:t>
+      </w:r>
+      <w:proofErr w:type="spellEnd"/>
+      <w:r>
+        <w:t xml:space="preserve"> der Artikel </w:t>
+      </w:r>
+      <w:proofErr w:type="spellStart"/>
+      <w:r>
+        <w:t>evtl</w:t>
+      </w:r>
+      <w:proofErr w:type="spellEnd"/>
+      <w:r>
+        <w:t xml:space="preserve"> in einer Art Datenbank abgespeichert wurde und diese Nummer ist ID für den Artikel</w:t>
       </w:r>
     </w:p>
     <w:p/>
@@ -351,7 +535,536 @@
     </w:p>
     <w:p>
       <w:r>
-        <w:t>Aufgabe 2: KNR ist genauer definiert aus welcher Tabelle er jetzt welches KNR nehmen soll. Richtig wäre es land.KNR=kontinent.KNR</w:t>
+        <w:t xml:space="preserve">Aufgabe 2: KNR ist genauer definiert aus welcher Tabelle er jetzt welches KNR nehmen soll. Richtig wäre es </w:t>
+      </w:r>
+      <w:proofErr w:type="spellStart"/>
+      <w:r>
+        <w:t>land.KNR</w:t>
+      </w:r>
+      <w:proofErr w:type="spellEnd"/>
+      <w:r>
+        <w:t>=</w:t>
+      </w:r>
+      <w:proofErr w:type="spellStart"/>
+      <w:r>
+        <w:t>kontinent.KNR</w:t>
+      </w:r>
+      <w:proofErr w:type="spellEnd"/>
+    </w:p>
+    <w:p/>
+    <w:p>
+      <w:r>
+        <w:t>1.4.1.2.6</w:t>
+      </w:r>
+    </w:p>
+    <w:p>
+      <w:pPr>
+        <w:rPr>
+          <w:rFonts w:ascii="Helvetica" w:hAnsi="Helvetica" w:cs="Helvetica"/>
+          <w:color w:val="434343"/>
+          <w:sz w:val="27"/>
+          <w:szCs w:val="27"/>
+          <w:shd w:val="clear" w:color="auto" w:fill="FFFFFF"/>
+        </w:rPr>
+      </w:pPr>
+    </w:p>
+    <w:p>
+      <w:pPr>
+        <w:rPr>
+          <w:rFonts w:ascii="Helvetica" w:hAnsi="Helvetica" w:cs="Helvetica"/>
+          <w:color w:val="434343"/>
+          <w:sz w:val="27"/>
+          <w:szCs w:val="27"/>
+          <w:shd w:val="clear" w:color="auto" w:fill="FFFFFF"/>
+        </w:rPr>
+      </w:pPr>
+      <w:r>
+        <w:rPr>
+          <w:rFonts w:ascii="Helvetica" w:hAnsi="Helvetica" w:cs="Helvetica"/>
+          <w:color w:val="434343"/>
+          <w:sz w:val="27"/>
+          <w:szCs w:val="27"/>
+          <w:shd w:val="clear" w:color="auto" w:fill="FFFFFF"/>
+        </w:rPr>
+        <w:t>Will man in SQL Daten aus mehreren Tabellen ausgeben, so werden sog. </w:t>
+      </w:r>
+      <w:r>
+        <w:rPr>
+          <w:rStyle w:val="Fett"/>
+          <w:rFonts w:ascii="Helvetica" w:hAnsi="Helvetica" w:cs="Helvetica"/>
+          <w:color w:val="434343"/>
+          <w:sz w:val="27"/>
+          <w:szCs w:val="27"/>
+          <w:shd w:val="clear" w:color="auto" w:fill="FFFFFF"/>
+        </w:rPr>
+        <w:t>"</w:t>
+      </w:r>
+      <w:proofErr w:type="spellStart"/>
+      <w:r>
+        <w:rPr>
+          <w:rStyle w:val="Fett"/>
+          <w:rFonts w:ascii="Helvetica" w:hAnsi="Helvetica" w:cs="Helvetica"/>
+          <w:color w:val="434343"/>
+          <w:sz w:val="27"/>
+          <w:szCs w:val="27"/>
+          <w:shd w:val="clear" w:color="auto" w:fill="FFFFFF"/>
+        </w:rPr>
+        <w:t>Joins</w:t>
+      </w:r>
+      <w:proofErr w:type="spellEnd"/>
+      <w:r>
+        <w:rPr>
+          <w:rStyle w:val="Fett"/>
+          <w:rFonts w:ascii="Helvetica" w:hAnsi="Helvetica" w:cs="Helvetica"/>
+          <w:color w:val="434343"/>
+          <w:sz w:val="27"/>
+          <w:szCs w:val="27"/>
+          <w:shd w:val="clear" w:color="auto" w:fill="FFFFFF"/>
+        </w:rPr>
+        <w:t>"</w:t>
+      </w:r>
+      <w:r>
+        <w:rPr>
+          <w:rFonts w:ascii="Helvetica" w:hAnsi="Helvetica" w:cs="Helvetica"/>
+          <w:color w:val="434343"/>
+          <w:sz w:val="27"/>
+          <w:szCs w:val="27"/>
+          <w:shd w:val="clear" w:color="auto" w:fill="FFFFFF"/>
+        </w:rPr>
+        <w:t> gebildet. Dabei muss der Programmierer angeben, wie die Tabellen miteinander verbunden werden sollen.</w:t>
+      </w:r>
+    </w:p>
+    <w:p>
+      <w:pPr>
+        <w:rPr>
+          <w:rFonts w:ascii="Helvetica" w:hAnsi="Helvetica" w:cs="Helvetica"/>
+          <w:color w:val="434343"/>
+          <w:sz w:val="27"/>
+          <w:szCs w:val="27"/>
+          <w:shd w:val="clear" w:color="auto" w:fill="F0F0F0"/>
+        </w:rPr>
+      </w:pPr>
+      <w:r>
+        <w:rPr>
+          <w:rFonts w:ascii="Helvetica" w:hAnsi="Helvetica" w:cs="Helvetica"/>
+          <w:color w:val="434343"/>
+          <w:sz w:val="27"/>
+          <w:szCs w:val="27"/>
+          <w:shd w:val="clear" w:color="auto" w:fill="F0F0F0"/>
+        </w:rPr>
+        <w:t xml:space="preserve">Um zwei Tabellen miteinander zu verbinden (engl. </w:t>
+      </w:r>
+      <w:proofErr w:type="spellStart"/>
+      <w:r>
+        <w:rPr>
+          <w:rFonts w:ascii="Helvetica" w:hAnsi="Helvetica" w:cs="Helvetica"/>
+          <w:color w:val="434343"/>
+          <w:sz w:val="27"/>
+          <w:szCs w:val="27"/>
+          <w:shd w:val="clear" w:color="auto" w:fill="F0F0F0"/>
+        </w:rPr>
+        <w:t>to</w:t>
+      </w:r>
+      <w:proofErr w:type="spellEnd"/>
+      <w:r>
+        <w:rPr>
+          <w:rFonts w:ascii="Helvetica" w:hAnsi="Helvetica" w:cs="Helvetica"/>
+          <w:color w:val="434343"/>
+          <w:sz w:val="27"/>
+          <w:szCs w:val="27"/>
+          <w:shd w:val="clear" w:color="auto" w:fill="F0F0F0"/>
+        </w:rPr>
+        <w:t xml:space="preserve"> </w:t>
+      </w:r>
+      <w:proofErr w:type="spellStart"/>
+      <w:r>
+        <w:rPr>
+          <w:rFonts w:ascii="Helvetica" w:hAnsi="Helvetica" w:cs="Helvetica"/>
+          <w:color w:val="434343"/>
+          <w:sz w:val="27"/>
+          <w:szCs w:val="27"/>
+          <w:shd w:val="clear" w:color="auto" w:fill="F0F0F0"/>
+        </w:rPr>
+        <w:t>join</w:t>
+      </w:r>
+      <w:proofErr w:type="spellEnd"/>
+      <w:r>
+        <w:rPr>
+          <w:rFonts w:ascii="Helvetica" w:hAnsi="Helvetica" w:cs="Helvetica"/>
+          <w:color w:val="434343"/>
+          <w:sz w:val="27"/>
+          <w:szCs w:val="27"/>
+          <w:shd w:val="clear" w:color="auto" w:fill="F0F0F0"/>
+        </w:rPr>
+        <w:t>), muss im </w:t>
+      </w:r>
+      <w:r>
+        <w:rPr>
+          <w:rStyle w:val="HTMLCode"/>
+          <w:rFonts w:ascii="PTMono" w:eastAsiaTheme="minorHAnsi" w:hAnsi="PTMono"/>
+          <w:b/>
+          <w:bCs/>
+          <w:color w:val="434343"/>
+          <w:sz w:val="27"/>
+          <w:szCs w:val="27"/>
+          <w:shd w:val="clear" w:color="auto" w:fill="F0F0F0"/>
+        </w:rPr>
+        <w:t>WHERE</w:t>
+      </w:r>
+      <w:r>
+        <w:rPr>
+          <w:rFonts w:ascii="Helvetica" w:hAnsi="Helvetica" w:cs="Helvetica"/>
+          <w:color w:val="434343"/>
+          <w:sz w:val="27"/>
+          <w:szCs w:val="27"/>
+          <w:shd w:val="clear" w:color="auto" w:fill="F0F0F0"/>
+        </w:rPr>
+        <w:t>-Teil des SQL-Befehls eine </w:t>
+      </w:r>
+      <w:proofErr w:type="spellStart"/>
+      <w:r>
+        <w:rPr>
+          <w:rStyle w:val="konzept"/>
+          <w:rFonts w:ascii="Helvetica" w:hAnsi="Helvetica" w:cs="Helvetica"/>
+          <w:b/>
+          <w:bCs/>
+          <w:color w:val="B82929"/>
+          <w:sz w:val="27"/>
+          <w:szCs w:val="27"/>
+          <w:shd w:val="clear" w:color="auto" w:fill="F0F0F0"/>
+        </w:rPr>
+        <w:t>Joinbedingung</w:t>
+      </w:r>
+      <w:proofErr w:type="spellEnd"/>
+      <w:r>
+        <w:rPr>
+          <w:rFonts w:ascii="Helvetica" w:hAnsi="Helvetica" w:cs="Helvetica"/>
+          <w:color w:val="434343"/>
+          <w:sz w:val="27"/>
+          <w:szCs w:val="27"/>
+          <w:shd w:val="clear" w:color="auto" w:fill="F0F0F0"/>
+        </w:rPr>
+        <w:t> angegeben werden.</w:t>
+      </w:r>
+      <w:r>
+        <w:rPr>
+          <w:rFonts w:ascii="Helvetica" w:hAnsi="Helvetica" w:cs="Helvetica"/>
+          <w:color w:val="434343"/>
+          <w:sz w:val="27"/>
+          <w:szCs w:val="27"/>
+        </w:rPr>
+        <w:br/>
+      </w:r>
+      <w:r>
+        <w:rPr>
+          <w:rFonts w:ascii="Helvetica" w:hAnsi="Helvetica" w:cs="Helvetica"/>
+          <w:color w:val="434343"/>
+          <w:sz w:val="27"/>
+          <w:szCs w:val="27"/>
+          <w:shd w:val="clear" w:color="auto" w:fill="F0F0F0"/>
+        </w:rPr>
+        <w:t>Diese legt fest, dass nur "passende" Datensätze ausgegeben werden, bei denen der Fremdschlüssel der abhängigen Tabelle zum Primärschlüssel der übergeordneten Tabelle passt (sog. </w:t>
+      </w:r>
+      <w:proofErr w:type="spellStart"/>
+      <w:r>
+        <w:rPr>
+          <w:rStyle w:val="Fett"/>
+          <w:rFonts w:ascii="Helvetica" w:hAnsi="Helvetica" w:cs="Helvetica"/>
+          <w:color w:val="434343"/>
+          <w:sz w:val="27"/>
+          <w:szCs w:val="27"/>
+          <w:shd w:val="clear" w:color="auto" w:fill="F0F0F0"/>
+        </w:rPr>
+        <w:t>inner</w:t>
+      </w:r>
+      <w:proofErr w:type="spellEnd"/>
+      <w:r>
+        <w:rPr>
+          <w:rStyle w:val="Fett"/>
+          <w:rFonts w:ascii="Helvetica" w:hAnsi="Helvetica" w:cs="Helvetica"/>
+          <w:color w:val="434343"/>
+          <w:sz w:val="27"/>
+          <w:szCs w:val="27"/>
+          <w:shd w:val="clear" w:color="auto" w:fill="F0F0F0"/>
+        </w:rPr>
+        <w:t xml:space="preserve"> </w:t>
+      </w:r>
+      <w:proofErr w:type="spellStart"/>
+      <w:r>
+        <w:rPr>
+          <w:rStyle w:val="Fett"/>
+          <w:rFonts w:ascii="Helvetica" w:hAnsi="Helvetica" w:cs="Helvetica"/>
+          <w:color w:val="434343"/>
+          <w:sz w:val="27"/>
+          <w:szCs w:val="27"/>
+          <w:shd w:val="clear" w:color="auto" w:fill="F0F0F0"/>
+        </w:rPr>
+        <w:t>join</w:t>
+      </w:r>
+      <w:proofErr w:type="spellEnd"/>
+      <w:r>
+        <w:rPr>
+          <w:rFonts w:ascii="Helvetica" w:hAnsi="Helvetica" w:cs="Helvetica"/>
+          <w:color w:val="434343"/>
+          <w:sz w:val="27"/>
+          <w:szCs w:val="27"/>
+          <w:shd w:val="clear" w:color="auto" w:fill="F0F0F0"/>
+        </w:rPr>
+        <w:t>).</w:t>
+      </w:r>
+    </w:p>
+    <w:p>
+      <w:pPr>
+        <w:rPr>
+          <w:rFonts w:ascii="Helvetica" w:hAnsi="Helvetica" w:cs="Helvetica"/>
+          <w:color w:val="434343"/>
+          <w:sz w:val="27"/>
+          <w:szCs w:val="27"/>
+          <w:shd w:val="clear" w:color="auto" w:fill="F0F0F0"/>
+        </w:rPr>
+      </w:pPr>
+    </w:p>
+    <w:p>
+      <w:pPr>
+        <w:rPr>
+          <w:rFonts w:ascii="Helvetica" w:hAnsi="Helvetica" w:cs="Helvetica"/>
+          <w:color w:val="434343"/>
+          <w:sz w:val="27"/>
+          <w:szCs w:val="27"/>
+          <w:shd w:val="clear" w:color="auto" w:fill="F0F0F0"/>
+        </w:rPr>
+      </w:pPr>
+      <w:r>
+        <w:rPr>
+          <w:rFonts w:ascii="Helvetica" w:hAnsi="Helvetica" w:cs="Helvetica"/>
+          <w:color w:val="434343"/>
+          <w:sz w:val="27"/>
+          <w:szCs w:val="27"/>
+          <w:shd w:val="clear" w:color="auto" w:fill="F0F0F0"/>
+        </w:rPr>
+        <w:t>1.4.1.2.7</w:t>
+      </w:r>
+    </w:p>
+    <w:p>
+      <w:pPr>
+        <w:rPr>
+          <w:rFonts w:ascii="Helvetica" w:hAnsi="Helvetica" w:cs="Helvetica"/>
+          <w:color w:val="434343"/>
+          <w:sz w:val="27"/>
+          <w:szCs w:val="27"/>
+          <w:shd w:val="clear" w:color="auto" w:fill="F0F0F0"/>
+        </w:rPr>
+      </w:pPr>
+    </w:p>
+    <w:p>
+      <w:pPr>
+        <w:rPr>
+          <w:rFonts w:ascii="Helvetica" w:hAnsi="Helvetica" w:cs="Helvetica"/>
+          <w:color w:val="434343"/>
+          <w:sz w:val="27"/>
+          <w:szCs w:val="27"/>
+          <w:shd w:val="clear" w:color="auto" w:fill="F0F0F0"/>
+        </w:rPr>
+      </w:pPr>
+      <w:r>
+        <w:rPr>
+          <w:rFonts w:ascii="Helvetica" w:hAnsi="Helvetica" w:cs="Helvetica"/>
+          <w:color w:val="434343"/>
+          <w:sz w:val="27"/>
+          <w:szCs w:val="27"/>
+          <w:shd w:val="clear" w:color="auto" w:fill="F0F0F0"/>
+        </w:rPr>
+        <w:t xml:space="preserve">Aufgabe 1: </w:t>
+      </w:r>
+    </w:p>
+    <w:p>
+      <w:pPr>
+        <w:rPr>
+          <w:rFonts w:ascii="Helvetica" w:hAnsi="Helvetica" w:cs="Helvetica"/>
+          <w:color w:val="434343"/>
+          <w:sz w:val="27"/>
+          <w:szCs w:val="27"/>
+          <w:shd w:val="clear" w:color="auto" w:fill="F0F0F0"/>
+        </w:rPr>
+      </w:pPr>
+      <w:r>
+        <w:rPr>
+          <w:rFonts w:ascii="Helvetica" w:hAnsi="Helvetica" w:cs="Helvetica"/>
+          <w:color w:val="434343"/>
+          <w:sz w:val="27"/>
+          <w:szCs w:val="27"/>
+          <w:shd w:val="clear" w:color="auto" w:fill="F0F0F0"/>
+        </w:rPr>
+        <w:t xml:space="preserve"> Ich würde beim 1. Und 2. Einen Primärschlüssel erstellen welcher nicht künstlich ist und beim 3. Und 4. Einen künstlichen Primärschlüssel.</w:t>
+      </w:r>
+    </w:p>
+    <w:p>
+      <w:pPr>
+        <w:rPr>
+          <w:rFonts w:ascii="Helvetica" w:hAnsi="Helvetica" w:cs="Helvetica"/>
+          <w:color w:val="434343"/>
+          <w:sz w:val="27"/>
+          <w:szCs w:val="27"/>
+          <w:shd w:val="clear" w:color="auto" w:fill="F0F0F0"/>
+        </w:rPr>
+      </w:pPr>
+    </w:p>
+    <w:p>
+      <w:pPr>
+        <w:rPr>
+          <w:rFonts w:ascii="Helvetica" w:hAnsi="Helvetica" w:cs="Helvetica"/>
+          <w:color w:val="434343"/>
+          <w:sz w:val="27"/>
+          <w:szCs w:val="27"/>
+          <w:shd w:val="clear" w:color="auto" w:fill="F0F0F0"/>
+        </w:rPr>
+      </w:pPr>
+      <w:r>
+        <w:rPr>
+          <w:rFonts w:ascii="Helvetica" w:hAnsi="Helvetica" w:cs="Helvetica"/>
+          <w:color w:val="434343"/>
+          <w:sz w:val="27"/>
+          <w:szCs w:val="27"/>
+          <w:shd w:val="clear" w:color="auto" w:fill="F0F0F0"/>
+        </w:rPr>
+        <w:t xml:space="preserve">Aufgabe 2: </w:t>
+      </w:r>
+    </w:p>
+    <w:p>
+      <w:pPr>
+        <w:rPr>
+          <w:rFonts w:ascii="Helvetica" w:hAnsi="Helvetica" w:cs="Helvetica"/>
+          <w:color w:val="434343"/>
+          <w:sz w:val="27"/>
+          <w:szCs w:val="27"/>
+          <w:shd w:val="clear" w:color="auto" w:fill="F0F0F0"/>
+        </w:rPr>
+      </w:pPr>
+      <w:r>
+        <w:rPr>
+          <w:rFonts w:ascii="Helvetica" w:hAnsi="Helvetica" w:cs="Helvetica"/>
+          <w:color w:val="434343"/>
+          <w:sz w:val="27"/>
+          <w:szCs w:val="27"/>
+          <w:shd w:val="clear" w:color="auto" w:fill="F0F0F0"/>
+        </w:rPr>
+        <w:t>a:  Man kann somit den Schüler alle seine Noten eindeutig zuweisen.</w:t>
+      </w:r>
+    </w:p>
+    <w:p>
+      <w:pPr>
+        <w:rPr>
+          <w:rFonts w:ascii="Helvetica" w:hAnsi="Helvetica" w:cs="Helvetica"/>
+          <w:color w:val="434343"/>
+          <w:sz w:val="27"/>
+          <w:szCs w:val="27"/>
+          <w:shd w:val="clear" w:color="auto" w:fill="F0F0F0"/>
+        </w:rPr>
+      </w:pPr>
+      <w:r>
+        <w:rPr>
+          <w:rFonts w:ascii="Helvetica" w:hAnsi="Helvetica" w:cs="Helvetica"/>
+          <w:color w:val="434343"/>
+          <w:sz w:val="27"/>
+          <w:szCs w:val="27"/>
+          <w:shd w:val="clear" w:color="auto" w:fill="F0F0F0"/>
+        </w:rPr>
+        <w:t xml:space="preserve">  Dies könnte zur Verwechslung führen da für die Namen in der Notentabelle „Schüler“ benutzt wurde</w:t>
+      </w:r>
+    </w:p>
+    <w:p>
+      <w:pPr>
+        <w:rPr>
+          <w:rFonts w:ascii="Helvetica" w:hAnsi="Helvetica" w:cs="Helvetica"/>
+          <w:color w:val="434343"/>
+          <w:sz w:val="27"/>
+          <w:szCs w:val="27"/>
+          <w:shd w:val="clear" w:color="auto" w:fill="F0F0F0"/>
+        </w:rPr>
+      </w:pPr>
+      <w:r>
+        <w:rPr>
+          <w:rFonts w:ascii="Helvetica" w:hAnsi="Helvetica" w:cs="Helvetica"/>
+          <w:color w:val="434343"/>
+          <w:sz w:val="27"/>
+          <w:szCs w:val="27"/>
+          <w:shd w:val="clear" w:color="auto" w:fill="F0F0F0"/>
+        </w:rPr>
+        <w:t>b:  Schüler</w:t>
+      </w:r>
+    </w:p>
+    <w:p>
+      <w:pPr>
+        <w:rPr>
+          <w:rFonts w:ascii="Helvetica" w:hAnsi="Helvetica" w:cs="Helvetica"/>
+          <w:color w:val="434343"/>
+          <w:sz w:val="27"/>
+          <w:szCs w:val="27"/>
+          <w:shd w:val="clear" w:color="auto" w:fill="F0F0F0"/>
+        </w:rPr>
+      </w:pPr>
+      <w:r>
+        <w:rPr>
+          <w:rFonts w:ascii="Helvetica" w:hAnsi="Helvetica" w:cs="Helvetica"/>
+          <w:color w:val="434343"/>
+          <w:sz w:val="27"/>
+          <w:szCs w:val="27"/>
+          <w:shd w:val="clear" w:color="auto" w:fill="F0F0F0"/>
+        </w:rPr>
+        <w:t xml:space="preserve">c:  Schüler </w:t>
+      </w:r>
+    </w:p>
+    <w:p>
+      <w:pPr>
+        <w:rPr>
+          <w:rFonts w:ascii="Helvetica" w:hAnsi="Helvetica" w:cs="Helvetica"/>
+          <w:color w:val="434343"/>
+          <w:sz w:val="27"/>
+          <w:szCs w:val="27"/>
+          <w:shd w:val="clear" w:color="auto" w:fill="F0F0F0"/>
+        </w:rPr>
+      </w:pPr>
+      <w:r>
+        <w:rPr>
+          <w:rFonts w:ascii="Helvetica" w:hAnsi="Helvetica" w:cs="Helvetica"/>
+          <w:color w:val="434343"/>
+          <w:sz w:val="27"/>
+          <w:szCs w:val="27"/>
+          <w:shd w:val="clear" w:color="auto" w:fill="F0F0F0"/>
+        </w:rPr>
+        <w:t xml:space="preserve">d: </w:t>
+      </w:r>
+      <w:r>
+        <w:rPr>
+          <w:rFonts w:ascii="Helvetica" w:hAnsi="Helvetica" w:cs="Helvetica"/>
+          <w:color w:val="434343"/>
+          <w:sz w:val="27"/>
+          <w:szCs w:val="27"/>
+          <w:shd w:val="clear" w:color="auto" w:fill="F0F0F0"/>
+        </w:rPr>
+        <w:t xml:space="preserve">Schüler aus der Notentabelle muss auch in Name </w:t>
+      </w:r>
+      <w:proofErr w:type="spellStart"/>
+      <w:r>
+        <w:rPr>
+          <w:rFonts w:ascii="Helvetica" w:hAnsi="Helvetica" w:cs="Helvetica"/>
+          <w:color w:val="434343"/>
+          <w:sz w:val="27"/>
+          <w:szCs w:val="27"/>
+          <w:shd w:val="clear" w:color="auto" w:fill="F0F0F0"/>
+        </w:rPr>
+        <w:t>umgenannt</w:t>
+      </w:r>
+      <w:proofErr w:type="spellEnd"/>
+      <w:r>
+        <w:rPr>
+          <w:rFonts w:ascii="Helvetica" w:hAnsi="Helvetica" w:cs="Helvetica"/>
+          <w:color w:val="434343"/>
+          <w:sz w:val="27"/>
+          <w:szCs w:val="27"/>
+          <w:shd w:val="clear" w:color="auto" w:fill="F0F0F0"/>
+        </w:rPr>
+        <w:t xml:space="preserve"> werden</w:t>
       </w:r>
       <w:bookmarkStart w:id="0" w:name="_GoBack"/>
       <w:bookmarkEnd w:id="0"/>
@@ -366,8 +1079,405 @@
 </w:document>
 </file>
 
+<file path=word/numbering.xml><?xml version="1.0" encoding="utf-8"?>
+<w:numbering xmlns:wpc="http://schemas.microsoft.com/office/word/2010/wordprocessingCanvas" xmlns:cx="http://schemas.microsoft.com/office/drawing/2014/chartex" xmlns:cx1="http://schemas.microsoft.com/office/drawing/2015/9/8/chartex" xmlns:cx2="http://schemas.microsoft.com/office/drawing/2015/10/21/chartex" xmlns:cx3="http://schemas.microsoft.com/office/drawing/2016/5/9/chartex" xmlns:cx4="http://schemas.microsoft.com/office/drawing/2016/5/10/chartex" xmlns:cx5="http://schemas.microsoft.com/office/drawing/2016/5/11/chartex" xmlns:cx6="http://schemas.microsoft.com/office/drawing/2016/5/12/chartex" xmlns:cx7="http://schemas.microsoft.com/office/drawing/2016/5/13/chartex" xmlns:cx8="http://schemas.microsoft.com/office/drawing/2016/5/14/chartex" xmlns:mc="http://schemas.openxmlformats.org/markup-compatibility/2006" xmlns:aink="http://schemas.microsoft.com/office/drawing/2016/ink" xmlns:am3d="http://schemas.microsoft.com/office/drawing/2017/model3d" xmlns:o="urn:schemas-microsoft-com:office:office" xmlns:r="http://schemas.openxmlformats.org/officeDocument/2006/relationships" xmlns:m="http://schemas.openxmlformats.org/officeDocument/2006/math" xmlns:v="urn:schemas-microsoft-com:vml" xmlns:wp14="http://schemas.microsoft.com/office/word/2010/wordprocessingDrawing" xmlns:wp="http://schemas.openxmlformats.org/drawingml/2006/wordprocessingDrawing" xmlns:w10="urn:schemas-microsoft-com:office:word" xmlns:w="http://schemas.openxmlformats.org/wordprocessingml/2006/main" xmlns:w14="http://schemas.microsoft.com/office/word/2010/wordml" xmlns:w15="http://schemas.microsoft.com/office/word/2012/wordml" xmlns:w16cid="http://schemas.microsoft.com/office/word/2016/wordml/cid" xmlns:w16se="http://schemas.microsoft.com/office/word/2015/wordml/symex" xmlns:wpg="http://schemas.microsoft.com/office/word/2010/wordprocessingGroup" xmlns:wpi="http://schemas.microsoft.com/office/word/2010/wordprocessingInk" xmlns:wne="http://schemas.microsoft.com/office/word/2006/wordml" xmlns:wps="http://schemas.microsoft.com/office/word/2010/wordprocessingShape" mc:Ignorable="w14 w15 w16se w16cid wp14">
+  <w:abstractNum w:abstractNumId="0" w15:restartNumberingAfterBreak="0">
+    <w:nsid w:val="13DF7907"/>
+    <w:multiLevelType w:val="hybridMultilevel"/>
+    <w:tmpl w:val="3514BA1C"/>
+    <w:lvl w:ilvl="0" w:tplc="DB54B2B4">
+      <w:start w:val="3"/>
+      <w:numFmt w:val="bullet"/>
+      <w:lvlText w:val=""/>
+      <w:lvlJc w:val="left"/>
+      <w:pPr>
+        <w:ind w:left="720" w:hanging="360"/>
+      </w:pPr>
+      <w:rPr>
+        <w:rFonts w:ascii="Wingdings" w:eastAsia="Times New Roman" w:hAnsi="Wingdings" w:cs="Courier New" w:hint="default"/>
+      </w:rPr>
+    </w:lvl>
+    <w:lvl w:ilvl="1" w:tplc="04070003" w:tentative="1">
+      <w:start w:val="1"/>
+      <w:numFmt w:val="bullet"/>
+      <w:lvlText w:val="o"/>
+      <w:lvlJc w:val="left"/>
+      <w:pPr>
+        <w:ind w:left="1440" w:hanging="360"/>
+      </w:pPr>
+      <w:rPr>
+        <w:rFonts w:ascii="Courier New" w:hAnsi="Courier New" w:cs="Courier New" w:hint="default"/>
+      </w:rPr>
+    </w:lvl>
+    <w:lvl w:ilvl="2" w:tplc="04070005" w:tentative="1">
+      <w:start w:val="1"/>
+      <w:numFmt w:val="bullet"/>
+      <w:lvlText w:val=""/>
+      <w:lvlJc w:val="left"/>
+      <w:pPr>
+        <w:ind w:left="2160" w:hanging="360"/>
+      </w:pPr>
+      <w:rPr>
+        <w:rFonts w:ascii="Wingdings" w:hAnsi="Wingdings" w:hint="default"/>
+      </w:rPr>
+    </w:lvl>
+    <w:lvl w:ilvl="3" w:tplc="04070001" w:tentative="1">
+      <w:start w:val="1"/>
+      <w:numFmt w:val="bullet"/>
+      <w:lvlText w:val=""/>
+      <w:lvlJc w:val="left"/>
+      <w:pPr>
+        <w:ind w:left="2880" w:hanging="360"/>
+      </w:pPr>
+      <w:rPr>
+        <w:rFonts w:ascii="Symbol" w:hAnsi="Symbol" w:hint="default"/>
+      </w:rPr>
+    </w:lvl>
+    <w:lvl w:ilvl="4" w:tplc="04070003" w:tentative="1">
+      <w:start w:val="1"/>
+      <w:numFmt w:val="bullet"/>
+      <w:lvlText w:val="o"/>
+      <w:lvlJc w:val="left"/>
+      <w:pPr>
+        <w:ind w:left="3600" w:hanging="360"/>
+      </w:pPr>
+      <w:rPr>
+        <w:rFonts w:ascii="Courier New" w:hAnsi="Courier New" w:cs="Courier New" w:hint="default"/>
+      </w:rPr>
+    </w:lvl>
+    <w:lvl w:ilvl="5" w:tplc="04070005" w:tentative="1">
+      <w:start w:val="1"/>
+      <w:numFmt w:val="bullet"/>
+      <w:lvlText w:val=""/>
+      <w:lvlJc w:val="left"/>
+      <w:pPr>
+        <w:ind w:left="4320" w:hanging="360"/>
+      </w:pPr>
+      <w:rPr>
+        <w:rFonts w:ascii="Wingdings" w:hAnsi="Wingdings" w:hint="default"/>
+      </w:rPr>
+    </w:lvl>
+    <w:lvl w:ilvl="6" w:tplc="04070001" w:tentative="1">
+      <w:start w:val="1"/>
+      <w:numFmt w:val="bullet"/>
+      <w:lvlText w:val=""/>
+      <w:lvlJc w:val="left"/>
+      <w:pPr>
+        <w:ind w:left="5040" w:hanging="360"/>
+      </w:pPr>
+      <w:rPr>
+        <w:rFonts w:ascii="Symbol" w:hAnsi="Symbol" w:hint="default"/>
+      </w:rPr>
+    </w:lvl>
+    <w:lvl w:ilvl="7" w:tplc="04070003" w:tentative="1">
+      <w:start w:val="1"/>
+      <w:numFmt w:val="bullet"/>
+      <w:lvlText w:val="o"/>
+      <w:lvlJc w:val="left"/>
+      <w:pPr>
+        <w:ind w:left="5760" w:hanging="360"/>
+      </w:pPr>
+      <w:rPr>
+        <w:rFonts w:ascii="Courier New" w:hAnsi="Courier New" w:cs="Courier New" w:hint="default"/>
+      </w:rPr>
+    </w:lvl>
+    <w:lvl w:ilvl="8" w:tplc="04070005" w:tentative="1">
+      <w:start w:val="1"/>
+      <w:numFmt w:val="bullet"/>
+      <w:lvlText w:val=""/>
+      <w:lvlJc w:val="left"/>
+      <w:pPr>
+        <w:ind w:left="6480" w:hanging="360"/>
+      </w:pPr>
+      <w:rPr>
+        <w:rFonts w:ascii="Wingdings" w:hAnsi="Wingdings" w:hint="default"/>
+      </w:rPr>
+    </w:lvl>
+  </w:abstractNum>
+  <w:abstractNum w:abstractNumId="1" w15:restartNumberingAfterBreak="0">
+    <w:nsid w:val="36471117"/>
+    <w:multiLevelType w:val="hybridMultilevel"/>
+    <w:tmpl w:val="F0F8180C"/>
+    <w:lvl w:ilvl="0" w:tplc="3E0479E6">
+      <w:start w:val="1"/>
+      <w:numFmt w:val="decimal"/>
+      <w:lvlText w:val="%1."/>
+      <w:lvlJc w:val="left"/>
+      <w:pPr>
+        <w:ind w:left="137" w:hanging="360"/>
+      </w:pPr>
+      <w:rPr>
+        <w:rFonts w:hint="default"/>
+      </w:rPr>
+    </w:lvl>
+    <w:lvl w:ilvl="1" w:tplc="04070019" w:tentative="1">
+      <w:start w:val="1"/>
+      <w:numFmt w:val="lowerLetter"/>
+      <w:lvlText w:val="%2."/>
+      <w:lvlJc w:val="left"/>
+      <w:pPr>
+        <w:ind w:left="857" w:hanging="360"/>
+      </w:pPr>
+    </w:lvl>
+    <w:lvl w:ilvl="2" w:tplc="0407001B" w:tentative="1">
+      <w:start w:val="1"/>
+      <w:numFmt w:val="lowerRoman"/>
+      <w:lvlText w:val="%3."/>
+      <w:lvlJc w:val="right"/>
+      <w:pPr>
+        <w:ind w:left="1577" w:hanging="180"/>
+      </w:pPr>
+    </w:lvl>
+    <w:lvl w:ilvl="3" w:tplc="0407000F" w:tentative="1">
+      <w:start w:val="1"/>
+      <w:numFmt w:val="decimal"/>
+      <w:lvlText w:val="%4."/>
+      <w:lvlJc w:val="left"/>
+      <w:pPr>
+        <w:ind w:left="2297" w:hanging="360"/>
+      </w:pPr>
+    </w:lvl>
+    <w:lvl w:ilvl="4" w:tplc="04070019" w:tentative="1">
+      <w:start w:val="1"/>
+      <w:numFmt w:val="lowerLetter"/>
+      <w:lvlText w:val="%5."/>
+      <w:lvlJc w:val="left"/>
+      <w:pPr>
+        <w:ind w:left="3017" w:hanging="360"/>
+      </w:pPr>
+    </w:lvl>
+    <w:lvl w:ilvl="5" w:tplc="0407001B" w:tentative="1">
+      <w:start w:val="1"/>
+      <w:numFmt w:val="lowerRoman"/>
+      <w:lvlText w:val="%6."/>
+      <w:lvlJc w:val="right"/>
+      <w:pPr>
+        <w:ind w:left="3737" w:hanging="180"/>
+      </w:pPr>
+    </w:lvl>
+    <w:lvl w:ilvl="6" w:tplc="0407000F" w:tentative="1">
+      <w:start w:val="1"/>
+      <w:numFmt w:val="decimal"/>
+      <w:lvlText w:val="%7."/>
+      <w:lvlJc w:val="left"/>
+      <w:pPr>
+        <w:ind w:left="4457" w:hanging="360"/>
+      </w:pPr>
+    </w:lvl>
+    <w:lvl w:ilvl="7" w:tplc="04070019" w:tentative="1">
+      <w:start w:val="1"/>
+      <w:numFmt w:val="lowerLetter"/>
+      <w:lvlText w:val="%8."/>
+      <w:lvlJc w:val="left"/>
+      <w:pPr>
+        <w:ind w:left="5177" w:hanging="360"/>
+      </w:pPr>
+    </w:lvl>
+    <w:lvl w:ilvl="8" w:tplc="0407001B" w:tentative="1">
+      <w:start w:val="1"/>
+      <w:numFmt w:val="lowerRoman"/>
+      <w:lvlText w:val="%9."/>
+      <w:lvlJc w:val="right"/>
+      <w:pPr>
+        <w:ind w:left="5897" w:hanging="180"/>
+      </w:pPr>
+    </w:lvl>
+  </w:abstractNum>
+  <w:abstractNum w:abstractNumId="2" w15:restartNumberingAfterBreak="0">
+    <w:nsid w:val="3A627040"/>
+    <w:multiLevelType w:val="hybridMultilevel"/>
+    <w:tmpl w:val="0C6253A8"/>
+    <w:lvl w:ilvl="0" w:tplc="04070019">
+      <w:start w:val="1"/>
+      <w:numFmt w:val="lowerLetter"/>
+      <w:lvlText w:val="%1."/>
+      <w:lvlJc w:val="left"/>
+      <w:pPr>
+        <w:ind w:left="720" w:hanging="360"/>
+      </w:pPr>
+      <w:rPr>
+        <w:rFonts w:hint="default"/>
+      </w:rPr>
+    </w:lvl>
+    <w:lvl w:ilvl="1" w:tplc="04070019" w:tentative="1">
+      <w:start w:val="1"/>
+      <w:numFmt w:val="lowerLetter"/>
+      <w:lvlText w:val="%2."/>
+      <w:lvlJc w:val="left"/>
+      <w:pPr>
+        <w:ind w:left="1440" w:hanging="360"/>
+      </w:pPr>
+    </w:lvl>
+    <w:lvl w:ilvl="2" w:tplc="0407001B" w:tentative="1">
+      <w:start w:val="1"/>
+      <w:numFmt w:val="lowerRoman"/>
+      <w:lvlText w:val="%3."/>
+      <w:lvlJc w:val="right"/>
+      <w:pPr>
+        <w:ind w:left="2160" w:hanging="180"/>
+      </w:pPr>
+    </w:lvl>
+    <w:lvl w:ilvl="3" w:tplc="0407000F" w:tentative="1">
+      <w:start w:val="1"/>
+      <w:numFmt w:val="decimal"/>
+      <w:lvlText w:val="%4."/>
+      <w:lvlJc w:val="left"/>
+      <w:pPr>
+        <w:ind w:left="2880" w:hanging="360"/>
+      </w:pPr>
+    </w:lvl>
+    <w:lvl w:ilvl="4" w:tplc="04070019" w:tentative="1">
+      <w:start w:val="1"/>
+      <w:numFmt w:val="lowerLetter"/>
+      <w:lvlText w:val="%5."/>
+      <w:lvlJc w:val="left"/>
+      <w:pPr>
+        <w:ind w:left="3600" w:hanging="360"/>
+      </w:pPr>
+    </w:lvl>
+    <w:lvl w:ilvl="5" w:tplc="0407001B" w:tentative="1">
+      <w:start w:val="1"/>
+      <w:numFmt w:val="lowerRoman"/>
+      <w:lvlText w:val="%6."/>
+      <w:lvlJc w:val="right"/>
+      <w:pPr>
+        <w:ind w:left="4320" w:hanging="180"/>
+      </w:pPr>
+    </w:lvl>
+    <w:lvl w:ilvl="6" w:tplc="0407000F" w:tentative="1">
+      <w:start w:val="1"/>
+      <w:numFmt w:val="decimal"/>
+      <w:lvlText w:val="%7."/>
+      <w:lvlJc w:val="left"/>
+      <w:pPr>
+        <w:ind w:left="5040" w:hanging="360"/>
+      </w:pPr>
+    </w:lvl>
+    <w:lvl w:ilvl="7" w:tplc="04070019" w:tentative="1">
+      <w:start w:val="1"/>
+      <w:numFmt w:val="lowerLetter"/>
+      <w:lvlText w:val="%8."/>
+      <w:lvlJc w:val="left"/>
+      <w:pPr>
+        <w:ind w:left="5760" w:hanging="360"/>
+      </w:pPr>
+    </w:lvl>
+    <w:lvl w:ilvl="8" w:tplc="0407001B" w:tentative="1">
+      <w:start w:val="1"/>
+      <w:numFmt w:val="lowerRoman"/>
+      <w:lvlText w:val="%9."/>
+      <w:lvlJc w:val="right"/>
+      <w:pPr>
+        <w:ind w:left="6480" w:hanging="180"/>
+      </w:pPr>
+    </w:lvl>
+  </w:abstractNum>
+  <w:abstractNum w:abstractNumId="3" w15:restartNumberingAfterBreak="0">
+    <w:nsid w:val="52D50BB5"/>
+    <w:multiLevelType w:val="hybridMultilevel"/>
+    <w:tmpl w:val="A6769A5C"/>
+    <w:lvl w:ilvl="0" w:tplc="389C02B8">
+      <w:start w:val="1"/>
+      <w:numFmt w:val="decimal"/>
+      <w:lvlText w:val="%1."/>
+      <w:lvlJc w:val="left"/>
+      <w:pPr>
+        <w:ind w:left="435" w:hanging="360"/>
+      </w:pPr>
+      <w:rPr>
+        <w:rFonts w:hint="default"/>
+      </w:rPr>
+    </w:lvl>
+    <w:lvl w:ilvl="1" w:tplc="04070019" w:tentative="1">
+      <w:start w:val="1"/>
+      <w:numFmt w:val="lowerLetter"/>
+      <w:lvlText w:val="%2."/>
+      <w:lvlJc w:val="left"/>
+      <w:pPr>
+        <w:ind w:left="1155" w:hanging="360"/>
+      </w:pPr>
+    </w:lvl>
+    <w:lvl w:ilvl="2" w:tplc="0407001B" w:tentative="1">
+      <w:start w:val="1"/>
+      <w:numFmt w:val="lowerRoman"/>
+      <w:lvlText w:val="%3."/>
+      <w:lvlJc w:val="right"/>
+      <w:pPr>
+        <w:ind w:left="1875" w:hanging="180"/>
+      </w:pPr>
+    </w:lvl>
+    <w:lvl w:ilvl="3" w:tplc="0407000F" w:tentative="1">
+      <w:start w:val="1"/>
+      <w:numFmt w:val="decimal"/>
+      <w:lvlText w:val="%4."/>
+      <w:lvlJc w:val="left"/>
+      <w:pPr>
+        <w:ind w:left="2595" w:hanging="360"/>
+      </w:pPr>
+    </w:lvl>
+    <w:lvl w:ilvl="4" w:tplc="04070019" w:tentative="1">
+      <w:start w:val="1"/>
+      <w:numFmt w:val="lowerLetter"/>
+      <w:lvlText w:val="%5."/>
+      <w:lvlJc w:val="left"/>
+      <w:pPr>
+        <w:ind w:left="3315" w:hanging="360"/>
+      </w:pPr>
+    </w:lvl>
+    <w:lvl w:ilvl="5" w:tplc="0407001B" w:tentative="1">
+      <w:start w:val="1"/>
+      <w:numFmt w:val="lowerRoman"/>
+      <w:lvlText w:val="%6."/>
+      <w:lvlJc w:val="right"/>
+      <w:pPr>
+        <w:ind w:left="4035" w:hanging="180"/>
+      </w:pPr>
+    </w:lvl>
+    <w:lvl w:ilvl="6" w:tplc="0407000F" w:tentative="1">
+      <w:start w:val="1"/>
+      <w:numFmt w:val="decimal"/>
+      <w:lvlText w:val="%7."/>
+      <w:lvlJc w:val="left"/>
+      <w:pPr>
+        <w:ind w:left="4755" w:hanging="360"/>
+      </w:pPr>
+    </w:lvl>
+    <w:lvl w:ilvl="7" w:tplc="04070019" w:tentative="1">
+      <w:start w:val="1"/>
+      <w:numFmt w:val="lowerLetter"/>
+      <w:lvlText w:val="%8."/>
+      <w:lvlJc w:val="left"/>
+      <w:pPr>
+        <w:ind w:left="5475" w:hanging="360"/>
+      </w:pPr>
+    </w:lvl>
+    <w:lvl w:ilvl="8" w:tplc="0407001B" w:tentative="1">
+      <w:start w:val="1"/>
+      <w:numFmt w:val="lowerRoman"/>
+      <w:lvlText w:val="%9."/>
+      <w:lvlJc w:val="right"/>
+      <w:pPr>
+        <w:ind w:left="6195" w:hanging="180"/>
+      </w:pPr>
+    </w:lvl>
+  </w:abstractNum>
+  <w:num w:numId="1">
+    <w:abstractNumId w:val="1"/>
+  </w:num>
+  <w:num w:numId="2">
+    <w:abstractNumId w:val="0"/>
+  </w:num>
+  <w:num w:numId="3">
+    <w:abstractNumId w:val="3"/>
+  </w:num>
+  <w:num w:numId="4">
+    <w:abstractNumId w:val="2"/>
+  </w:num>
+</w:numbering>
+</file>
+
 <file path=word/styles.xml><?xml version="1.0" encoding="utf-8"?>
-<w:styles xmlns:mc="http://schemas.openxmlformats.org/markup-compatibility/2006" xmlns:r="http://schemas.openxmlformats.org/officeDocument/2006/relationships" xmlns:w="http://schemas.openxmlformats.org/wordprocessingml/2006/main" xmlns:w14="http://schemas.microsoft.com/office/word/2010/wordml" xmlns:w15="http://schemas.microsoft.com/office/word/2012/wordml" xmlns:w16se="http://schemas.microsoft.com/office/word/2015/wordml/symex" mc:Ignorable="w14 w15 w16se">
+<w:styles xmlns:mc="http://schemas.openxmlformats.org/markup-compatibility/2006" xmlns:r="http://schemas.openxmlformats.org/officeDocument/2006/relationships" xmlns:w="http://schemas.openxmlformats.org/wordprocessingml/2006/main" xmlns:w14="http://schemas.microsoft.com/office/word/2010/wordml" xmlns:w15="http://schemas.microsoft.com/office/word/2012/wordml" xmlns:w16cid="http://schemas.microsoft.com/office/word/2016/wordml/cid" xmlns:w16se="http://schemas.microsoft.com/office/word/2015/wordml/symex" mc:Ignorable="w14 w15 w16se w16cid">
   <w:docDefaults>
     <w:rPrDefault>
       <w:rPr>
@@ -383,7 +1493,7 @@
       </w:pPr>
     </w:pPrDefault>
   </w:docDefaults>
-  <w:latentStyles w:defLockedState="0" w:defUIPriority="99" w:defSemiHidden="0" w:defUnhideWhenUsed="0" w:defQFormat="0" w:count="371">
+  <w:latentStyles w:defLockedState="0" w:defUIPriority="99" w:defSemiHidden="0" w:defUnhideWhenUsed="0" w:defQFormat="0" w:count="375">
     <w:lsdException w:name="Normal" w:uiPriority="0" w:qFormat="1"/>
     <w:lsdException w:name="heading 1" w:uiPriority="9" w:qFormat="1"/>
     <w:lsdException w:name="heading 2" w:semiHidden="1" w:uiPriority="9" w:unhideWhenUsed="1" w:qFormat="1"/>
@@ -755,10 +1865,34 @@
     <w:lsdException w:name="List Table 5 Dark Accent 6" w:uiPriority="50"/>
     <w:lsdException w:name="List Table 6 Colorful Accent 6" w:uiPriority="51"/>
     <w:lsdException w:name="List Table 7 Colorful Accent 6" w:uiPriority="52"/>
+    <w:lsdException w:name="Mention" w:semiHidden="1" w:unhideWhenUsed="1"/>
+    <w:lsdException w:name="Smart Hyperlink" w:semiHidden="1" w:unhideWhenUsed="1"/>
+    <w:lsdException w:name="Hashtag" w:semiHidden="1" w:unhideWhenUsed="1"/>
+    <w:lsdException w:name="Unresolved Mention" w:semiHidden="1" w:unhideWhenUsed="1"/>
   </w:latentStyles>
   <w:style w:type="paragraph" w:default="1" w:styleId="Standard">
     <w:name w:val="Normal"/>
     <w:qFormat/>
+  </w:style>
+  <w:style w:type="paragraph" w:styleId="berschrift3">
+    <w:name w:val="heading 3"/>
+    <w:basedOn w:val="Standard"/>
+    <w:link w:val="berschrift3Zchn"/>
+    <w:uiPriority w:val="9"/>
+    <w:qFormat/>
+    <w:rsid w:val="007F3229"/>
+    <w:pPr>
+      <w:spacing w:before="100" w:beforeAutospacing="1" w:after="100" w:afterAutospacing="1" w:line="240" w:lineRule="auto"/>
+      <w:outlineLvl w:val="2"/>
+    </w:pPr>
+    <w:rPr>
+      <w:rFonts w:ascii="Times New Roman" w:eastAsia="Times New Roman" w:hAnsi="Times New Roman" w:cs="Times New Roman"/>
+      <w:b/>
+      <w:bCs/>
+      <w:sz w:val="27"/>
+      <w:szCs w:val="27"/>
+      <w:lang w:eastAsia="de-DE"/>
+    </w:rPr>
   </w:style>
   <w:style w:type="character" w:default="1" w:styleId="Absatz-Standardschriftart">
     <w:name w:val="Default Paragraph Font"/>
@@ -846,6 +1980,100 @@
       <w:b/>
       <w:bCs/>
     </w:rPr>
+  </w:style>
+  <w:style w:type="character" w:customStyle="1" w:styleId="berschrift3Zchn">
+    <w:name w:val="Überschrift 3 Zchn"/>
+    <w:basedOn w:val="Absatz-Standardschriftart"/>
+    <w:link w:val="berschrift3"/>
+    <w:uiPriority w:val="9"/>
+    <w:rsid w:val="007F3229"/>
+    <w:rPr>
+      <w:rFonts w:ascii="Times New Roman" w:eastAsia="Times New Roman" w:hAnsi="Times New Roman" w:cs="Times New Roman"/>
+      <w:b/>
+      <w:bCs/>
+      <w:sz w:val="27"/>
+      <w:szCs w:val="27"/>
+      <w:lang w:eastAsia="de-DE"/>
+    </w:rPr>
+  </w:style>
+  <w:style w:type="paragraph" w:styleId="Listenabsatz">
+    <w:name w:val="List Paragraph"/>
+    <w:basedOn w:val="Standard"/>
+    <w:uiPriority w:val="34"/>
+    <w:qFormat/>
+    <w:rsid w:val="007F3229"/>
+    <w:pPr>
+      <w:ind w:left="720"/>
+      <w:contextualSpacing/>
+    </w:pPr>
+  </w:style>
+  <w:style w:type="paragraph" w:styleId="HTMLVorformatiert">
+    <w:name w:val="HTML Preformatted"/>
+    <w:basedOn w:val="Standard"/>
+    <w:link w:val="HTMLVorformatiertZchn"/>
+    <w:uiPriority w:val="99"/>
+    <w:semiHidden/>
+    <w:unhideWhenUsed/>
+    <w:rsid w:val="007F3229"/>
+    <w:pPr>
+      <w:tabs>
+        <w:tab w:val="left" w:pos="916"/>
+        <w:tab w:val="left" w:pos="1832"/>
+        <w:tab w:val="left" w:pos="2748"/>
+        <w:tab w:val="left" w:pos="3664"/>
+        <w:tab w:val="left" w:pos="4580"/>
+        <w:tab w:val="left" w:pos="5496"/>
+        <w:tab w:val="left" w:pos="6412"/>
+        <w:tab w:val="left" w:pos="7328"/>
+        <w:tab w:val="left" w:pos="8244"/>
+        <w:tab w:val="left" w:pos="9160"/>
+        <w:tab w:val="left" w:pos="10076"/>
+        <w:tab w:val="left" w:pos="10992"/>
+        <w:tab w:val="left" w:pos="11908"/>
+        <w:tab w:val="left" w:pos="12824"/>
+        <w:tab w:val="left" w:pos="13740"/>
+        <w:tab w:val="left" w:pos="14656"/>
+      </w:tabs>
+      <w:spacing w:after="0" w:line="240" w:lineRule="auto"/>
+    </w:pPr>
+    <w:rPr>
+      <w:rFonts w:ascii="Courier New" w:eastAsia="Times New Roman" w:hAnsi="Courier New" w:cs="Courier New"/>
+      <w:sz w:val="20"/>
+      <w:szCs w:val="20"/>
+      <w:lang w:eastAsia="de-DE"/>
+    </w:rPr>
+  </w:style>
+  <w:style w:type="character" w:customStyle="1" w:styleId="HTMLVorformatiertZchn">
+    <w:name w:val="HTML Vorformatiert Zchn"/>
+    <w:basedOn w:val="Absatz-Standardschriftart"/>
+    <w:link w:val="HTMLVorformatiert"/>
+    <w:uiPriority w:val="99"/>
+    <w:semiHidden/>
+    <w:rsid w:val="007F3229"/>
+    <w:rPr>
+      <w:rFonts w:ascii="Courier New" w:eastAsia="Times New Roman" w:hAnsi="Courier New" w:cs="Courier New"/>
+      <w:sz w:val="20"/>
+      <w:szCs w:val="20"/>
+      <w:lang w:eastAsia="de-DE"/>
+    </w:rPr>
+  </w:style>
+  <w:style w:type="character" w:styleId="HTMLCode">
+    <w:name w:val="HTML Code"/>
+    <w:basedOn w:val="Absatz-Standardschriftart"/>
+    <w:uiPriority w:val="99"/>
+    <w:semiHidden/>
+    <w:unhideWhenUsed/>
+    <w:rsid w:val="007F3229"/>
+    <w:rPr>
+      <w:rFonts w:ascii="Courier New" w:eastAsia="Times New Roman" w:hAnsi="Courier New" w:cs="Courier New"/>
+      <w:sz w:val="20"/>
+      <w:szCs w:val="20"/>
+    </w:rPr>
+  </w:style>
+  <w:style w:type="character" w:customStyle="1" w:styleId="token">
+    <w:name w:val="token"/>
+    <w:basedOn w:val="Absatz-Standardschriftart"/>
+    <w:rsid w:val="007F3229"/>
   </w:style>
 </w:styles>
 </file>

--- a/DatenbankenStuff/1.4.1.2.docx
+++ b/DatenbankenStuff/1.4.1.2.docx
@@ -1066,8 +1066,289 @@
         </w:rPr>
         <w:t xml:space="preserve"> werden</w:t>
       </w:r>
+    </w:p>
+    <w:p>
+      <w:pPr>
+        <w:rPr>
+          <w:rFonts w:ascii="Helvetica" w:hAnsi="Helvetica" w:cs="Helvetica"/>
+          <w:color w:val="434343"/>
+          <w:sz w:val="27"/>
+          <w:szCs w:val="27"/>
+          <w:shd w:val="clear" w:color="auto" w:fill="F0F0F0"/>
+        </w:rPr>
+      </w:pPr>
+    </w:p>
+    <w:p>
+      <w:pPr>
+        <w:rPr>
+          <w:rFonts w:ascii="Helvetica" w:hAnsi="Helvetica" w:cs="Helvetica"/>
+          <w:color w:val="434343"/>
+          <w:sz w:val="27"/>
+          <w:szCs w:val="27"/>
+          <w:shd w:val="clear" w:color="auto" w:fill="F0F0F0"/>
+        </w:rPr>
+      </w:pPr>
+      <w:r>
+        <w:rPr>
+          <w:rFonts w:ascii="Helvetica" w:hAnsi="Helvetica" w:cs="Helvetica"/>
+          <w:color w:val="434343"/>
+          <w:sz w:val="27"/>
+          <w:szCs w:val="27"/>
+          <w:shd w:val="clear" w:color="auto" w:fill="F0F0F0"/>
+        </w:rPr>
+        <w:t>Aufgabe 3:</w:t>
+      </w:r>
+    </w:p>
+    <w:p>
+      <w:pPr>
+        <w:rPr>
+          <w:rFonts w:ascii="Helvetica" w:hAnsi="Helvetica" w:cs="Helvetica"/>
+          <w:color w:val="434343"/>
+          <w:sz w:val="27"/>
+          <w:szCs w:val="27"/>
+          <w:shd w:val="clear" w:color="auto" w:fill="F0F0F0"/>
+        </w:rPr>
+      </w:pPr>
+      <w:r>
+        <w:rPr>
+          <w:rFonts w:ascii="Helvetica" w:hAnsi="Helvetica" w:cs="Helvetica"/>
+          <w:color w:val="434343"/>
+          <w:sz w:val="27"/>
+          <w:szCs w:val="27"/>
+          <w:shd w:val="clear" w:color="auto" w:fill="F0F0F0"/>
+        </w:rPr>
+        <w:t xml:space="preserve">Man muss einen </w:t>
+      </w:r>
+      <w:proofErr w:type="spellStart"/>
+      <w:r>
+        <w:rPr>
+          <w:rFonts w:ascii="Helvetica" w:hAnsi="Helvetica" w:cs="Helvetica"/>
+          <w:color w:val="434343"/>
+          <w:sz w:val="27"/>
+          <w:szCs w:val="27"/>
+          <w:shd w:val="clear" w:color="auto" w:fill="F0F0F0"/>
+        </w:rPr>
+        <w:t>Join</w:t>
+      </w:r>
+      <w:proofErr w:type="spellEnd"/>
+      <w:r>
+        <w:rPr>
+          <w:rFonts w:ascii="Helvetica" w:hAnsi="Helvetica" w:cs="Helvetica"/>
+          <w:color w:val="434343"/>
+          <w:sz w:val="27"/>
+          <w:szCs w:val="27"/>
+          <w:shd w:val="clear" w:color="auto" w:fill="F0F0F0"/>
+        </w:rPr>
+        <w:t xml:space="preserve"> zwischen den beiden Tabellen bilden. Und die doppelten Werte </w:t>
+      </w:r>
+      <w:r>
+        <w:rPr>
+          <w:rFonts w:ascii="Helvetica" w:hAnsi="Helvetica" w:cs="Helvetica"/>
+          <w:color w:val="434343"/>
+          <w:sz w:val="27"/>
+          <w:szCs w:val="27"/>
+          <w:shd w:val="clear" w:color="auto" w:fill="F0F0F0"/>
+        </w:rPr>
+        <w:t>zusammenpacken.</w:t>
+      </w:r>
+    </w:p>
+    <w:p>
+      <w:pPr>
+        <w:rPr>
+          <w:rFonts w:ascii="Helvetica" w:hAnsi="Helvetica" w:cs="Helvetica"/>
+          <w:color w:val="434343"/>
+          <w:sz w:val="27"/>
+          <w:szCs w:val="27"/>
+          <w:shd w:val="clear" w:color="auto" w:fill="F0F0F0"/>
+        </w:rPr>
+      </w:pPr>
+      <w:r>
+        <w:rPr>
+          <w:rFonts w:ascii="Helvetica" w:hAnsi="Helvetica" w:cs="Helvetica"/>
+          <w:color w:val="434343"/>
+          <w:sz w:val="27"/>
+          <w:szCs w:val="27"/>
+          <w:shd w:val="clear" w:color="auto" w:fill="F0F0F0"/>
+        </w:rPr>
+        <w:lastRenderedPageBreak/>
+        <w:t>Beispiel:</w:t>
+      </w:r>
+    </w:p>
+    <w:p>
+      <w:pPr>
+        <w:rPr>
+          <w:rFonts w:ascii="Helvetica" w:hAnsi="Helvetica" w:cs="Helvetica"/>
+          <w:color w:val="434343"/>
+          <w:sz w:val="27"/>
+          <w:szCs w:val="27"/>
+          <w:shd w:val="clear" w:color="auto" w:fill="F0F0F0"/>
+        </w:rPr>
+      </w:pPr>
+      <w:r>
+        <w:rPr>
+          <w:rFonts w:ascii="Helvetica" w:hAnsi="Helvetica" w:cs="Helvetica"/>
+          <w:color w:val="434343"/>
+          <w:sz w:val="27"/>
+          <w:szCs w:val="27"/>
+          <w:shd w:val="clear" w:color="auto" w:fill="F0F0F0"/>
+        </w:rPr>
+        <w:t xml:space="preserve">   </w:t>
+      </w:r>
+      <w:r>
+        <w:rPr>
+          <w:rFonts w:ascii="Helvetica" w:hAnsi="Helvetica" w:cs="Helvetica"/>
+          <w:color w:val="434343"/>
+          <w:sz w:val="27"/>
+          <w:szCs w:val="27"/>
+          <w:shd w:val="clear" w:color="auto" w:fill="F0F0F0"/>
+        </w:rPr>
+        <w:t xml:space="preserve">SELECT * FROM </w:t>
+      </w:r>
+      <w:proofErr w:type="spellStart"/>
+      <w:r>
+        <w:rPr>
+          <w:rFonts w:ascii="Helvetica" w:hAnsi="Helvetica" w:cs="Helvetica"/>
+          <w:color w:val="434343"/>
+          <w:sz w:val="27"/>
+          <w:szCs w:val="27"/>
+          <w:shd w:val="clear" w:color="auto" w:fill="F0F0F0"/>
+        </w:rPr>
+        <w:t>ort</w:t>
+      </w:r>
+      <w:proofErr w:type="spellEnd"/>
+      <w:r>
+        <w:rPr>
+          <w:rFonts w:ascii="Helvetica" w:hAnsi="Helvetica" w:cs="Helvetica"/>
+          <w:color w:val="434343"/>
+          <w:sz w:val="27"/>
+          <w:szCs w:val="27"/>
+          <w:shd w:val="clear" w:color="auto" w:fill="F0F0F0"/>
+        </w:rPr>
+        <w:t xml:space="preserve">, </w:t>
+      </w:r>
+      <w:proofErr w:type="spellStart"/>
+      <w:r>
+        <w:rPr>
+          <w:rFonts w:ascii="Helvetica" w:hAnsi="Helvetica" w:cs="Helvetica"/>
+          <w:color w:val="434343"/>
+          <w:sz w:val="27"/>
+          <w:szCs w:val="27"/>
+          <w:shd w:val="clear" w:color="auto" w:fill="F0F0F0"/>
+        </w:rPr>
+        <w:t>land</w:t>
+      </w:r>
+      <w:proofErr w:type="spellEnd"/>
+      <w:r>
+        <w:rPr>
+          <w:rFonts w:ascii="Helvetica" w:hAnsi="Helvetica" w:cs="Helvetica"/>
+          <w:color w:val="434343"/>
+          <w:sz w:val="27"/>
+          <w:szCs w:val="27"/>
+          <w:shd w:val="clear" w:color="auto" w:fill="F0F0F0"/>
+        </w:rPr>
+        <w:t xml:space="preserve"> WHERE </w:t>
+      </w:r>
+      <w:proofErr w:type="spellStart"/>
+      <w:r>
+        <w:rPr>
+          <w:rFonts w:ascii="Helvetica" w:hAnsi="Helvetica" w:cs="Helvetica"/>
+          <w:color w:val="434343"/>
+          <w:sz w:val="27"/>
+          <w:szCs w:val="27"/>
+          <w:shd w:val="clear" w:color="auto" w:fill="F0F0F0"/>
+        </w:rPr>
+        <w:t>land.LNR</w:t>
+      </w:r>
+      <w:proofErr w:type="spellEnd"/>
+      <w:r>
+        <w:rPr>
+          <w:rFonts w:ascii="Helvetica" w:hAnsi="Helvetica" w:cs="Helvetica"/>
+          <w:color w:val="434343"/>
+          <w:sz w:val="27"/>
+          <w:szCs w:val="27"/>
+          <w:shd w:val="clear" w:color="auto" w:fill="F0F0F0"/>
+        </w:rPr>
+        <w:t xml:space="preserve"> = </w:t>
+      </w:r>
+      <w:proofErr w:type="spellStart"/>
+      <w:r>
+        <w:rPr>
+          <w:rFonts w:ascii="Helvetica" w:hAnsi="Helvetica" w:cs="Helvetica"/>
+          <w:color w:val="434343"/>
+          <w:sz w:val="27"/>
+          <w:szCs w:val="27"/>
+          <w:shd w:val="clear" w:color="auto" w:fill="F0F0F0"/>
+        </w:rPr>
+        <w:t>ort.LNR</w:t>
+      </w:r>
+      <w:proofErr w:type="spellEnd"/>
+    </w:p>
+    <w:p>
+      <w:pPr>
+        <w:rPr>
+          <w:rFonts w:ascii="Helvetica" w:hAnsi="Helvetica" w:cs="Helvetica"/>
+          <w:color w:val="434343"/>
+          <w:sz w:val="27"/>
+          <w:szCs w:val="27"/>
+          <w:shd w:val="clear" w:color="auto" w:fill="F0F0F0"/>
+        </w:rPr>
+      </w:pPr>
+    </w:p>
+    <w:p>
+      <w:pPr>
+        <w:rPr>
+          <w:rFonts w:ascii="Helvetica" w:hAnsi="Helvetica" w:cs="Helvetica"/>
+          <w:color w:val="434343"/>
+          <w:sz w:val="27"/>
+          <w:szCs w:val="27"/>
+          <w:shd w:val="clear" w:color="auto" w:fill="F0F0F0"/>
+        </w:rPr>
+      </w:pPr>
+      <w:r>
+        <w:rPr>
+          <w:rFonts w:ascii="Helvetica" w:hAnsi="Helvetica" w:cs="Helvetica"/>
+          <w:color w:val="434343"/>
+          <w:sz w:val="27"/>
+          <w:szCs w:val="27"/>
+          <w:shd w:val="clear" w:color="auto" w:fill="F0F0F0"/>
+        </w:rPr>
+        <w:t>Aufgabe 4:</w:t>
+      </w:r>
+    </w:p>
+    <w:p>
+      <w:pPr>
+        <w:rPr>
+          <w:rFonts w:ascii="Helvetica" w:hAnsi="Helvetica" w:cs="Helvetica"/>
+          <w:color w:val="434343"/>
+          <w:sz w:val="27"/>
+          <w:szCs w:val="27"/>
+          <w:shd w:val="clear" w:color="auto" w:fill="F0F0F0"/>
+        </w:rPr>
+      </w:pPr>
+    </w:p>
+    <w:p>
+      <w:pPr>
+        <w:rPr>
+          <w:rFonts w:ascii="Helvetica" w:hAnsi="Helvetica" w:cs="Helvetica"/>
+          <w:color w:val="434343"/>
+          <w:sz w:val="27"/>
+          <w:szCs w:val="27"/>
+          <w:shd w:val="clear" w:color="auto" w:fill="F0F0F0"/>
+        </w:rPr>
+      </w:pPr>
       <w:bookmarkStart w:id="0" w:name="_GoBack"/>
       <w:bookmarkEnd w:id="0"/>
+    </w:p>
+    <w:p>
+      <w:pPr>
+        <w:rPr>
+          <w:rFonts w:ascii="Helvetica" w:hAnsi="Helvetica" w:cs="Helvetica"/>
+          <w:color w:val="434343"/>
+          <w:sz w:val="27"/>
+          <w:szCs w:val="27"/>
+          <w:shd w:val="clear" w:color="auto" w:fill="F0F0F0"/>
+        </w:rPr>
+      </w:pPr>
     </w:p>
     <w:sectPr>
       <w:pgSz w:w="11906" w:h="16838"/>

--- a/DatenbankenStuff/1.4.1.2.docx
+++ b/DatenbankenStuff/1.4.1.2.docx
@@ -6,12 +6,14 @@
       <w:pPr>
         <w:jc w:val="center"/>
         <w:rPr>
+          <w:rFonts w:cstheme="minorHAnsi"/>
           <w:b/>
           <w:u w:val="single"/>
         </w:rPr>
       </w:pPr>
       <w:r>
         <w:rPr>
+          <w:rFonts w:cstheme="minorHAnsi"/>
           <w:b/>
           <w:u w:val="single"/>
         </w:rPr>
@@ -20,6 +22,7 @@
       <w:proofErr w:type="spellStart"/>
       <w:r>
         <w:rPr>
+          <w:rFonts w:cstheme="minorHAnsi"/>
           <w:b/>
           <w:u w:val="single"/>
         </w:rPr>
@@ -28,6 +31,7 @@
       <w:proofErr w:type="spellEnd"/>
       <w:r>
         <w:rPr>
+          <w:rFonts w:cstheme="minorHAnsi"/>
           <w:b/>
           <w:u w:val="single"/>
         </w:rPr>
@@ -35,28 +39,56 @@
       </w:r>
     </w:p>
     <w:p>
-      <w:r>
+      <w:pPr>
+        <w:rPr>
+          <w:rFonts w:cstheme="minorHAnsi"/>
+        </w:rPr>
+      </w:pPr>
+      <w:r>
+        <w:rPr>
+          <w:rFonts w:cstheme="minorHAnsi"/>
+        </w:rPr>
         <w:t xml:space="preserve">1.4.1.2.1 </w:t>
       </w:r>
     </w:p>
     <w:p>
-      <w:r>
+      <w:pPr>
+        <w:rPr>
+          <w:rFonts w:cstheme="minorHAnsi"/>
+        </w:rPr>
+      </w:pPr>
+      <w:r>
+        <w:rPr>
+          <w:rFonts w:cstheme="minorHAnsi"/>
+        </w:rPr>
         <w:t xml:space="preserve">Aufgabe </w:t>
       </w:r>
       <w:proofErr w:type="gramStart"/>
       <w:r>
+        <w:rPr>
+          <w:rFonts w:cstheme="minorHAnsi"/>
+        </w:rPr>
         <w:t>1 :</w:t>
       </w:r>
       <w:proofErr w:type="gramEnd"/>
       <w:r>
+        <w:rPr>
+          <w:rFonts w:cstheme="minorHAnsi"/>
+        </w:rPr>
         <w:t xml:space="preserve"> der 1. Ist der richtige. Um ein genaueres Ergebnis zu erzielen ist es möglich noch das </w:t>
       </w:r>
       <w:proofErr w:type="gramStart"/>
       <w:r>
+        <w:rPr>
+          <w:rFonts w:cstheme="minorHAnsi"/>
+        </w:rPr>
         <w:t>Land</w:t>
       </w:r>
       <w:proofErr w:type="gramEnd"/>
       <w:r>
+        <w:rPr>
+          <w:rFonts w:cstheme="minorHAnsi"/>
+        </w:rPr>
         <w:t xml:space="preserve"> in dem die Hauptstadt liegt als Bedingung anzugeben.</w:t>
       </w:r>
     </w:p>
@@ -64,7 +96,7 @@
       <w:pPr>
         <w:spacing w:after="0" w:line="240" w:lineRule="auto"/>
         <w:rPr>
-          <w:rFonts w:ascii="Courier New" w:eastAsia="Times New Roman" w:hAnsi="Courier New" w:cs="Courier New"/>
+          <w:rFonts w:eastAsia="Times New Roman" w:cstheme="minorHAnsi"/>
           <w:sz w:val="20"/>
           <w:szCs w:val="20"/>
           <w:lang w:eastAsia="de-DE"/>
@@ -73,7 +105,7 @@
       <w:hyperlink r:id="rId5" w:tgtFrame="mysql_doc" w:history="1">
         <w:r>
           <w:rPr>
-            <w:rFonts w:ascii="Courier New" w:eastAsia="Times New Roman" w:hAnsi="Courier New" w:cs="Courier New"/>
+            <w:rFonts w:eastAsia="Times New Roman" w:cstheme="minorHAnsi"/>
             <w:color w:val="0000FF"/>
             <w:sz w:val="20"/>
             <w:szCs w:val="20"/>
@@ -85,7 +117,7 @@
       </w:hyperlink>
       <w:r>
         <w:rPr>
-          <w:rFonts w:ascii="Courier New" w:eastAsia="Times New Roman" w:hAnsi="Courier New" w:cs="Courier New"/>
+          <w:rFonts w:eastAsia="Times New Roman" w:cstheme="minorHAnsi"/>
           <w:sz w:val="20"/>
           <w:szCs w:val="20"/>
           <w:lang w:eastAsia="de-DE"/>
@@ -94,7 +126,7 @@
       </w:r>
       <w:r>
         <w:rPr>
-          <w:rFonts w:ascii="Courier New" w:eastAsia="Times New Roman" w:hAnsi="Courier New" w:cs="Courier New"/>
+          <w:rFonts w:eastAsia="Times New Roman" w:cstheme="minorHAnsi"/>
           <w:sz w:val="20"/>
           <w:szCs w:val="20"/>
           <w:lang w:eastAsia="de-DE"/>
@@ -104,7 +136,7 @@
       <w:proofErr w:type="spellStart"/>
       <w:r>
         <w:rPr>
-          <w:rFonts w:ascii="Courier New" w:eastAsia="Times New Roman" w:hAnsi="Courier New" w:cs="Courier New"/>
+          <w:rFonts w:eastAsia="Times New Roman" w:cstheme="minorHAnsi"/>
           <w:sz w:val="20"/>
           <w:szCs w:val="20"/>
           <w:lang w:eastAsia="de-DE"/>
@@ -114,7 +146,7 @@
       <w:proofErr w:type="spellEnd"/>
       <w:r>
         <w:rPr>
-          <w:rFonts w:ascii="Courier New" w:eastAsia="Times New Roman" w:hAnsi="Courier New" w:cs="Courier New"/>
+          <w:rFonts w:eastAsia="Times New Roman" w:cstheme="minorHAnsi"/>
           <w:sz w:val="20"/>
           <w:szCs w:val="20"/>
           <w:lang w:eastAsia="de-DE"/>
@@ -123,7 +155,7 @@
       </w:r>
       <w:r>
         <w:rPr>
-          <w:rFonts w:ascii="Courier New" w:eastAsia="Times New Roman" w:hAnsi="Courier New" w:cs="Courier New"/>
+          <w:rFonts w:eastAsia="Times New Roman" w:cstheme="minorHAnsi"/>
           <w:sz w:val="20"/>
           <w:szCs w:val="20"/>
           <w:lang w:eastAsia="de-DE"/>
@@ -132,7 +164,7 @@
       </w:r>
       <w:r>
         <w:rPr>
-          <w:rFonts w:ascii="Courier New" w:eastAsia="Times New Roman" w:hAnsi="Courier New" w:cs="Courier New"/>
+          <w:rFonts w:eastAsia="Times New Roman" w:cstheme="minorHAnsi"/>
           <w:sz w:val="20"/>
           <w:szCs w:val="20"/>
           <w:lang w:eastAsia="de-DE"/>
@@ -142,7 +174,7 @@
       <w:hyperlink r:id="rId6" w:anchor="operator_and" w:tgtFrame="mysql_doc" w:history="1">
         <w:r>
           <w:rPr>
-            <w:rFonts w:ascii="Courier New" w:eastAsia="Times New Roman" w:hAnsi="Courier New" w:cs="Courier New"/>
+            <w:rFonts w:eastAsia="Times New Roman" w:cstheme="minorHAnsi"/>
             <w:color w:val="0000FF"/>
             <w:sz w:val="20"/>
             <w:szCs w:val="20"/>
@@ -154,7 +186,7 @@
       </w:hyperlink>
       <w:r>
         <w:rPr>
-          <w:rFonts w:ascii="Courier New" w:eastAsia="Times New Roman" w:hAnsi="Courier New" w:cs="Courier New"/>
+          <w:rFonts w:eastAsia="Times New Roman" w:cstheme="minorHAnsi"/>
           <w:sz w:val="20"/>
           <w:szCs w:val="20"/>
           <w:lang w:eastAsia="de-DE"/>
@@ -163,7 +195,7 @@
       </w:r>
       <w:r>
         <w:rPr>
-          <w:rFonts w:ascii="Courier New" w:eastAsia="Times New Roman" w:hAnsi="Courier New" w:cs="Courier New"/>
+          <w:rFonts w:eastAsia="Times New Roman" w:cstheme="minorHAnsi"/>
           <w:sz w:val="20"/>
           <w:szCs w:val="20"/>
           <w:lang w:eastAsia="de-DE"/>
@@ -172,7 +204,7 @@
       </w:r>
       <w:r>
         <w:rPr>
-          <w:rFonts w:ascii="Courier New" w:eastAsia="Times New Roman" w:hAnsi="Courier New" w:cs="Courier New"/>
+          <w:rFonts w:eastAsia="Times New Roman" w:cstheme="minorHAnsi"/>
           <w:sz w:val="20"/>
           <w:szCs w:val="20"/>
           <w:lang w:eastAsia="de-DE"/>
@@ -180,21 +212,50 @@
         <w:t xml:space="preserve">="Deutschland" </w:t>
       </w:r>
     </w:p>
-    <w:p/>
-    <w:p/>
-    <w:p>
-      <w:r>
+    <w:p>
+      <w:pPr>
+        <w:rPr>
+          <w:rFonts w:cstheme="minorHAnsi"/>
+        </w:rPr>
+      </w:pPr>
+    </w:p>
+    <w:p>
+      <w:pPr>
+        <w:rPr>
+          <w:rFonts w:cstheme="minorHAnsi"/>
+        </w:rPr>
+      </w:pPr>
+    </w:p>
+    <w:p>
+      <w:pPr>
+        <w:rPr>
+          <w:rFonts w:cstheme="minorHAnsi"/>
+        </w:rPr>
+      </w:pPr>
+      <w:r>
+        <w:rPr>
+          <w:rFonts w:cstheme="minorHAnsi"/>
+        </w:rPr>
         <w:t>Aufgabe 2:</w:t>
       </w:r>
       <w:r>
+        <w:rPr>
+          <w:rFonts w:cstheme="minorHAnsi"/>
+        </w:rPr>
         <w:t xml:space="preserve"> Mann kann nach keiner Hauptstadt suchen, da zu wenig Werte in der Tabelle </w:t>
       </w:r>
       <w:proofErr w:type="spellStart"/>
       <w:r>
+        <w:rPr>
+          <w:rFonts w:cstheme="minorHAnsi"/>
+        </w:rPr>
         <w:t>ort</w:t>
       </w:r>
       <w:proofErr w:type="spellEnd"/>
       <w:r>
+        <w:rPr>
+          <w:rFonts w:cstheme="minorHAnsi"/>
+        </w:rPr>
         <w:t xml:space="preserve"> vorhanden sind. Man kann höchstens nach der Einwohnerzahl sortieren.</w:t>
       </w:r>
     </w:p>
@@ -202,7 +263,7 @@
       <w:pPr>
         <w:spacing w:after="0" w:line="240" w:lineRule="auto"/>
         <w:rPr>
-          <w:rFonts w:ascii="Courier New" w:eastAsia="Times New Roman" w:hAnsi="Courier New" w:cs="Courier New"/>
+          <w:rFonts w:eastAsia="Times New Roman" w:cstheme="minorHAnsi"/>
           <w:sz w:val="20"/>
           <w:szCs w:val="20"/>
           <w:lang w:eastAsia="de-DE"/>
@@ -211,7 +272,7 @@
       <w:hyperlink r:id="rId7" w:tgtFrame="mysql_doc" w:history="1">
         <w:r>
           <w:rPr>
-            <w:rFonts w:ascii="Courier New" w:eastAsia="Times New Roman" w:hAnsi="Courier New" w:cs="Courier New"/>
+            <w:rFonts w:eastAsia="Times New Roman" w:cstheme="minorHAnsi"/>
             <w:color w:val="0000FF"/>
             <w:sz w:val="20"/>
             <w:szCs w:val="20"/>
@@ -223,7 +284,7 @@
       </w:hyperlink>
       <w:r>
         <w:rPr>
-          <w:rFonts w:ascii="Courier New" w:eastAsia="Times New Roman" w:hAnsi="Courier New" w:cs="Courier New"/>
+          <w:rFonts w:eastAsia="Times New Roman" w:cstheme="minorHAnsi"/>
           <w:sz w:val="20"/>
           <w:szCs w:val="20"/>
           <w:lang w:eastAsia="de-DE"/>
@@ -233,7 +294,7 @@
       <w:proofErr w:type="spellStart"/>
       <w:r>
         <w:rPr>
-          <w:rFonts w:ascii="Courier New" w:eastAsia="Times New Roman" w:hAnsi="Courier New" w:cs="Courier New"/>
+          <w:rFonts w:eastAsia="Times New Roman" w:cstheme="minorHAnsi"/>
           <w:sz w:val="20"/>
           <w:szCs w:val="20"/>
           <w:lang w:eastAsia="de-DE"/>
@@ -243,7 +304,7 @@
       <w:proofErr w:type="spellEnd"/>
       <w:r>
         <w:rPr>
-          <w:rFonts w:ascii="Courier New" w:eastAsia="Times New Roman" w:hAnsi="Courier New" w:cs="Courier New"/>
+          <w:rFonts w:eastAsia="Times New Roman" w:cstheme="minorHAnsi"/>
           <w:sz w:val="20"/>
           <w:szCs w:val="20"/>
           <w:lang w:eastAsia="de-DE"/>
@@ -253,7 +314,7 @@
       <w:proofErr w:type="spellStart"/>
       <w:r>
         <w:rPr>
-          <w:rFonts w:ascii="Courier New" w:eastAsia="Times New Roman" w:hAnsi="Courier New" w:cs="Courier New"/>
+          <w:rFonts w:eastAsia="Times New Roman" w:cstheme="minorHAnsi"/>
           <w:sz w:val="20"/>
           <w:szCs w:val="20"/>
           <w:lang w:eastAsia="de-DE"/>
@@ -263,7 +324,7 @@
       <w:proofErr w:type="spellEnd"/>
       <w:r>
         <w:rPr>
-          <w:rFonts w:ascii="Courier New" w:eastAsia="Times New Roman" w:hAnsi="Courier New" w:cs="Courier New"/>
+          <w:rFonts w:eastAsia="Times New Roman" w:cstheme="minorHAnsi"/>
           <w:sz w:val="20"/>
           <w:szCs w:val="20"/>
           <w:lang w:eastAsia="de-DE"/>
@@ -271,17 +332,31 @@
         <w:t xml:space="preserve"> </w:t>
       </w:r>
     </w:p>
-    <w:p/>
-    <w:p/>
+    <w:p>
+      <w:pPr>
+        <w:rPr>
+          <w:rFonts w:cstheme="minorHAnsi"/>
+        </w:rPr>
+      </w:pPr>
+    </w:p>
+    <w:p>
+      <w:pPr>
+        <w:rPr>
+          <w:rFonts w:cstheme="minorHAnsi"/>
+        </w:rPr>
+      </w:pPr>
+    </w:p>
     <w:p>
       <w:pPr>
         <w:pStyle w:val="StandardWeb"/>
         <w:rPr>
+          <w:rFonts w:asciiTheme="minorHAnsi" w:hAnsiTheme="minorHAnsi" w:cstheme="minorHAnsi"/>
           <w:b/>
         </w:rPr>
       </w:pPr>
       <w:r>
         <w:rPr>
+          <w:rFonts w:asciiTheme="minorHAnsi" w:hAnsiTheme="minorHAnsi" w:cstheme="minorHAnsi"/>
           <w:b/>
         </w:rPr>
         <w:t xml:space="preserve">Ein </w:t>
@@ -289,12 +364,14 @@
       <w:r>
         <w:rPr>
           <w:rStyle w:val="konzept"/>
+          <w:rFonts w:asciiTheme="minorHAnsi" w:hAnsiTheme="minorHAnsi" w:cstheme="minorHAnsi"/>
           <w:b/>
         </w:rPr>
         <w:t>Primärschlüssel</w:t>
       </w:r>
       <w:r>
         <w:rPr>
+          <w:rFonts w:asciiTheme="minorHAnsi" w:hAnsiTheme="minorHAnsi" w:cstheme="minorHAnsi"/>
           <w:b/>
         </w:rPr>
         <w:t xml:space="preserve"> einer Tabelle ist eine Kombination von Attributen, die eine Identifizierung eines Datensatzes eindeutig ermöglicht. Der Schlüssel ist minimal, das heißt, man kann kein Attribut weglassen, um den Datensatz eindeutig zu finden.</w:t>
@@ -304,11 +381,13 @@
       <w:pPr>
         <w:pStyle w:val="StandardWeb"/>
         <w:rPr>
+          <w:rFonts w:asciiTheme="minorHAnsi" w:hAnsiTheme="minorHAnsi" w:cstheme="minorHAnsi"/>
           <w:b/>
         </w:rPr>
       </w:pPr>
       <w:r>
         <w:rPr>
+          <w:rFonts w:asciiTheme="minorHAnsi" w:hAnsiTheme="minorHAnsi" w:cstheme="minorHAnsi"/>
           <w:b/>
         </w:rPr>
         <w:t xml:space="preserve">Wenn mehrere Attribute benötigt werden (z.B. Name, </w:t>
@@ -316,6 +395,7 @@
       <w:proofErr w:type="spellStart"/>
       <w:r>
         <w:rPr>
+          <w:rFonts w:asciiTheme="minorHAnsi" w:hAnsiTheme="minorHAnsi" w:cstheme="minorHAnsi"/>
           <w:b/>
         </w:rPr>
         <w:t>Laenge</w:t>
@@ -323,6 +403,7 @@
       <w:proofErr w:type="spellEnd"/>
       <w:r>
         <w:rPr>
+          <w:rFonts w:asciiTheme="minorHAnsi" w:hAnsiTheme="minorHAnsi" w:cstheme="minorHAnsi"/>
           <w:b/>
         </w:rPr>
         <w:t xml:space="preserve">, Breite), dann wird in der Regel ein </w:t>
@@ -330,141 +411,269 @@
       <w:r>
         <w:rPr>
           <w:rStyle w:val="Fett"/>
+          <w:rFonts w:asciiTheme="minorHAnsi" w:hAnsiTheme="minorHAnsi" w:cstheme="minorHAnsi"/>
           <w:b w:val="0"/>
         </w:rPr>
         <w:t>künstlicher Primärschlüssel</w:t>
       </w:r>
       <w:r>
         <w:rPr>
+          <w:rFonts w:asciiTheme="minorHAnsi" w:hAnsiTheme="minorHAnsi" w:cstheme="minorHAnsi"/>
           <w:b/>
         </w:rPr>
         <w:t xml:space="preserve"> (z.B. eine Ortsnummer ONR) eingefügt.</w:t>
       </w:r>
     </w:p>
     <w:p>
-      <w:r>
+      <w:pPr>
+        <w:rPr>
+          <w:rFonts w:cstheme="minorHAnsi"/>
+        </w:rPr>
+      </w:pPr>
+      <w:r>
+        <w:rPr>
+          <w:rFonts w:cstheme="minorHAnsi"/>
+        </w:rPr>
         <w:t xml:space="preserve">1.4.1.2.3 </w:t>
       </w:r>
     </w:p>
     <w:p>
-      <w:r>
+      <w:pPr>
+        <w:rPr>
+          <w:rFonts w:cstheme="minorHAnsi"/>
+        </w:rPr>
+      </w:pPr>
+      <w:r>
+        <w:rPr>
+          <w:rFonts w:cstheme="minorHAnsi"/>
+        </w:rPr>
         <w:t xml:space="preserve">Aufgabe </w:t>
       </w:r>
       <w:proofErr w:type="gramStart"/>
       <w:r>
+        <w:rPr>
+          <w:rFonts w:cstheme="minorHAnsi"/>
+        </w:rPr>
         <w:t>1 :</w:t>
       </w:r>
       <w:proofErr w:type="gramEnd"/>
       <w:r>
+        <w:rPr>
+          <w:rFonts w:cstheme="minorHAnsi"/>
+        </w:rPr>
         <w:t xml:space="preserve"> SELECT *  FROM </w:t>
       </w:r>
       <w:proofErr w:type="spellStart"/>
       <w:r>
+        <w:rPr>
+          <w:rFonts w:cstheme="minorHAnsi"/>
+        </w:rPr>
         <w:t>land</w:t>
       </w:r>
       <w:proofErr w:type="spellEnd"/>
       <w:r>
+        <w:rPr>
+          <w:rFonts w:cstheme="minorHAnsi"/>
+        </w:rPr>
         <w:t xml:space="preserve"> </w:t>
       </w:r>
       <w:proofErr w:type="spellStart"/>
       <w:r>
+        <w:rPr>
+          <w:rFonts w:cstheme="minorHAnsi"/>
+        </w:rPr>
         <w:t>Where</w:t>
       </w:r>
       <w:proofErr w:type="spellEnd"/>
       <w:r>
+        <w:rPr>
+          <w:rFonts w:cstheme="minorHAnsi"/>
+        </w:rPr>
         <w:t xml:space="preserve"> Kontinent ="Europa" Order </w:t>
       </w:r>
       <w:proofErr w:type="spellStart"/>
       <w:r>
+        <w:rPr>
+          <w:rFonts w:cstheme="minorHAnsi"/>
+        </w:rPr>
         <w:t>by</w:t>
       </w:r>
       <w:proofErr w:type="spellEnd"/>
       <w:r>
+        <w:rPr>
+          <w:rFonts w:cstheme="minorHAnsi"/>
+        </w:rPr>
         <w:t xml:space="preserve"> Einwohner </w:t>
       </w:r>
       <w:proofErr w:type="spellStart"/>
       <w:r>
+        <w:rPr>
+          <w:rFonts w:cstheme="minorHAnsi"/>
+        </w:rPr>
         <w:t>desc</w:t>
       </w:r>
       <w:proofErr w:type="spellEnd"/>
     </w:p>
     <w:p>
-      <w:r>
+      <w:pPr>
+        <w:rPr>
+          <w:rFonts w:cstheme="minorHAnsi"/>
+        </w:rPr>
+      </w:pPr>
+      <w:r>
+        <w:rPr>
+          <w:rFonts w:cstheme="minorHAnsi"/>
+        </w:rPr>
         <w:t>Es fehlt Russland, da Russland nicht komplett in Europa liegt.</w:t>
       </w:r>
     </w:p>
-    <w:p/>
-    <w:p>
-      <w:r>
+    <w:p>
+      <w:pPr>
+        <w:rPr>
+          <w:rFonts w:cstheme="minorHAnsi"/>
+        </w:rPr>
+      </w:pPr>
+    </w:p>
+    <w:p>
+      <w:pPr>
+        <w:rPr>
+          <w:rFonts w:cstheme="minorHAnsi"/>
+        </w:rPr>
+      </w:pPr>
+      <w:r>
+        <w:rPr>
+          <w:rFonts w:cstheme="minorHAnsi"/>
+        </w:rPr>
         <w:t xml:space="preserve">Aufgabe </w:t>
       </w:r>
       <w:proofErr w:type="gramStart"/>
       <w:r>
+        <w:rPr>
+          <w:rFonts w:cstheme="minorHAnsi"/>
+        </w:rPr>
         <w:t>2 :</w:t>
       </w:r>
       <w:proofErr w:type="gramEnd"/>
       <w:r>
+        <w:rPr>
+          <w:rFonts w:cstheme="minorHAnsi"/>
+        </w:rPr>
         <w:t xml:space="preserve"> </w:t>
       </w:r>
       <w:r>
+        <w:rPr>
+          <w:rFonts w:cstheme="minorHAnsi"/>
+        </w:rPr>
         <w:t xml:space="preserve">Die Einwohneranzahl ist nicht genauer definiert d. h. man </w:t>
       </w:r>
       <w:proofErr w:type="spellStart"/>
       <w:r>
+        <w:rPr>
+          <w:rFonts w:cstheme="minorHAnsi"/>
+        </w:rPr>
         <w:t>weiss</w:t>
       </w:r>
       <w:proofErr w:type="spellEnd"/>
       <w:r>
+        <w:rPr>
+          <w:rFonts w:cstheme="minorHAnsi"/>
+        </w:rPr>
         <w:t xml:space="preserve"> nicht genau wie viele Einwohner in dem Land wohnen. Die Werte von </w:t>
       </w:r>
       <w:proofErr w:type="spellStart"/>
       <w:r>
+        <w:rPr>
+          <w:rFonts w:cstheme="minorHAnsi"/>
+        </w:rPr>
         <w:t>Kontinentfläche</w:t>
       </w:r>
       <w:proofErr w:type="spellEnd"/>
       <w:r>
+        <w:rPr>
+          <w:rFonts w:cstheme="minorHAnsi"/>
+        </w:rPr>
         <w:t xml:space="preserve"> und </w:t>
       </w:r>
       <w:proofErr w:type="spellStart"/>
       <w:r>
+        <w:rPr>
+          <w:rFonts w:cstheme="minorHAnsi"/>
+        </w:rPr>
         <w:t>KontinentEinwohner</w:t>
       </w:r>
       <w:proofErr w:type="spellEnd"/>
       <w:r>
+        <w:rPr>
+          <w:rFonts w:cstheme="minorHAnsi"/>
+        </w:rPr>
         <w:t xml:space="preserve"> werden ab Zeile 2 nicht mehr richtig angezeigt.</w:t>
       </w:r>
     </w:p>
-    <w:p/>
-    <w:p>
-      <w:r>
+    <w:p>
+      <w:pPr>
+        <w:rPr>
+          <w:rFonts w:cstheme="minorHAnsi"/>
+        </w:rPr>
+      </w:pPr>
+    </w:p>
+    <w:p>
+      <w:pPr>
+        <w:rPr>
+          <w:rFonts w:cstheme="minorHAnsi"/>
+        </w:rPr>
+      </w:pPr>
+      <w:r>
+        <w:rPr>
+          <w:rFonts w:cstheme="minorHAnsi"/>
+        </w:rPr>
         <w:t xml:space="preserve">Aufgabe 3: Das liegt daran, </w:t>
       </w:r>
       <w:proofErr w:type="spellStart"/>
       <w:r>
+        <w:rPr>
+          <w:rFonts w:cstheme="minorHAnsi"/>
+        </w:rPr>
         <w:t>dasss</w:t>
       </w:r>
       <w:proofErr w:type="spellEnd"/>
       <w:r>
+        <w:rPr>
+          <w:rFonts w:cstheme="minorHAnsi"/>
+        </w:rPr>
         <w:t xml:space="preserve"> der Artikel </w:t>
       </w:r>
       <w:proofErr w:type="spellStart"/>
       <w:r>
+        <w:rPr>
+          <w:rFonts w:cstheme="minorHAnsi"/>
+        </w:rPr>
         <w:t>evtl</w:t>
       </w:r>
       <w:proofErr w:type="spellEnd"/>
       <w:r>
+        <w:rPr>
+          <w:rFonts w:cstheme="minorHAnsi"/>
+        </w:rPr>
         <w:t xml:space="preserve"> in einer Art Datenbank abgespeichert wurde und diese Nummer ist ID für den Artikel</w:t>
       </w:r>
     </w:p>
-    <w:p/>
-    <w:p>
-      <w:pPr>
-        <w:rPr>
+    <w:p>
+      <w:pPr>
+        <w:rPr>
+          <w:rFonts w:cstheme="minorHAnsi"/>
+        </w:rPr>
+      </w:pPr>
+    </w:p>
+    <w:p>
+      <w:pPr>
+        <w:rPr>
+          <w:rFonts w:cstheme="minorHAnsi"/>
           <w:b/>
         </w:rPr>
       </w:pPr>
       <w:r>
         <w:rPr>
+          <w:rFonts w:cstheme="minorHAnsi"/>
           <w:b/>
         </w:rPr>
         <w:t xml:space="preserve">Ein </w:t>
@@ -472,18 +681,21 @@
       <w:r>
         <w:rPr>
           <w:rStyle w:val="konzept"/>
+          <w:rFonts w:cstheme="minorHAnsi"/>
           <w:b/>
         </w:rPr>
         <w:t>Fremdschlüssel</w:t>
       </w:r>
       <w:r>
         <w:rPr>
+          <w:rFonts w:cstheme="minorHAnsi"/>
           <w:b/>
         </w:rPr>
         <w:t xml:space="preserve"> ist ein Attribut in einer Tabelle, das auf den Primärschlüssel</w:t>
       </w:r>
       <w:r>
         <w:rPr>
+          <w:rFonts w:cstheme="minorHAnsi"/>
           <w:b/>
         </w:rPr>
         <w:t xml:space="preserve"> einer anderen Tabelle verweist.</w:t>
@@ -492,11 +704,13 @@
     <w:p>
       <w:pPr>
         <w:rPr>
+          <w:rFonts w:cstheme="minorHAnsi"/>
           <w:b/>
         </w:rPr>
       </w:pPr>
       <w:r>
         <w:rPr>
+          <w:rFonts w:cstheme="minorHAnsi"/>
           <w:b/>
         </w:rPr>
         <w:t xml:space="preserve">Über den Fremdschlüssel werden zwei Tabellen miteinander verbunden. Dies stellt eine </w:t>
@@ -504,12 +718,14 @@
       <w:r>
         <w:rPr>
           <w:rStyle w:val="konzept"/>
+          <w:rFonts w:cstheme="minorHAnsi"/>
           <w:b/>
         </w:rPr>
         <w:t>Beziehung</w:t>
       </w:r>
       <w:r>
         <w:rPr>
+          <w:rFonts w:cstheme="minorHAnsi"/>
           <w:b/>
         </w:rPr>
         <w:t xml:space="preserve"> zwischen zwei Tabellen dar. Beziehungen sind nach den Tabellen das zweite wichtige Konzept von relationalen Datenbanken.</w:t>
@@ -518,49 +734,97 @@
     <w:p>
       <w:pPr>
         <w:rPr>
+          <w:rFonts w:cstheme="minorHAnsi"/>
           <w:b/>
         </w:rPr>
       </w:pPr>
     </w:p>
     <w:p>
-      <w:r>
+      <w:pPr>
+        <w:rPr>
+          <w:rFonts w:cstheme="minorHAnsi"/>
+        </w:rPr>
+      </w:pPr>
+      <w:r>
+        <w:rPr>
+          <w:rFonts w:cstheme="minorHAnsi"/>
+        </w:rPr>
         <w:t>1.4.1.2.5</w:t>
       </w:r>
     </w:p>
     <w:p>
-      <w:r>
+      <w:pPr>
+        <w:rPr>
+          <w:rFonts w:cstheme="minorHAnsi"/>
+        </w:rPr>
+      </w:pPr>
+      <w:r>
+        <w:rPr>
+          <w:rFonts w:cstheme="minorHAnsi"/>
+        </w:rPr>
+        <w:t>Aufgabe 1:  Es hat alle Spalten aus beiden Tabellen ausgegeben und nicht zusammengepackt</w:t>
+      </w:r>
+    </w:p>
+    <w:p>
+      <w:pPr>
+        <w:rPr>
+          <w:rFonts w:cstheme="minorHAnsi"/>
+        </w:rPr>
+      </w:pPr>
+      <w:r>
+        <w:rPr>
+          <w:rFonts w:cstheme="minorHAnsi"/>
+        </w:rPr>
         <w:lastRenderedPageBreak/>
-        <w:t>Aufgabe 1:  Es hat alle Spalten aus beiden Tabellen ausgegeben und nicht zusammengepackt</w:t>
-      </w:r>
-    </w:p>
-    <w:p>
-      <w:r>
         <w:t xml:space="preserve">Aufgabe 2: KNR ist genauer definiert aus welcher Tabelle er jetzt welches KNR nehmen soll. Richtig wäre es </w:t>
       </w:r>
       <w:proofErr w:type="spellStart"/>
       <w:r>
+        <w:rPr>
+          <w:rFonts w:cstheme="minorHAnsi"/>
+        </w:rPr>
         <w:t>land.KNR</w:t>
       </w:r>
       <w:proofErr w:type="spellEnd"/>
       <w:r>
+        <w:rPr>
+          <w:rFonts w:cstheme="minorHAnsi"/>
+        </w:rPr>
         <w:t>=</w:t>
       </w:r>
       <w:proofErr w:type="spellStart"/>
       <w:r>
+        <w:rPr>
+          <w:rFonts w:cstheme="minorHAnsi"/>
+        </w:rPr>
         <w:t>kontinent.KNR</w:t>
       </w:r>
       <w:proofErr w:type="spellEnd"/>
     </w:p>
-    <w:p/>
-    <w:p>
-      <w:r>
+    <w:p>
+      <w:pPr>
+        <w:rPr>
+          <w:rFonts w:cstheme="minorHAnsi"/>
+        </w:rPr>
+      </w:pPr>
+    </w:p>
+    <w:p>
+      <w:pPr>
+        <w:rPr>
+          <w:rFonts w:cstheme="minorHAnsi"/>
+        </w:rPr>
+      </w:pPr>
+      <w:r>
+        <w:rPr>
+          <w:rFonts w:cstheme="minorHAnsi"/>
+        </w:rPr>
         <w:t>1.4.1.2.6</w:t>
       </w:r>
     </w:p>
     <w:p>
       <w:pPr>
         <w:rPr>
-          <w:rFonts w:ascii="Helvetica" w:hAnsi="Helvetica" w:cs="Helvetica"/>
+          <w:rFonts w:cstheme="minorHAnsi"/>
           <w:color w:val="434343"/>
           <w:sz w:val="27"/>
           <w:szCs w:val="27"/>
@@ -571,7 +835,7 @@
     <w:p>
       <w:pPr>
         <w:rPr>
-          <w:rFonts w:ascii="Helvetica" w:hAnsi="Helvetica" w:cs="Helvetica"/>
+          <w:rFonts w:cstheme="minorHAnsi"/>
           <w:color w:val="434343"/>
           <w:sz w:val="27"/>
           <w:szCs w:val="27"/>
@@ -580,7 +844,7 @@
       </w:pPr>
       <w:r>
         <w:rPr>
-          <w:rFonts w:ascii="Helvetica" w:hAnsi="Helvetica" w:cs="Helvetica"/>
+          <w:rFonts w:cstheme="minorHAnsi"/>
           <w:color w:val="434343"/>
           <w:sz w:val="27"/>
           <w:szCs w:val="27"/>
@@ -591,7 +855,7 @@
       <w:r>
         <w:rPr>
           <w:rStyle w:val="Fett"/>
-          <w:rFonts w:ascii="Helvetica" w:hAnsi="Helvetica" w:cs="Helvetica"/>
+          <w:rFonts w:cstheme="minorHAnsi"/>
           <w:color w:val="434343"/>
           <w:sz w:val="27"/>
           <w:szCs w:val="27"/>
@@ -603,7 +867,7 @@
       <w:r>
         <w:rPr>
           <w:rStyle w:val="Fett"/>
-          <w:rFonts w:ascii="Helvetica" w:hAnsi="Helvetica" w:cs="Helvetica"/>
+          <w:rFonts w:cstheme="minorHAnsi"/>
           <w:color w:val="434343"/>
           <w:sz w:val="27"/>
           <w:szCs w:val="27"/>
@@ -615,7 +879,7 @@
       <w:r>
         <w:rPr>
           <w:rStyle w:val="Fett"/>
-          <w:rFonts w:ascii="Helvetica" w:hAnsi="Helvetica" w:cs="Helvetica"/>
+          <w:rFonts w:cstheme="minorHAnsi"/>
           <w:color w:val="434343"/>
           <w:sz w:val="27"/>
           <w:szCs w:val="27"/>
@@ -625,7 +889,7 @@
       </w:r>
       <w:r>
         <w:rPr>
-          <w:rFonts w:ascii="Helvetica" w:hAnsi="Helvetica" w:cs="Helvetica"/>
+          <w:rFonts w:cstheme="minorHAnsi"/>
           <w:color w:val="434343"/>
           <w:sz w:val="27"/>
           <w:szCs w:val="27"/>
@@ -637,16 +901,16 @@
     <w:p>
       <w:pPr>
         <w:rPr>
-          <w:rFonts w:ascii="Helvetica" w:hAnsi="Helvetica" w:cs="Helvetica"/>
-          <w:color w:val="434343"/>
-          <w:sz w:val="27"/>
-          <w:szCs w:val="27"/>
-          <w:shd w:val="clear" w:color="auto" w:fill="F0F0F0"/>
-        </w:rPr>
-      </w:pPr>
-      <w:r>
-        <w:rPr>
-          <w:rFonts w:ascii="Helvetica" w:hAnsi="Helvetica" w:cs="Helvetica"/>
+          <w:rFonts w:cstheme="minorHAnsi"/>
+          <w:color w:val="434343"/>
+          <w:sz w:val="27"/>
+          <w:szCs w:val="27"/>
+          <w:shd w:val="clear" w:color="auto" w:fill="F0F0F0"/>
+        </w:rPr>
+      </w:pPr>
+      <w:r>
+        <w:rPr>
+          <w:rFonts w:cstheme="minorHAnsi"/>
           <w:color w:val="434343"/>
           <w:sz w:val="27"/>
           <w:szCs w:val="27"/>
@@ -657,7 +921,7 @@
       <w:proofErr w:type="spellStart"/>
       <w:r>
         <w:rPr>
-          <w:rFonts w:ascii="Helvetica" w:hAnsi="Helvetica" w:cs="Helvetica"/>
+          <w:rFonts w:cstheme="minorHAnsi"/>
           <w:color w:val="434343"/>
           <w:sz w:val="27"/>
           <w:szCs w:val="27"/>
@@ -668,7 +932,7 @@
       <w:proofErr w:type="spellEnd"/>
       <w:r>
         <w:rPr>
-          <w:rFonts w:ascii="Helvetica" w:hAnsi="Helvetica" w:cs="Helvetica"/>
+          <w:rFonts w:cstheme="minorHAnsi"/>
           <w:color w:val="434343"/>
           <w:sz w:val="27"/>
           <w:szCs w:val="27"/>
@@ -679,7 +943,7 @@
       <w:proofErr w:type="spellStart"/>
       <w:r>
         <w:rPr>
-          <w:rFonts w:ascii="Helvetica" w:hAnsi="Helvetica" w:cs="Helvetica"/>
+          <w:rFonts w:cstheme="minorHAnsi"/>
           <w:color w:val="434343"/>
           <w:sz w:val="27"/>
           <w:szCs w:val="27"/>
@@ -690,7 +954,7 @@
       <w:proofErr w:type="spellEnd"/>
       <w:r>
         <w:rPr>
-          <w:rFonts w:ascii="Helvetica" w:hAnsi="Helvetica" w:cs="Helvetica"/>
+          <w:rFonts w:cstheme="minorHAnsi"/>
           <w:color w:val="434343"/>
           <w:sz w:val="27"/>
           <w:szCs w:val="27"/>
@@ -701,7 +965,7 @@
       <w:r>
         <w:rPr>
           <w:rStyle w:val="HTMLCode"/>
-          <w:rFonts w:ascii="PTMono" w:eastAsiaTheme="minorHAnsi" w:hAnsi="PTMono"/>
+          <w:rFonts w:asciiTheme="minorHAnsi" w:eastAsiaTheme="minorHAnsi" w:hAnsiTheme="minorHAnsi" w:cstheme="minorHAnsi"/>
           <w:b/>
           <w:bCs/>
           <w:color w:val="434343"/>
@@ -713,7 +977,7 @@
       </w:r>
       <w:r>
         <w:rPr>
-          <w:rFonts w:ascii="Helvetica" w:hAnsi="Helvetica" w:cs="Helvetica"/>
+          <w:rFonts w:cstheme="minorHAnsi"/>
           <w:color w:val="434343"/>
           <w:sz w:val="27"/>
           <w:szCs w:val="27"/>
@@ -725,7 +989,7 @@
       <w:r>
         <w:rPr>
           <w:rStyle w:val="konzept"/>
-          <w:rFonts w:ascii="Helvetica" w:hAnsi="Helvetica" w:cs="Helvetica"/>
+          <w:rFonts w:cstheme="minorHAnsi"/>
           <w:b/>
           <w:bCs/>
           <w:color w:val="B82929"/>
@@ -738,7 +1002,7 @@
       <w:proofErr w:type="spellEnd"/>
       <w:r>
         <w:rPr>
-          <w:rFonts w:ascii="Helvetica" w:hAnsi="Helvetica" w:cs="Helvetica"/>
+          <w:rFonts w:cstheme="minorHAnsi"/>
           <w:color w:val="434343"/>
           <w:sz w:val="27"/>
           <w:szCs w:val="27"/>
@@ -748,7 +1012,7 @@
       </w:r>
       <w:r>
         <w:rPr>
-          <w:rFonts w:ascii="Helvetica" w:hAnsi="Helvetica" w:cs="Helvetica"/>
+          <w:rFonts w:cstheme="minorHAnsi"/>
           <w:color w:val="434343"/>
           <w:sz w:val="27"/>
           <w:szCs w:val="27"/>
@@ -757,7 +1021,7 @@
       </w:r>
       <w:r>
         <w:rPr>
-          <w:rFonts w:ascii="Helvetica" w:hAnsi="Helvetica" w:cs="Helvetica"/>
+          <w:rFonts w:cstheme="minorHAnsi"/>
           <w:color w:val="434343"/>
           <w:sz w:val="27"/>
           <w:szCs w:val="27"/>
@@ -769,7 +1033,7 @@
       <w:r>
         <w:rPr>
           <w:rStyle w:val="Fett"/>
-          <w:rFonts w:ascii="Helvetica" w:hAnsi="Helvetica" w:cs="Helvetica"/>
+          <w:rFonts w:cstheme="minorHAnsi"/>
           <w:color w:val="434343"/>
           <w:sz w:val="27"/>
           <w:szCs w:val="27"/>
@@ -781,7 +1045,7 @@
       <w:r>
         <w:rPr>
           <w:rStyle w:val="Fett"/>
-          <w:rFonts w:ascii="Helvetica" w:hAnsi="Helvetica" w:cs="Helvetica"/>
+          <w:rFonts w:cstheme="minorHAnsi"/>
           <w:color w:val="434343"/>
           <w:sz w:val="27"/>
           <w:szCs w:val="27"/>
@@ -793,7 +1057,7 @@
       <w:r>
         <w:rPr>
           <w:rStyle w:val="Fett"/>
-          <w:rFonts w:ascii="Helvetica" w:hAnsi="Helvetica" w:cs="Helvetica"/>
+          <w:rFonts w:cstheme="minorHAnsi"/>
           <w:color w:val="434343"/>
           <w:sz w:val="27"/>
           <w:szCs w:val="27"/>
@@ -804,7 +1068,7 @@
       <w:proofErr w:type="spellEnd"/>
       <w:r>
         <w:rPr>
-          <w:rFonts w:ascii="Helvetica" w:hAnsi="Helvetica" w:cs="Helvetica"/>
+          <w:rFonts w:cstheme="minorHAnsi"/>
           <w:color w:val="434343"/>
           <w:sz w:val="27"/>
           <w:szCs w:val="27"/>
@@ -816,27 +1080,27 @@
     <w:p>
       <w:pPr>
         <w:rPr>
-          <w:rFonts w:ascii="Helvetica" w:hAnsi="Helvetica" w:cs="Helvetica"/>
-          <w:color w:val="434343"/>
-          <w:sz w:val="27"/>
-          <w:szCs w:val="27"/>
-          <w:shd w:val="clear" w:color="auto" w:fill="F0F0F0"/>
-        </w:rPr>
-      </w:pPr>
-    </w:p>
-    <w:p>
-      <w:pPr>
-        <w:rPr>
-          <w:rFonts w:ascii="Helvetica" w:hAnsi="Helvetica" w:cs="Helvetica"/>
-          <w:color w:val="434343"/>
-          <w:sz w:val="27"/>
-          <w:szCs w:val="27"/>
-          <w:shd w:val="clear" w:color="auto" w:fill="F0F0F0"/>
-        </w:rPr>
-      </w:pPr>
-      <w:r>
-        <w:rPr>
-          <w:rFonts w:ascii="Helvetica" w:hAnsi="Helvetica" w:cs="Helvetica"/>
+          <w:rFonts w:cstheme="minorHAnsi"/>
+          <w:color w:val="434343"/>
+          <w:sz w:val="27"/>
+          <w:szCs w:val="27"/>
+          <w:shd w:val="clear" w:color="auto" w:fill="F0F0F0"/>
+        </w:rPr>
+      </w:pPr>
+    </w:p>
+    <w:p>
+      <w:pPr>
+        <w:rPr>
+          <w:rFonts w:cstheme="minorHAnsi"/>
+          <w:color w:val="434343"/>
+          <w:sz w:val="27"/>
+          <w:szCs w:val="27"/>
+          <w:shd w:val="clear" w:color="auto" w:fill="F0F0F0"/>
+        </w:rPr>
+      </w:pPr>
+      <w:r>
+        <w:rPr>
+          <w:rFonts w:cstheme="minorHAnsi"/>
           <w:color w:val="434343"/>
           <w:sz w:val="27"/>
           <w:szCs w:val="27"/>
@@ -848,27 +1112,27 @@
     <w:p>
       <w:pPr>
         <w:rPr>
-          <w:rFonts w:ascii="Helvetica" w:hAnsi="Helvetica" w:cs="Helvetica"/>
-          <w:color w:val="434343"/>
-          <w:sz w:val="27"/>
-          <w:szCs w:val="27"/>
-          <w:shd w:val="clear" w:color="auto" w:fill="F0F0F0"/>
-        </w:rPr>
-      </w:pPr>
-    </w:p>
-    <w:p>
-      <w:pPr>
-        <w:rPr>
-          <w:rFonts w:ascii="Helvetica" w:hAnsi="Helvetica" w:cs="Helvetica"/>
-          <w:color w:val="434343"/>
-          <w:sz w:val="27"/>
-          <w:szCs w:val="27"/>
-          <w:shd w:val="clear" w:color="auto" w:fill="F0F0F0"/>
-        </w:rPr>
-      </w:pPr>
-      <w:r>
-        <w:rPr>
-          <w:rFonts w:ascii="Helvetica" w:hAnsi="Helvetica" w:cs="Helvetica"/>
+          <w:rFonts w:cstheme="minorHAnsi"/>
+          <w:color w:val="434343"/>
+          <w:sz w:val="27"/>
+          <w:szCs w:val="27"/>
+          <w:shd w:val="clear" w:color="auto" w:fill="F0F0F0"/>
+        </w:rPr>
+      </w:pPr>
+    </w:p>
+    <w:p>
+      <w:pPr>
+        <w:rPr>
+          <w:rFonts w:cstheme="minorHAnsi"/>
+          <w:color w:val="434343"/>
+          <w:sz w:val="27"/>
+          <w:szCs w:val="27"/>
+          <w:shd w:val="clear" w:color="auto" w:fill="F0F0F0"/>
+        </w:rPr>
+      </w:pPr>
+      <w:r>
+        <w:rPr>
+          <w:rFonts w:cstheme="minorHAnsi"/>
           <w:color w:val="434343"/>
           <w:sz w:val="27"/>
           <w:szCs w:val="27"/>
@@ -880,16 +1144,16 @@
     <w:p>
       <w:pPr>
         <w:rPr>
-          <w:rFonts w:ascii="Helvetica" w:hAnsi="Helvetica" w:cs="Helvetica"/>
-          <w:color w:val="434343"/>
-          <w:sz w:val="27"/>
-          <w:szCs w:val="27"/>
-          <w:shd w:val="clear" w:color="auto" w:fill="F0F0F0"/>
-        </w:rPr>
-      </w:pPr>
-      <w:r>
-        <w:rPr>
-          <w:rFonts w:ascii="Helvetica" w:hAnsi="Helvetica" w:cs="Helvetica"/>
+          <w:rFonts w:cstheme="minorHAnsi"/>
+          <w:color w:val="434343"/>
+          <w:sz w:val="27"/>
+          <w:szCs w:val="27"/>
+          <w:shd w:val="clear" w:color="auto" w:fill="F0F0F0"/>
+        </w:rPr>
+      </w:pPr>
+      <w:r>
+        <w:rPr>
+          <w:rFonts w:cstheme="minorHAnsi"/>
           <w:color w:val="434343"/>
           <w:sz w:val="27"/>
           <w:szCs w:val="27"/>
@@ -901,27 +1165,27 @@
     <w:p>
       <w:pPr>
         <w:rPr>
-          <w:rFonts w:ascii="Helvetica" w:hAnsi="Helvetica" w:cs="Helvetica"/>
-          <w:color w:val="434343"/>
-          <w:sz w:val="27"/>
-          <w:szCs w:val="27"/>
-          <w:shd w:val="clear" w:color="auto" w:fill="F0F0F0"/>
-        </w:rPr>
-      </w:pPr>
-    </w:p>
-    <w:p>
-      <w:pPr>
-        <w:rPr>
-          <w:rFonts w:ascii="Helvetica" w:hAnsi="Helvetica" w:cs="Helvetica"/>
-          <w:color w:val="434343"/>
-          <w:sz w:val="27"/>
-          <w:szCs w:val="27"/>
-          <w:shd w:val="clear" w:color="auto" w:fill="F0F0F0"/>
-        </w:rPr>
-      </w:pPr>
-      <w:r>
-        <w:rPr>
-          <w:rFonts w:ascii="Helvetica" w:hAnsi="Helvetica" w:cs="Helvetica"/>
+          <w:rFonts w:cstheme="minorHAnsi"/>
+          <w:color w:val="434343"/>
+          <w:sz w:val="27"/>
+          <w:szCs w:val="27"/>
+          <w:shd w:val="clear" w:color="auto" w:fill="F0F0F0"/>
+        </w:rPr>
+      </w:pPr>
+    </w:p>
+    <w:p>
+      <w:pPr>
+        <w:rPr>
+          <w:rFonts w:cstheme="minorHAnsi"/>
+          <w:color w:val="434343"/>
+          <w:sz w:val="27"/>
+          <w:szCs w:val="27"/>
+          <w:shd w:val="clear" w:color="auto" w:fill="F0F0F0"/>
+        </w:rPr>
+      </w:pPr>
+      <w:r>
+        <w:rPr>
+          <w:rFonts w:cstheme="minorHAnsi"/>
           <w:color w:val="434343"/>
           <w:sz w:val="27"/>
           <w:szCs w:val="27"/>
@@ -933,16 +1197,16 @@
     <w:p>
       <w:pPr>
         <w:rPr>
-          <w:rFonts w:ascii="Helvetica" w:hAnsi="Helvetica" w:cs="Helvetica"/>
-          <w:color w:val="434343"/>
-          <w:sz w:val="27"/>
-          <w:szCs w:val="27"/>
-          <w:shd w:val="clear" w:color="auto" w:fill="F0F0F0"/>
-        </w:rPr>
-      </w:pPr>
-      <w:r>
-        <w:rPr>
-          <w:rFonts w:ascii="Helvetica" w:hAnsi="Helvetica" w:cs="Helvetica"/>
+          <w:rFonts w:cstheme="minorHAnsi"/>
+          <w:color w:val="434343"/>
+          <w:sz w:val="27"/>
+          <w:szCs w:val="27"/>
+          <w:shd w:val="clear" w:color="auto" w:fill="F0F0F0"/>
+        </w:rPr>
+      </w:pPr>
+      <w:r>
+        <w:rPr>
+          <w:rFonts w:cstheme="minorHAnsi"/>
           <w:color w:val="434343"/>
           <w:sz w:val="27"/>
           <w:szCs w:val="27"/>
@@ -954,16 +1218,16 @@
     <w:p>
       <w:pPr>
         <w:rPr>
-          <w:rFonts w:ascii="Helvetica" w:hAnsi="Helvetica" w:cs="Helvetica"/>
-          <w:color w:val="434343"/>
-          <w:sz w:val="27"/>
-          <w:szCs w:val="27"/>
-          <w:shd w:val="clear" w:color="auto" w:fill="F0F0F0"/>
-        </w:rPr>
-      </w:pPr>
-      <w:r>
-        <w:rPr>
-          <w:rFonts w:ascii="Helvetica" w:hAnsi="Helvetica" w:cs="Helvetica"/>
+          <w:rFonts w:cstheme="minorHAnsi"/>
+          <w:color w:val="434343"/>
+          <w:sz w:val="27"/>
+          <w:szCs w:val="27"/>
+          <w:shd w:val="clear" w:color="auto" w:fill="F0F0F0"/>
+        </w:rPr>
+      </w:pPr>
+      <w:r>
+        <w:rPr>
+          <w:rFonts w:cstheme="minorHAnsi"/>
           <w:color w:val="434343"/>
           <w:sz w:val="27"/>
           <w:szCs w:val="27"/>
@@ -975,16 +1239,16 @@
     <w:p>
       <w:pPr>
         <w:rPr>
-          <w:rFonts w:ascii="Helvetica" w:hAnsi="Helvetica" w:cs="Helvetica"/>
-          <w:color w:val="434343"/>
-          <w:sz w:val="27"/>
-          <w:szCs w:val="27"/>
-          <w:shd w:val="clear" w:color="auto" w:fill="F0F0F0"/>
-        </w:rPr>
-      </w:pPr>
-      <w:r>
-        <w:rPr>
-          <w:rFonts w:ascii="Helvetica" w:hAnsi="Helvetica" w:cs="Helvetica"/>
+          <w:rFonts w:cstheme="minorHAnsi"/>
+          <w:color w:val="434343"/>
+          <w:sz w:val="27"/>
+          <w:szCs w:val="27"/>
+          <w:shd w:val="clear" w:color="auto" w:fill="F0F0F0"/>
+        </w:rPr>
+      </w:pPr>
+      <w:r>
+        <w:rPr>
+          <w:rFonts w:cstheme="minorHAnsi"/>
           <w:color w:val="434343"/>
           <w:sz w:val="27"/>
           <w:szCs w:val="27"/>
@@ -996,16 +1260,16 @@
     <w:p>
       <w:pPr>
         <w:rPr>
-          <w:rFonts w:ascii="Helvetica" w:hAnsi="Helvetica" w:cs="Helvetica"/>
-          <w:color w:val="434343"/>
-          <w:sz w:val="27"/>
-          <w:szCs w:val="27"/>
-          <w:shd w:val="clear" w:color="auto" w:fill="F0F0F0"/>
-        </w:rPr>
-      </w:pPr>
-      <w:r>
-        <w:rPr>
-          <w:rFonts w:ascii="Helvetica" w:hAnsi="Helvetica" w:cs="Helvetica"/>
+          <w:rFonts w:cstheme="minorHAnsi"/>
+          <w:color w:val="434343"/>
+          <w:sz w:val="27"/>
+          <w:szCs w:val="27"/>
+          <w:shd w:val="clear" w:color="auto" w:fill="F0F0F0"/>
+        </w:rPr>
+      </w:pPr>
+      <w:r>
+        <w:rPr>
+          <w:rFonts w:cstheme="minorHAnsi"/>
           <w:color w:val="434343"/>
           <w:sz w:val="27"/>
           <w:szCs w:val="27"/>
@@ -1017,16 +1281,16 @@
     <w:p>
       <w:pPr>
         <w:rPr>
-          <w:rFonts w:ascii="Helvetica" w:hAnsi="Helvetica" w:cs="Helvetica"/>
-          <w:color w:val="434343"/>
-          <w:sz w:val="27"/>
-          <w:szCs w:val="27"/>
-          <w:shd w:val="clear" w:color="auto" w:fill="F0F0F0"/>
-        </w:rPr>
-      </w:pPr>
-      <w:r>
-        <w:rPr>
-          <w:rFonts w:ascii="Helvetica" w:hAnsi="Helvetica" w:cs="Helvetica"/>
+          <w:rFonts w:cstheme="minorHAnsi"/>
+          <w:color w:val="434343"/>
+          <w:sz w:val="27"/>
+          <w:szCs w:val="27"/>
+          <w:shd w:val="clear" w:color="auto" w:fill="F0F0F0"/>
+        </w:rPr>
+      </w:pPr>
+      <w:r>
+        <w:rPr>
+          <w:rFonts w:cstheme="minorHAnsi"/>
           <w:color w:val="434343"/>
           <w:sz w:val="27"/>
           <w:szCs w:val="27"/>
@@ -1036,7 +1300,7 @@
       </w:r>
       <w:r>
         <w:rPr>
-          <w:rFonts w:ascii="Helvetica" w:hAnsi="Helvetica" w:cs="Helvetica"/>
+          <w:rFonts w:cstheme="minorHAnsi"/>
           <w:color w:val="434343"/>
           <w:sz w:val="27"/>
           <w:szCs w:val="27"/>
@@ -1047,7 +1311,7 @@
       <w:proofErr w:type="spellStart"/>
       <w:r>
         <w:rPr>
-          <w:rFonts w:ascii="Helvetica" w:hAnsi="Helvetica" w:cs="Helvetica"/>
+          <w:rFonts w:cstheme="minorHAnsi"/>
           <w:color w:val="434343"/>
           <w:sz w:val="27"/>
           <w:szCs w:val="27"/>
@@ -1058,7 +1322,7 @@
       <w:proofErr w:type="spellEnd"/>
       <w:r>
         <w:rPr>
-          <w:rFonts w:ascii="Helvetica" w:hAnsi="Helvetica" w:cs="Helvetica"/>
+          <w:rFonts w:cstheme="minorHAnsi"/>
           <w:color w:val="434343"/>
           <w:sz w:val="27"/>
           <w:szCs w:val="27"/>
@@ -1070,27 +1334,27 @@
     <w:p>
       <w:pPr>
         <w:rPr>
-          <w:rFonts w:ascii="Helvetica" w:hAnsi="Helvetica" w:cs="Helvetica"/>
-          <w:color w:val="434343"/>
-          <w:sz w:val="27"/>
-          <w:szCs w:val="27"/>
-          <w:shd w:val="clear" w:color="auto" w:fill="F0F0F0"/>
-        </w:rPr>
-      </w:pPr>
-    </w:p>
-    <w:p>
-      <w:pPr>
-        <w:rPr>
-          <w:rFonts w:ascii="Helvetica" w:hAnsi="Helvetica" w:cs="Helvetica"/>
-          <w:color w:val="434343"/>
-          <w:sz w:val="27"/>
-          <w:szCs w:val="27"/>
-          <w:shd w:val="clear" w:color="auto" w:fill="F0F0F0"/>
-        </w:rPr>
-      </w:pPr>
-      <w:r>
-        <w:rPr>
-          <w:rFonts w:ascii="Helvetica" w:hAnsi="Helvetica" w:cs="Helvetica"/>
+          <w:rFonts w:cstheme="minorHAnsi"/>
+          <w:color w:val="434343"/>
+          <w:sz w:val="27"/>
+          <w:szCs w:val="27"/>
+          <w:shd w:val="clear" w:color="auto" w:fill="F0F0F0"/>
+        </w:rPr>
+      </w:pPr>
+    </w:p>
+    <w:p>
+      <w:pPr>
+        <w:rPr>
+          <w:rFonts w:cstheme="minorHAnsi"/>
+          <w:color w:val="434343"/>
+          <w:sz w:val="27"/>
+          <w:szCs w:val="27"/>
+          <w:shd w:val="clear" w:color="auto" w:fill="F0F0F0"/>
+        </w:rPr>
+      </w:pPr>
+      <w:r>
+        <w:rPr>
+          <w:rFonts w:cstheme="minorHAnsi"/>
           <w:color w:val="434343"/>
           <w:sz w:val="27"/>
           <w:szCs w:val="27"/>
@@ -1102,16 +1366,16 @@
     <w:p>
       <w:pPr>
         <w:rPr>
-          <w:rFonts w:ascii="Helvetica" w:hAnsi="Helvetica" w:cs="Helvetica"/>
-          <w:color w:val="434343"/>
-          <w:sz w:val="27"/>
-          <w:szCs w:val="27"/>
-          <w:shd w:val="clear" w:color="auto" w:fill="F0F0F0"/>
-        </w:rPr>
-      </w:pPr>
-      <w:r>
-        <w:rPr>
-          <w:rFonts w:ascii="Helvetica" w:hAnsi="Helvetica" w:cs="Helvetica"/>
+          <w:rFonts w:cstheme="minorHAnsi"/>
+          <w:color w:val="434343"/>
+          <w:sz w:val="27"/>
+          <w:szCs w:val="27"/>
+          <w:shd w:val="clear" w:color="auto" w:fill="F0F0F0"/>
+        </w:rPr>
+      </w:pPr>
+      <w:r>
+        <w:rPr>
+          <w:rFonts w:cstheme="minorHAnsi"/>
           <w:color w:val="434343"/>
           <w:sz w:val="27"/>
           <w:szCs w:val="27"/>
@@ -1122,7 +1386,7 @@
       <w:proofErr w:type="spellStart"/>
       <w:r>
         <w:rPr>
-          <w:rFonts w:ascii="Helvetica" w:hAnsi="Helvetica" w:cs="Helvetica"/>
+          <w:rFonts w:cstheme="minorHAnsi"/>
           <w:color w:val="434343"/>
           <w:sz w:val="27"/>
           <w:szCs w:val="27"/>
@@ -1133,7 +1397,7 @@
       <w:proofErr w:type="spellEnd"/>
       <w:r>
         <w:rPr>
-          <w:rFonts w:ascii="Helvetica" w:hAnsi="Helvetica" w:cs="Helvetica"/>
+          <w:rFonts w:cstheme="minorHAnsi"/>
           <w:color w:val="434343"/>
           <w:sz w:val="27"/>
           <w:szCs w:val="27"/>
@@ -1143,7 +1407,7 @@
       </w:r>
       <w:r>
         <w:rPr>
-          <w:rFonts w:ascii="Helvetica" w:hAnsi="Helvetica" w:cs="Helvetica"/>
+          <w:rFonts w:cstheme="minorHAnsi"/>
           <w:color w:val="434343"/>
           <w:sz w:val="27"/>
           <w:szCs w:val="27"/>
@@ -1155,16 +1419,16 @@
     <w:p>
       <w:pPr>
         <w:rPr>
-          <w:rFonts w:ascii="Helvetica" w:hAnsi="Helvetica" w:cs="Helvetica"/>
-          <w:color w:val="434343"/>
-          <w:sz w:val="27"/>
-          <w:szCs w:val="27"/>
-          <w:shd w:val="clear" w:color="auto" w:fill="F0F0F0"/>
-        </w:rPr>
-      </w:pPr>
-      <w:r>
-        <w:rPr>
-          <w:rFonts w:ascii="Helvetica" w:hAnsi="Helvetica" w:cs="Helvetica"/>
+          <w:rFonts w:cstheme="minorHAnsi"/>
+          <w:color w:val="434343"/>
+          <w:sz w:val="27"/>
+          <w:szCs w:val="27"/>
+          <w:shd w:val="clear" w:color="auto" w:fill="F0F0F0"/>
+        </w:rPr>
+      </w:pPr>
+      <w:r>
+        <w:rPr>
+          <w:rFonts w:cstheme="minorHAnsi"/>
           <w:color w:val="434343"/>
           <w:sz w:val="27"/>
           <w:szCs w:val="27"/>
@@ -1177,16 +1441,16 @@
     <w:p>
       <w:pPr>
         <w:rPr>
-          <w:rFonts w:ascii="Helvetica" w:hAnsi="Helvetica" w:cs="Helvetica"/>
-          <w:color w:val="434343"/>
-          <w:sz w:val="27"/>
-          <w:szCs w:val="27"/>
-          <w:shd w:val="clear" w:color="auto" w:fill="F0F0F0"/>
-        </w:rPr>
-      </w:pPr>
-      <w:r>
-        <w:rPr>
-          <w:rFonts w:ascii="Helvetica" w:hAnsi="Helvetica" w:cs="Helvetica"/>
+          <w:rFonts w:cstheme="minorHAnsi"/>
+          <w:color w:val="434343"/>
+          <w:sz w:val="27"/>
+          <w:szCs w:val="27"/>
+          <w:shd w:val="clear" w:color="auto" w:fill="F0F0F0"/>
+        </w:rPr>
+      </w:pPr>
+      <w:r>
+        <w:rPr>
+          <w:rFonts w:cstheme="minorHAnsi"/>
           <w:color w:val="434343"/>
           <w:sz w:val="27"/>
           <w:szCs w:val="27"/>
@@ -1196,7 +1460,7 @@
       </w:r>
       <w:r>
         <w:rPr>
-          <w:rFonts w:ascii="Helvetica" w:hAnsi="Helvetica" w:cs="Helvetica"/>
+          <w:rFonts w:cstheme="minorHAnsi"/>
           <w:color w:val="434343"/>
           <w:sz w:val="27"/>
           <w:szCs w:val="27"/>
@@ -1207,7 +1471,7 @@
       <w:proofErr w:type="spellStart"/>
       <w:r>
         <w:rPr>
-          <w:rFonts w:ascii="Helvetica" w:hAnsi="Helvetica" w:cs="Helvetica"/>
+          <w:rFonts w:cstheme="minorHAnsi"/>
           <w:color w:val="434343"/>
           <w:sz w:val="27"/>
           <w:szCs w:val="27"/>
@@ -1218,7 +1482,7 @@
       <w:proofErr w:type="spellEnd"/>
       <w:r>
         <w:rPr>
-          <w:rFonts w:ascii="Helvetica" w:hAnsi="Helvetica" w:cs="Helvetica"/>
+          <w:rFonts w:cstheme="minorHAnsi"/>
           <w:color w:val="434343"/>
           <w:sz w:val="27"/>
           <w:szCs w:val="27"/>
@@ -1229,7 +1493,7 @@
       <w:proofErr w:type="spellStart"/>
       <w:r>
         <w:rPr>
-          <w:rFonts w:ascii="Helvetica" w:hAnsi="Helvetica" w:cs="Helvetica"/>
+          <w:rFonts w:cstheme="minorHAnsi"/>
           <w:color w:val="434343"/>
           <w:sz w:val="27"/>
           <w:szCs w:val="27"/>
@@ -1240,7 +1504,7 @@
       <w:proofErr w:type="spellEnd"/>
       <w:r>
         <w:rPr>
-          <w:rFonts w:ascii="Helvetica" w:hAnsi="Helvetica" w:cs="Helvetica"/>
+          <w:rFonts w:cstheme="minorHAnsi"/>
           <w:color w:val="434343"/>
           <w:sz w:val="27"/>
           <w:szCs w:val="27"/>
@@ -1251,7 +1515,7 @@
       <w:proofErr w:type="spellStart"/>
       <w:r>
         <w:rPr>
-          <w:rFonts w:ascii="Helvetica" w:hAnsi="Helvetica" w:cs="Helvetica"/>
+          <w:rFonts w:cstheme="minorHAnsi"/>
           <w:color w:val="434343"/>
           <w:sz w:val="27"/>
           <w:szCs w:val="27"/>
@@ -1262,7 +1526,7 @@
       <w:proofErr w:type="spellEnd"/>
       <w:r>
         <w:rPr>
-          <w:rFonts w:ascii="Helvetica" w:hAnsi="Helvetica" w:cs="Helvetica"/>
+          <w:rFonts w:cstheme="minorHAnsi"/>
           <w:color w:val="434343"/>
           <w:sz w:val="27"/>
           <w:szCs w:val="27"/>
@@ -1273,7 +1537,7 @@
       <w:proofErr w:type="spellStart"/>
       <w:r>
         <w:rPr>
-          <w:rFonts w:ascii="Helvetica" w:hAnsi="Helvetica" w:cs="Helvetica"/>
+          <w:rFonts w:cstheme="minorHAnsi"/>
           <w:color w:val="434343"/>
           <w:sz w:val="27"/>
           <w:szCs w:val="27"/>
@@ -1286,27 +1550,27 @@
     <w:p>
       <w:pPr>
         <w:rPr>
-          <w:rFonts w:ascii="Helvetica" w:hAnsi="Helvetica" w:cs="Helvetica"/>
-          <w:color w:val="434343"/>
-          <w:sz w:val="27"/>
-          <w:szCs w:val="27"/>
-          <w:shd w:val="clear" w:color="auto" w:fill="F0F0F0"/>
-        </w:rPr>
-      </w:pPr>
-    </w:p>
-    <w:p>
-      <w:pPr>
-        <w:rPr>
-          <w:rFonts w:ascii="Helvetica" w:hAnsi="Helvetica" w:cs="Helvetica"/>
-          <w:color w:val="434343"/>
-          <w:sz w:val="27"/>
-          <w:szCs w:val="27"/>
-          <w:shd w:val="clear" w:color="auto" w:fill="F0F0F0"/>
-        </w:rPr>
-      </w:pPr>
-      <w:r>
-        <w:rPr>
-          <w:rFonts w:ascii="Helvetica" w:hAnsi="Helvetica" w:cs="Helvetica"/>
+          <w:rFonts w:cstheme="minorHAnsi"/>
+          <w:color w:val="434343"/>
+          <w:sz w:val="27"/>
+          <w:szCs w:val="27"/>
+          <w:shd w:val="clear" w:color="auto" w:fill="F0F0F0"/>
+        </w:rPr>
+      </w:pPr>
+    </w:p>
+    <w:p>
+      <w:pPr>
+        <w:rPr>
+          <w:rFonts w:cstheme="minorHAnsi"/>
+          <w:color w:val="434343"/>
+          <w:sz w:val="27"/>
+          <w:szCs w:val="27"/>
+          <w:shd w:val="clear" w:color="auto" w:fill="F0F0F0"/>
+        </w:rPr>
+      </w:pPr>
+      <w:r>
+        <w:rPr>
+          <w:rFonts w:cstheme="minorHAnsi"/>
           <w:color w:val="434343"/>
           <w:sz w:val="27"/>
           <w:szCs w:val="27"/>
@@ -1318,18 +1582,256 @@
     <w:p>
       <w:pPr>
         <w:rPr>
-          <w:rFonts w:ascii="Helvetica" w:hAnsi="Helvetica" w:cs="Helvetica"/>
-          <w:color w:val="434343"/>
-          <w:sz w:val="27"/>
-          <w:szCs w:val="27"/>
-          <w:shd w:val="clear" w:color="auto" w:fill="F0F0F0"/>
-        </w:rPr>
-      </w:pPr>
-    </w:p>
-    <w:p>
-      <w:pPr>
-        <w:rPr>
-          <w:rFonts w:ascii="Helvetica" w:hAnsi="Helvetica" w:cs="Helvetica"/>
+          <w:rStyle w:val="cm-string"/>
+          <w:rFonts w:cstheme="minorHAnsi"/>
+          <w:color w:val="AA1111"/>
+          <w:sz w:val="16"/>
+          <w:szCs w:val="16"/>
+          <w:shd w:val="clear" w:color="auto" w:fill="E5E5E5"/>
+        </w:rPr>
+      </w:pPr>
+      <w:r>
+        <w:rPr>
+          <w:rFonts w:cstheme="minorHAnsi"/>
+          <w:color w:val="434343"/>
+          <w:sz w:val="27"/>
+          <w:szCs w:val="27"/>
+          <w:shd w:val="clear" w:color="auto" w:fill="F0F0F0"/>
+        </w:rPr>
+        <w:t xml:space="preserve">a:   </w:t>
+      </w:r>
+      <w:hyperlink r:id="rId8" w:tgtFrame="mysql_doc" w:history="1">
+        <w:r>
+          <w:rPr>
+            <w:rStyle w:val="Hyperlink"/>
+            <w:rFonts w:cstheme="minorHAnsi"/>
+            <w:color w:val="235A81"/>
+            <w:sz w:val="16"/>
+            <w:szCs w:val="16"/>
+            <w:shd w:val="clear" w:color="auto" w:fill="E5E5E5"/>
+          </w:rPr>
+          <w:t>SELECT</w:t>
+        </w:r>
+      </w:hyperlink>
+      <w:r>
+        <w:rPr>
+          <w:rFonts w:cstheme="minorHAnsi"/>
+          <w:color w:val="444444"/>
+          <w:sz w:val="16"/>
+          <w:szCs w:val="16"/>
+          <w:shd w:val="clear" w:color="auto" w:fill="E5E5E5"/>
+        </w:rPr>
+        <w:t> land</w:t>
+      </w:r>
+      <w:r>
+        <w:rPr>
+          <w:rStyle w:val="cm-variable-2"/>
+          <w:rFonts w:cstheme="minorHAnsi"/>
+          <w:color w:val="0055AA"/>
+          <w:sz w:val="16"/>
+          <w:szCs w:val="16"/>
+          <w:shd w:val="clear" w:color="auto" w:fill="E5E5E5"/>
+        </w:rPr>
+        <w:t>.Name</w:t>
+      </w:r>
+      <w:r>
+        <w:rPr>
+          <w:rFonts w:cstheme="minorHAnsi"/>
+          <w:color w:val="444444"/>
+          <w:sz w:val="16"/>
+          <w:szCs w:val="16"/>
+          <w:shd w:val="clear" w:color="auto" w:fill="E5E5E5"/>
+        </w:rPr>
+        <w:t>, land</w:t>
+      </w:r>
+      <w:r>
+        <w:rPr>
+          <w:rStyle w:val="cm-variable-2"/>
+          <w:rFonts w:cstheme="minorHAnsi"/>
+          <w:color w:val="0055AA"/>
+          <w:sz w:val="16"/>
+          <w:szCs w:val="16"/>
+          <w:shd w:val="clear" w:color="auto" w:fill="E5E5E5"/>
+        </w:rPr>
+        <w:t>.Einwohner</w:t>
+      </w:r>
+      <w:r>
+        <w:rPr>
+          <w:rFonts w:cstheme="minorHAnsi"/>
+          <w:color w:val="444444"/>
+          <w:sz w:val="16"/>
+          <w:szCs w:val="16"/>
+          <w:shd w:val="clear" w:color="auto" w:fill="E5E5E5"/>
+        </w:rPr>
+        <w:t> </w:t>
+      </w:r>
+      <w:r>
+        <w:rPr>
+          <w:rStyle w:val="cm-keyword"/>
+          <w:rFonts w:cstheme="minorHAnsi"/>
+          <w:color w:val="770088"/>
+          <w:sz w:val="16"/>
+          <w:szCs w:val="16"/>
+          <w:shd w:val="clear" w:color="auto" w:fill="E5E5E5"/>
+        </w:rPr>
+        <w:t>FROM</w:t>
+      </w:r>
+      <w:r>
+        <w:rPr>
+          <w:rFonts w:cstheme="minorHAnsi"/>
+          <w:color w:val="444444"/>
+          <w:sz w:val="16"/>
+          <w:szCs w:val="16"/>
+          <w:shd w:val="clear" w:color="auto" w:fill="E5E5E5"/>
+        </w:rPr>
+        <w:t> kontinent, land </w:t>
+      </w:r>
+      <w:r>
+        <w:rPr>
+          <w:rStyle w:val="cm-keyword"/>
+          <w:rFonts w:cstheme="minorHAnsi"/>
+          <w:color w:val="770088"/>
+          <w:sz w:val="16"/>
+          <w:szCs w:val="16"/>
+          <w:shd w:val="clear" w:color="auto" w:fill="E5E5E5"/>
+        </w:rPr>
+        <w:t>WHERE</w:t>
+      </w:r>
+      <w:r>
+        <w:rPr>
+          <w:rFonts w:cstheme="minorHAnsi"/>
+          <w:color w:val="444444"/>
+          <w:sz w:val="16"/>
+          <w:szCs w:val="16"/>
+          <w:shd w:val="clear" w:color="auto" w:fill="E5E5E5"/>
+        </w:rPr>
+        <w:t> land</w:t>
+      </w:r>
+      <w:r>
+        <w:rPr>
+          <w:rStyle w:val="cm-variable-2"/>
+          <w:rFonts w:cstheme="minorHAnsi"/>
+          <w:color w:val="0055AA"/>
+          <w:sz w:val="16"/>
+          <w:szCs w:val="16"/>
+          <w:shd w:val="clear" w:color="auto" w:fill="E5E5E5"/>
+        </w:rPr>
+        <w:t>.KNR</w:t>
+      </w:r>
+      <w:r>
+        <w:rPr>
+          <w:rFonts w:cstheme="minorHAnsi"/>
+          <w:color w:val="444444"/>
+          <w:sz w:val="16"/>
+          <w:szCs w:val="16"/>
+          <w:shd w:val="clear" w:color="auto" w:fill="E5E5E5"/>
+        </w:rPr>
+        <w:t> = kontinent</w:t>
+      </w:r>
+      <w:r>
+        <w:rPr>
+          <w:rStyle w:val="cm-variable-2"/>
+          <w:rFonts w:cstheme="minorHAnsi"/>
+          <w:color w:val="0055AA"/>
+          <w:sz w:val="16"/>
+          <w:szCs w:val="16"/>
+          <w:shd w:val="clear" w:color="auto" w:fill="E5E5E5"/>
+        </w:rPr>
+        <w:t>.KNR</w:t>
+      </w:r>
+      <w:r>
+        <w:rPr>
+          <w:rFonts w:cstheme="minorHAnsi"/>
+          <w:color w:val="444444"/>
+          <w:sz w:val="16"/>
+          <w:szCs w:val="16"/>
+          <w:shd w:val="clear" w:color="auto" w:fill="E5E5E5"/>
+        </w:rPr>
+        <w:t> </w:t>
+      </w:r>
+      <w:hyperlink r:id="rId9" w:anchor="operator_and" w:tgtFrame="mysql_doc" w:history="1">
+        <w:r>
+          <w:rPr>
+            <w:rStyle w:val="Hyperlink"/>
+            <w:rFonts w:cstheme="minorHAnsi"/>
+            <w:color w:val="235A81"/>
+            <w:sz w:val="16"/>
+            <w:szCs w:val="16"/>
+            <w:shd w:val="clear" w:color="auto" w:fill="E5E5E5"/>
+          </w:rPr>
+          <w:t>and</w:t>
+        </w:r>
+      </w:hyperlink>
+      <w:r>
+        <w:rPr>
+          <w:rFonts w:cstheme="minorHAnsi"/>
+          <w:color w:val="444444"/>
+          <w:sz w:val="16"/>
+          <w:szCs w:val="16"/>
+          <w:shd w:val="clear" w:color="auto" w:fill="E5E5E5"/>
+        </w:rPr>
+        <w:t> </w:t>
+      </w:r>
+      <w:proofErr w:type="spellStart"/>
+      <w:r>
+        <w:rPr>
+          <w:rFonts w:cstheme="minorHAnsi"/>
+          <w:color w:val="444444"/>
+          <w:sz w:val="16"/>
+          <w:szCs w:val="16"/>
+          <w:shd w:val="clear" w:color="auto" w:fill="E5E5E5"/>
+        </w:rPr>
+        <w:t>land</w:t>
+      </w:r>
+      <w:r>
+        <w:rPr>
+          <w:rStyle w:val="cm-variable-2"/>
+          <w:rFonts w:cstheme="minorHAnsi"/>
+          <w:color w:val="0055AA"/>
+          <w:sz w:val="16"/>
+          <w:szCs w:val="16"/>
+          <w:shd w:val="clear" w:color="auto" w:fill="E5E5E5"/>
+        </w:rPr>
+        <w:t>.KNR</w:t>
+      </w:r>
+      <w:proofErr w:type="spellEnd"/>
+      <w:r>
+        <w:rPr>
+          <w:rFonts w:cstheme="minorHAnsi"/>
+          <w:color w:val="444444"/>
+          <w:sz w:val="16"/>
+          <w:szCs w:val="16"/>
+          <w:shd w:val="clear" w:color="auto" w:fill="E5E5E5"/>
+        </w:rPr>
+        <w:t> = </w:t>
+      </w:r>
+      <w:r>
+        <w:rPr>
+          <w:rStyle w:val="cm-string"/>
+          <w:rFonts w:cstheme="minorHAnsi"/>
+          <w:color w:val="AA1111"/>
+          <w:sz w:val="16"/>
+          <w:szCs w:val="16"/>
+          <w:shd w:val="clear" w:color="auto" w:fill="E5E5E5"/>
+        </w:rPr>
+        <w:t>"A</w:t>
+      </w:r>
+      <w:r>
+        <w:rPr>
+          <w:rStyle w:val="cm-string"/>
+          <w:rFonts w:cstheme="minorHAnsi"/>
+          <w:color w:val="AA1111"/>
+          <w:sz w:val="16"/>
+          <w:szCs w:val="16"/>
+          <w:shd w:val="clear" w:color="auto" w:fill="E5E5E5"/>
+        </w:rPr>
+        <w:t>S“</w:t>
+      </w:r>
+    </w:p>
+    <w:p>
+      <w:pPr>
+        <w:rPr>
+          <w:rFonts w:cstheme="minorHAnsi"/>
           <w:color w:val="434343"/>
           <w:sz w:val="27"/>
           <w:szCs w:val="27"/>
@@ -1338,6 +1840,1977 @@
       </w:pPr>
       <w:bookmarkStart w:id="0" w:name="_GoBack"/>
       <w:bookmarkEnd w:id="0"/>
+    </w:p>
+    <w:p>
+      <w:pPr>
+        <w:rPr>
+          <w:rStyle w:val="cm-keyword"/>
+          <w:rFonts w:cstheme="minorHAnsi"/>
+          <w:color w:val="770088"/>
+          <w:sz w:val="16"/>
+          <w:szCs w:val="16"/>
+          <w:shd w:val="clear" w:color="auto" w:fill="E5E5E5"/>
+        </w:rPr>
+      </w:pPr>
+      <w:r>
+        <w:rPr>
+          <w:rFonts w:cstheme="minorHAnsi"/>
+          <w:color w:val="434343"/>
+          <w:sz w:val="27"/>
+          <w:szCs w:val="27"/>
+          <w:shd w:val="clear" w:color="auto" w:fill="F0F0F0"/>
+        </w:rPr>
+        <w:t xml:space="preserve">b:  </w:t>
+      </w:r>
+      <w:r>
+        <w:rPr>
+          <w:rStyle w:val="cm-keyword"/>
+          <w:rFonts w:cstheme="minorHAnsi"/>
+          <w:color w:val="770088"/>
+          <w:sz w:val="16"/>
+          <w:szCs w:val="16"/>
+          <w:shd w:val="clear" w:color="auto" w:fill="E5E5E5"/>
+        </w:rPr>
+        <w:t xml:space="preserve">SELECT </w:t>
+      </w:r>
+      <w:proofErr w:type="spellStart"/>
+      <w:proofErr w:type="gramStart"/>
+      <w:r>
+        <w:rPr>
+          <w:rStyle w:val="cm-keyword"/>
+          <w:rFonts w:cstheme="minorHAnsi"/>
+          <w:color w:val="770088"/>
+          <w:sz w:val="16"/>
+          <w:szCs w:val="16"/>
+          <w:shd w:val="clear" w:color="auto" w:fill="E5E5E5"/>
+        </w:rPr>
+        <w:t>land.Name</w:t>
+      </w:r>
+      <w:proofErr w:type="spellEnd"/>
+      <w:proofErr w:type="gramEnd"/>
+      <w:r>
+        <w:rPr>
+          <w:rStyle w:val="cm-keyword"/>
+          <w:rFonts w:cstheme="minorHAnsi"/>
+          <w:color w:val="770088"/>
+          <w:sz w:val="16"/>
+          <w:szCs w:val="16"/>
+          <w:shd w:val="clear" w:color="auto" w:fill="E5E5E5"/>
+        </w:rPr>
+        <w:t xml:space="preserve">, </w:t>
+      </w:r>
+      <w:proofErr w:type="spellStart"/>
+      <w:r>
+        <w:rPr>
+          <w:rStyle w:val="cm-keyword"/>
+          <w:rFonts w:cstheme="minorHAnsi"/>
+          <w:color w:val="770088"/>
+          <w:sz w:val="16"/>
+          <w:szCs w:val="16"/>
+          <w:shd w:val="clear" w:color="auto" w:fill="E5E5E5"/>
+        </w:rPr>
+        <w:t>land.Einwohner</w:t>
+      </w:r>
+      <w:proofErr w:type="spellEnd"/>
+      <w:r>
+        <w:rPr>
+          <w:rStyle w:val="cm-keyword"/>
+          <w:rFonts w:cstheme="minorHAnsi"/>
+          <w:color w:val="770088"/>
+          <w:sz w:val="16"/>
+          <w:szCs w:val="16"/>
+          <w:shd w:val="clear" w:color="auto" w:fill="E5E5E5"/>
+        </w:rPr>
+        <w:t xml:space="preserve"> FROM </w:t>
+      </w:r>
+      <w:proofErr w:type="spellStart"/>
+      <w:r>
+        <w:rPr>
+          <w:rStyle w:val="cm-keyword"/>
+          <w:rFonts w:cstheme="minorHAnsi"/>
+          <w:color w:val="770088"/>
+          <w:sz w:val="16"/>
+          <w:szCs w:val="16"/>
+          <w:shd w:val="clear" w:color="auto" w:fill="E5E5E5"/>
+        </w:rPr>
+        <w:t>kontinent</w:t>
+      </w:r>
+      <w:proofErr w:type="spellEnd"/>
+      <w:r>
+        <w:rPr>
+          <w:rStyle w:val="cm-keyword"/>
+          <w:rFonts w:cstheme="minorHAnsi"/>
+          <w:color w:val="770088"/>
+          <w:sz w:val="16"/>
+          <w:szCs w:val="16"/>
+          <w:shd w:val="clear" w:color="auto" w:fill="E5E5E5"/>
+        </w:rPr>
+        <w:t xml:space="preserve">, </w:t>
+      </w:r>
+      <w:proofErr w:type="spellStart"/>
+      <w:r>
+        <w:rPr>
+          <w:rStyle w:val="cm-keyword"/>
+          <w:rFonts w:cstheme="minorHAnsi"/>
+          <w:color w:val="770088"/>
+          <w:sz w:val="16"/>
+          <w:szCs w:val="16"/>
+          <w:shd w:val="clear" w:color="auto" w:fill="E5E5E5"/>
+        </w:rPr>
+        <w:t>land</w:t>
+      </w:r>
+      <w:proofErr w:type="spellEnd"/>
+      <w:r>
+        <w:rPr>
+          <w:rStyle w:val="cm-keyword"/>
+          <w:rFonts w:cstheme="minorHAnsi"/>
+          <w:color w:val="770088"/>
+          <w:sz w:val="16"/>
+          <w:szCs w:val="16"/>
+          <w:shd w:val="clear" w:color="auto" w:fill="E5E5E5"/>
+        </w:rPr>
+        <w:t xml:space="preserve"> WHERE </w:t>
+      </w:r>
+      <w:proofErr w:type="spellStart"/>
+      <w:r>
+        <w:rPr>
+          <w:rStyle w:val="cm-keyword"/>
+          <w:rFonts w:cstheme="minorHAnsi"/>
+          <w:color w:val="770088"/>
+          <w:sz w:val="16"/>
+          <w:szCs w:val="16"/>
+          <w:shd w:val="clear" w:color="auto" w:fill="E5E5E5"/>
+        </w:rPr>
+        <w:t>land.KNR</w:t>
+      </w:r>
+      <w:proofErr w:type="spellEnd"/>
+      <w:r>
+        <w:rPr>
+          <w:rStyle w:val="cm-keyword"/>
+          <w:rFonts w:cstheme="minorHAnsi"/>
+          <w:color w:val="770088"/>
+          <w:sz w:val="16"/>
+          <w:szCs w:val="16"/>
+          <w:shd w:val="clear" w:color="auto" w:fill="E5E5E5"/>
+        </w:rPr>
+        <w:t xml:space="preserve"> = </w:t>
+      </w:r>
+      <w:proofErr w:type="spellStart"/>
+      <w:r>
+        <w:rPr>
+          <w:rStyle w:val="cm-keyword"/>
+          <w:rFonts w:cstheme="minorHAnsi"/>
+          <w:color w:val="770088"/>
+          <w:sz w:val="16"/>
+          <w:szCs w:val="16"/>
+          <w:shd w:val="clear" w:color="auto" w:fill="E5E5E5"/>
+        </w:rPr>
+        <w:t>kontinent.KNR</w:t>
+      </w:r>
+      <w:proofErr w:type="spellEnd"/>
+      <w:r>
+        <w:rPr>
+          <w:rStyle w:val="cm-keyword"/>
+          <w:rFonts w:cstheme="minorHAnsi"/>
+          <w:color w:val="770088"/>
+          <w:sz w:val="16"/>
+          <w:szCs w:val="16"/>
+          <w:shd w:val="clear" w:color="auto" w:fill="E5E5E5"/>
+        </w:rPr>
+        <w:t xml:space="preserve"> and </w:t>
+      </w:r>
+      <w:proofErr w:type="spellStart"/>
+      <w:r>
+        <w:rPr>
+          <w:rStyle w:val="cm-keyword"/>
+          <w:rFonts w:cstheme="minorHAnsi"/>
+          <w:color w:val="770088"/>
+          <w:sz w:val="16"/>
+          <w:szCs w:val="16"/>
+          <w:shd w:val="clear" w:color="auto" w:fill="E5E5E5"/>
+        </w:rPr>
+        <w:t>land.KNR</w:t>
+      </w:r>
+      <w:proofErr w:type="spellEnd"/>
+      <w:r>
+        <w:rPr>
+          <w:rStyle w:val="cm-keyword"/>
+          <w:rFonts w:cstheme="minorHAnsi"/>
+          <w:color w:val="770088"/>
+          <w:sz w:val="16"/>
+          <w:szCs w:val="16"/>
+          <w:shd w:val="clear" w:color="auto" w:fill="E5E5E5"/>
+        </w:rPr>
+        <w:t xml:space="preserve"> = "AS" ORDER BY </w:t>
+      </w:r>
+      <w:proofErr w:type="spellStart"/>
+      <w:r>
+        <w:rPr>
+          <w:rStyle w:val="cm-keyword"/>
+          <w:rFonts w:cstheme="minorHAnsi"/>
+          <w:color w:val="770088"/>
+          <w:sz w:val="16"/>
+          <w:szCs w:val="16"/>
+          <w:shd w:val="clear" w:color="auto" w:fill="E5E5E5"/>
+        </w:rPr>
+        <w:t>land.Einwohner</w:t>
+      </w:r>
+      <w:proofErr w:type="spellEnd"/>
+      <w:r>
+        <w:rPr>
+          <w:rStyle w:val="cm-keyword"/>
+          <w:rFonts w:cstheme="minorHAnsi"/>
+          <w:color w:val="770088"/>
+          <w:sz w:val="16"/>
+          <w:szCs w:val="16"/>
+          <w:shd w:val="clear" w:color="auto" w:fill="E5E5E5"/>
+        </w:rPr>
+        <w:t xml:space="preserve"> </w:t>
+      </w:r>
+      <w:proofErr w:type="spellStart"/>
+      <w:r>
+        <w:rPr>
+          <w:rStyle w:val="cm-keyword"/>
+          <w:rFonts w:cstheme="minorHAnsi"/>
+          <w:color w:val="770088"/>
+          <w:sz w:val="16"/>
+          <w:szCs w:val="16"/>
+          <w:shd w:val="clear" w:color="auto" w:fill="E5E5E5"/>
+        </w:rPr>
+        <w:t>desc</w:t>
+      </w:r>
+      <w:proofErr w:type="spellEnd"/>
+    </w:p>
+    <w:p>
+      <w:pPr>
+        <w:rPr>
+          <w:rStyle w:val="cm-keyword"/>
+          <w:rFonts w:cstheme="minorHAnsi"/>
+          <w:color w:val="770088"/>
+          <w:sz w:val="16"/>
+          <w:szCs w:val="16"/>
+          <w:shd w:val="clear" w:color="auto" w:fill="E5E5E5"/>
+        </w:rPr>
+      </w:pPr>
+    </w:p>
+    <w:p>
+      <w:pPr>
+        <w:rPr>
+          <w:rStyle w:val="cm-keyword"/>
+          <w:rFonts w:cstheme="minorHAnsi"/>
+          <w:sz w:val="24"/>
+          <w:szCs w:val="24"/>
+          <w:shd w:val="clear" w:color="auto" w:fill="E5E5E5"/>
+        </w:rPr>
+      </w:pPr>
+      <w:r>
+        <w:rPr>
+          <w:rStyle w:val="cm-keyword"/>
+          <w:rFonts w:cstheme="minorHAnsi"/>
+          <w:sz w:val="24"/>
+          <w:szCs w:val="24"/>
+          <w:shd w:val="clear" w:color="auto" w:fill="E5E5E5"/>
+        </w:rPr>
+        <w:t xml:space="preserve">c:  SELECT </w:t>
+      </w:r>
+      <w:proofErr w:type="spellStart"/>
+      <w:proofErr w:type="gramStart"/>
+      <w:r>
+        <w:rPr>
+          <w:rStyle w:val="cm-keyword"/>
+          <w:rFonts w:cstheme="minorHAnsi"/>
+          <w:sz w:val="24"/>
+          <w:szCs w:val="24"/>
+          <w:shd w:val="clear" w:color="auto" w:fill="E5E5E5"/>
+        </w:rPr>
+        <w:t>land.Name</w:t>
+      </w:r>
+      <w:proofErr w:type="spellEnd"/>
+      <w:proofErr w:type="gramEnd"/>
+      <w:r>
+        <w:rPr>
+          <w:rStyle w:val="cm-keyword"/>
+          <w:rFonts w:cstheme="minorHAnsi"/>
+          <w:sz w:val="24"/>
+          <w:szCs w:val="24"/>
+          <w:shd w:val="clear" w:color="auto" w:fill="E5E5E5"/>
+        </w:rPr>
+        <w:t xml:space="preserve">, </w:t>
+      </w:r>
+      <w:proofErr w:type="spellStart"/>
+      <w:r>
+        <w:rPr>
+          <w:rStyle w:val="cm-keyword"/>
+          <w:rFonts w:cstheme="minorHAnsi"/>
+          <w:sz w:val="24"/>
+          <w:szCs w:val="24"/>
+          <w:shd w:val="clear" w:color="auto" w:fill="E5E5E5"/>
+        </w:rPr>
+        <w:t>land.Einwohner</w:t>
+      </w:r>
+      <w:proofErr w:type="spellEnd"/>
+      <w:r>
+        <w:rPr>
+          <w:rStyle w:val="cm-keyword"/>
+          <w:rFonts w:cstheme="minorHAnsi"/>
+          <w:sz w:val="24"/>
+          <w:szCs w:val="24"/>
+          <w:shd w:val="clear" w:color="auto" w:fill="E5E5E5"/>
+        </w:rPr>
+        <w:t xml:space="preserve"> FROM </w:t>
+      </w:r>
+      <w:proofErr w:type="spellStart"/>
+      <w:r>
+        <w:rPr>
+          <w:rStyle w:val="cm-keyword"/>
+          <w:rFonts w:cstheme="minorHAnsi"/>
+          <w:sz w:val="24"/>
+          <w:szCs w:val="24"/>
+          <w:shd w:val="clear" w:color="auto" w:fill="E5E5E5"/>
+        </w:rPr>
+        <w:t>kontinent</w:t>
+      </w:r>
+      <w:proofErr w:type="spellEnd"/>
+      <w:r>
+        <w:rPr>
+          <w:rStyle w:val="cm-keyword"/>
+          <w:rFonts w:cstheme="minorHAnsi"/>
+          <w:sz w:val="24"/>
+          <w:szCs w:val="24"/>
+          <w:shd w:val="clear" w:color="auto" w:fill="E5E5E5"/>
+        </w:rPr>
+        <w:t xml:space="preserve">, </w:t>
+      </w:r>
+      <w:proofErr w:type="spellStart"/>
+      <w:r>
+        <w:rPr>
+          <w:rStyle w:val="cm-keyword"/>
+          <w:rFonts w:cstheme="minorHAnsi"/>
+          <w:sz w:val="24"/>
+          <w:szCs w:val="24"/>
+          <w:shd w:val="clear" w:color="auto" w:fill="E5E5E5"/>
+        </w:rPr>
+        <w:t>land</w:t>
+      </w:r>
+      <w:proofErr w:type="spellEnd"/>
+      <w:r>
+        <w:rPr>
+          <w:rStyle w:val="cm-keyword"/>
+          <w:rFonts w:cstheme="minorHAnsi"/>
+          <w:sz w:val="24"/>
+          <w:szCs w:val="24"/>
+          <w:shd w:val="clear" w:color="auto" w:fill="E5E5E5"/>
+        </w:rPr>
+        <w:t xml:space="preserve"> WHERE </w:t>
+      </w:r>
+      <w:proofErr w:type="spellStart"/>
+      <w:r>
+        <w:rPr>
+          <w:rStyle w:val="cm-keyword"/>
+          <w:rFonts w:cstheme="minorHAnsi"/>
+          <w:sz w:val="24"/>
+          <w:szCs w:val="24"/>
+          <w:shd w:val="clear" w:color="auto" w:fill="E5E5E5"/>
+        </w:rPr>
+        <w:t>kontinent</w:t>
+      </w:r>
+      <w:r>
+        <w:rPr>
+          <w:rStyle w:val="cm-keyword"/>
+          <w:rFonts w:cstheme="minorHAnsi"/>
+          <w:sz w:val="24"/>
+          <w:szCs w:val="24"/>
+          <w:shd w:val="clear" w:color="auto" w:fill="E5E5E5"/>
+        </w:rPr>
+        <w:t>.KNR</w:t>
+      </w:r>
+      <w:proofErr w:type="spellEnd"/>
+      <w:r>
+        <w:rPr>
+          <w:rStyle w:val="cm-keyword"/>
+          <w:rFonts w:cstheme="minorHAnsi"/>
+          <w:sz w:val="24"/>
+          <w:szCs w:val="24"/>
+          <w:shd w:val="clear" w:color="auto" w:fill="E5E5E5"/>
+        </w:rPr>
+        <w:t xml:space="preserve"> = </w:t>
+      </w:r>
+      <w:proofErr w:type="spellStart"/>
+      <w:r>
+        <w:rPr>
+          <w:rStyle w:val="cm-keyword"/>
+          <w:rFonts w:cstheme="minorHAnsi"/>
+          <w:sz w:val="24"/>
+          <w:szCs w:val="24"/>
+          <w:shd w:val="clear" w:color="auto" w:fill="E5E5E5"/>
+        </w:rPr>
+        <w:t>land.KNR</w:t>
+      </w:r>
+      <w:proofErr w:type="spellEnd"/>
+      <w:r>
+        <w:rPr>
+          <w:rStyle w:val="cm-keyword"/>
+          <w:rFonts w:cstheme="minorHAnsi"/>
+          <w:sz w:val="24"/>
+          <w:szCs w:val="24"/>
+          <w:shd w:val="clear" w:color="auto" w:fill="E5E5E5"/>
+        </w:rPr>
+        <w:t xml:space="preserve"> AND </w:t>
+      </w:r>
+      <w:proofErr w:type="spellStart"/>
+      <w:r>
+        <w:rPr>
+          <w:rStyle w:val="cm-keyword"/>
+          <w:rFonts w:cstheme="minorHAnsi"/>
+          <w:sz w:val="24"/>
+          <w:szCs w:val="24"/>
+          <w:shd w:val="clear" w:color="auto" w:fill="E5E5E5"/>
+        </w:rPr>
+        <w:t>land.KNR</w:t>
+      </w:r>
+      <w:proofErr w:type="spellEnd"/>
+      <w:r>
+        <w:rPr>
+          <w:rStyle w:val="cm-keyword"/>
+          <w:rFonts w:cstheme="minorHAnsi"/>
+          <w:sz w:val="24"/>
+          <w:szCs w:val="24"/>
+          <w:shd w:val="clear" w:color="auto" w:fill="E5E5E5"/>
+        </w:rPr>
+        <w:t xml:space="preserve"> = „EU“ AND </w:t>
+      </w:r>
+      <w:proofErr w:type="spellStart"/>
+      <w:r>
+        <w:rPr>
+          <w:rStyle w:val="cm-keyword"/>
+          <w:rFonts w:cstheme="minorHAnsi"/>
+          <w:sz w:val="24"/>
+          <w:szCs w:val="24"/>
+          <w:shd w:val="clear" w:color="auto" w:fill="E5E5E5"/>
+        </w:rPr>
+        <w:t>land.Einwohner</w:t>
+      </w:r>
+      <w:proofErr w:type="spellEnd"/>
+      <w:r>
+        <w:rPr>
+          <w:rStyle w:val="cm-keyword"/>
+          <w:rFonts w:cstheme="minorHAnsi"/>
+          <w:sz w:val="24"/>
+          <w:szCs w:val="24"/>
+          <w:shd w:val="clear" w:color="auto" w:fill="E5E5E5"/>
+        </w:rPr>
+        <w:t xml:space="preserve"> &gt;= 300000</w:t>
+      </w:r>
+    </w:p>
+    <w:p>
+      <w:pPr>
+        <w:rPr>
+          <w:rStyle w:val="cm-keyword"/>
+          <w:rFonts w:cstheme="minorHAnsi"/>
+          <w:sz w:val="24"/>
+          <w:szCs w:val="24"/>
+          <w:shd w:val="clear" w:color="auto" w:fill="E5E5E5"/>
+        </w:rPr>
+      </w:pPr>
+    </w:p>
+    <w:p>
+      <w:pPr>
+        <w:rPr>
+          <w:rStyle w:val="cm-keyword"/>
+          <w:rFonts w:cstheme="minorHAnsi"/>
+          <w:sz w:val="24"/>
+          <w:szCs w:val="24"/>
+          <w:shd w:val="clear" w:color="auto" w:fill="E5E5E5"/>
+        </w:rPr>
+      </w:pPr>
+      <w:r>
+        <w:rPr>
+          <w:rStyle w:val="cm-keyword"/>
+          <w:rFonts w:cstheme="minorHAnsi"/>
+          <w:sz w:val="24"/>
+          <w:szCs w:val="24"/>
+          <w:shd w:val="clear" w:color="auto" w:fill="E5E5E5"/>
+        </w:rPr>
+        <w:t>Aufgabe 5:</w:t>
+      </w:r>
+    </w:p>
+    <w:p>
+      <w:pPr>
+        <w:rPr>
+          <w:rStyle w:val="cm-keyword"/>
+          <w:rFonts w:cstheme="minorHAnsi"/>
+          <w:sz w:val="24"/>
+          <w:szCs w:val="24"/>
+          <w:shd w:val="clear" w:color="auto" w:fill="E5E5E5"/>
+        </w:rPr>
+      </w:pPr>
+      <w:r>
+        <w:rPr>
+          <w:rStyle w:val="cm-keyword"/>
+          <w:rFonts w:cstheme="minorHAnsi"/>
+          <w:sz w:val="24"/>
+          <w:szCs w:val="24"/>
+          <w:shd w:val="clear" w:color="auto" w:fill="E5E5E5"/>
+        </w:rPr>
+        <w:t xml:space="preserve">a:   </w:t>
+      </w:r>
+      <w:r>
+        <w:rPr>
+          <w:rStyle w:val="cm-keyword"/>
+          <w:rFonts w:cstheme="minorHAnsi"/>
+          <w:sz w:val="24"/>
+          <w:szCs w:val="24"/>
+          <w:shd w:val="clear" w:color="auto" w:fill="E5E5E5"/>
+        </w:rPr>
+        <w:t xml:space="preserve">SELECT </w:t>
+      </w:r>
+      <w:proofErr w:type="spellStart"/>
+      <w:proofErr w:type="gramStart"/>
+      <w:r>
+        <w:rPr>
+          <w:rStyle w:val="cm-keyword"/>
+          <w:rFonts w:cstheme="minorHAnsi"/>
+          <w:sz w:val="24"/>
+          <w:szCs w:val="24"/>
+          <w:shd w:val="clear" w:color="auto" w:fill="E5E5E5"/>
+        </w:rPr>
+        <w:t>ort.Name</w:t>
+      </w:r>
+      <w:proofErr w:type="spellEnd"/>
+      <w:proofErr w:type="gramEnd"/>
+      <w:r>
+        <w:rPr>
+          <w:rStyle w:val="cm-keyword"/>
+          <w:rFonts w:cstheme="minorHAnsi"/>
+          <w:sz w:val="24"/>
+          <w:szCs w:val="24"/>
+          <w:shd w:val="clear" w:color="auto" w:fill="E5E5E5"/>
+        </w:rPr>
+        <w:t xml:space="preserve">, </w:t>
+      </w:r>
+      <w:proofErr w:type="spellStart"/>
+      <w:r>
+        <w:rPr>
+          <w:rStyle w:val="cm-keyword"/>
+          <w:rFonts w:cstheme="minorHAnsi"/>
+          <w:sz w:val="24"/>
+          <w:szCs w:val="24"/>
+          <w:shd w:val="clear" w:color="auto" w:fill="E5E5E5"/>
+        </w:rPr>
+        <w:t>ort.LNR</w:t>
+      </w:r>
+      <w:proofErr w:type="spellEnd"/>
+      <w:r>
+        <w:rPr>
+          <w:rStyle w:val="cm-keyword"/>
+          <w:rFonts w:cstheme="minorHAnsi"/>
+          <w:sz w:val="24"/>
+          <w:szCs w:val="24"/>
+          <w:shd w:val="clear" w:color="auto" w:fill="E5E5E5"/>
+        </w:rPr>
+        <w:t xml:space="preserve">, </w:t>
+      </w:r>
+      <w:proofErr w:type="spellStart"/>
+      <w:r>
+        <w:rPr>
+          <w:rStyle w:val="cm-keyword"/>
+          <w:rFonts w:cstheme="minorHAnsi"/>
+          <w:sz w:val="24"/>
+          <w:szCs w:val="24"/>
+          <w:shd w:val="clear" w:color="auto" w:fill="E5E5E5"/>
+        </w:rPr>
+        <w:t>ort.Einwohner</w:t>
+      </w:r>
+      <w:proofErr w:type="spellEnd"/>
+      <w:r>
+        <w:rPr>
+          <w:rStyle w:val="cm-keyword"/>
+          <w:rFonts w:cstheme="minorHAnsi"/>
+          <w:sz w:val="24"/>
+          <w:szCs w:val="24"/>
+          <w:shd w:val="clear" w:color="auto" w:fill="E5E5E5"/>
+        </w:rPr>
+        <w:t xml:space="preserve"> FROM </w:t>
+      </w:r>
+      <w:proofErr w:type="spellStart"/>
+      <w:r>
+        <w:rPr>
+          <w:rStyle w:val="cm-keyword"/>
+          <w:rFonts w:cstheme="minorHAnsi"/>
+          <w:sz w:val="24"/>
+          <w:szCs w:val="24"/>
+          <w:shd w:val="clear" w:color="auto" w:fill="E5E5E5"/>
+        </w:rPr>
+        <w:t>kontinent</w:t>
+      </w:r>
+      <w:proofErr w:type="spellEnd"/>
+      <w:r>
+        <w:rPr>
+          <w:rStyle w:val="cm-keyword"/>
+          <w:rFonts w:cstheme="minorHAnsi"/>
+          <w:sz w:val="24"/>
+          <w:szCs w:val="24"/>
+          <w:shd w:val="clear" w:color="auto" w:fill="E5E5E5"/>
+        </w:rPr>
+        <w:t xml:space="preserve">, </w:t>
+      </w:r>
+      <w:proofErr w:type="spellStart"/>
+      <w:r>
+        <w:rPr>
+          <w:rStyle w:val="cm-keyword"/>
+          <w:rFonts w:cstheme="minorHAnsi"/>
+          <w:sz w:val="24"/>
+          <w:szCs w:val="24"/>
+          <w:shd w:val="clear" w:color="auto" w:fill="E5E5E5"/>
+        </w:rPr>
+        <w:t>land</w:t>
+      </w:r>
+      <w:proofErr w:type="spellEnd"/>
+      <w:r>
+        <w:rPr>
+          <w:rStyle w:val="cm-keyword"/>
+          <w:rFonts w:cstheme="minorHAnsi"/>
+          <w:sz w:val="24"/>
+          <w:szCs w:val="24"/>
+          <w:shd w:val="clear" w:color="auto" w:fill="E5E5E5"/>
+        </w:rPr>
+        <w:t xml:space="preserve">, </w:t>
+      </w:r>
+      <w:proofErr w:type="spellStart"/>
+      <w:r>
+        <w:rPr>
+          <w:rStyle w:val="cm-keyword"/>
+          <w:rFonts w:cstheme="minorHAnsi"/>
+          <w:sz w:val="24"/>
+          <w:szCs w:val="24"/>
+          <w:shd w:val="clear" w:color="auto" w:fill="E5E5E5"/>
+        </w:rPr>
+        <w:t>ort</w:t>
+      </w:r>
+      <w:proofErr w:type="spellEnd"/>
+      <w:r>
+        <w:rPr>
+          <w:rStyle w:val="cm-keyword"/>
+          <w:rFonts w:cstheme="minorHAnsi"/>
+          <w:sz w:val="24"/>
+          <w:szCs w:val="24"/>
+          <w:shd w:val="clear" w:color="auto" w:fill="E5E5E5"/>
+        </w:rPr>
+        <w:t xml:space="preserve"> WHERE </w:t>
+      </w:r>
+      <w:proofErr w:type="spellStart"/>
+      <w:r>
+        <w:rPr>
+          <w:rStyle w:val="cm-keyword"/>
+          <w:rFonts w:cstheme="minorHAnsi"/>
+          <w:sz w:val="24"/>
+          <w:szCs w:val="24"/>
+          <w:shd w:val="clear" w:color="auto" w:fill="E5E5E5"/>
+        </w:rPr>
+        <w:t>ort.ONR</w:t>
+      </w:r>
+      <w:proofErr w:type="spellEnd"/>
+      <w:r>
+        <w:rPr>
+          <w:rStyle w:val="cm-keyword"/>
+          <w:rFonts w:cstheme="minorHAnsi"/>
+          <w:sz w:val="24"/>
+          <w:szCs w:val="24"/>
+          <w:shd w:val="clear" w:color="auto" w:fill="E5E5E5"/>
+        </w:rPr>
+        <w:t xml:space="preserve"> = </w:t>
+      </w:r>
+      <w:proofErr w:type="spellStart"/>
+      <w:r>
+        <w:rPr>
+          <w:rStyle w:val="cm-keyword"/>
+          <w:rFonts w:cstheme="minorHAnsi"/>
+          <w:sz w:val="24"/>
+          <w:szCs w:val="24"/>
+          <w:shd w:val="clear" w:color="auto" w:fill="E5E5E5"/>
+        </w:rPr>
+        <w:t>land.HauptONR</w:t>
+      </w:r>
+      <w:proofErr w:type="spellEnd"/>
+      <w:r>
+        <w:rPr>
+          <w:rStyle w:val="cm-keyword"/>
+          <w:rFonts w:cstheme="minorHAnsi"/>
+          <w:sz w:val="24"/>
+          <w:szCs w:val="24"/>
+          <w:shd w:val="clear" w:color="auto" w:fill="E5E5E5"/>
+        </w:rPr>
+        <w:t xml:space="preserve"> AND </w:t>
+      </w:r>
+      <w:proofErr w:type="spellStart"/>
+      <w:r>
+        <w:rPr>
+          <w:rStyle w:val="cm-keyword"/>
+          <w:rFonts w:cstheme="minorHAnsi"/>
+          <w:sz w:val="24"/>
+          <w:szCs w:val="24"/>
+          <w:shd w:val="clear" w:color="auto" w:fill="E5E5E5"/>
+        </w:rPr>
+        <w:t>ort.LNR</w:t>
+      </w:r>
+      <w:proofErr w:type="spellEnd"/>
+      <w:r>
+        <w:rPr>
+          <w:rStyle w:val="cm-keyword"/>
+          <w:rFonts w:cstheme="minorHAnsi"/>
+          <w:sz w:val="24"/>
+          <w:szCs w:val="24"/>
+          <w:shd w:val="clear" w:color="auto" w:fill="E5E5E5"/>
+        </w:rPr>
+        <w:t xml:space="preserve"> = </w:t>
+      </w:r>
+      <w:proofErr w:type="spellStart"/>
+      <w:r>
+        <w:rPr>
+          <w:rStyle w:val="cm-keyword"/>
+          <w:rFonts w:cstheme="minorHAnsi"/>
+          <w:sz w:val="24"/>
+          <w:szCs w:val="24"/>
+          <w:shd w:val="clear" w:color="auto" w:fill="E5E5E5"/>
+        </w:rPr>
+        <w:t>land.LNR</w:t>
+      </w:r>
+      <w:proofErr w:type="spellEnd"/>
+      <w:r>
+        <w:rPr>
+          <w:rStyle w:val="cm-keyword"/>
+          <w:rFonts w:cstheme="minorHAnsi"/>
+          <w:sz w:val="24"/>
+          <w:szCs w:val="24"/>
+          <w:shd w:val="clear" w:color="auto" w:fill="E5E5E5"/>
+        </w:rPr>
+        <w:t xml:space="preserve"> AND </w:t>
+      </w:r>
+      <w:proofErr w:type="spellStart"/>
+      <w:r>
+        <w:rPr>
+          <w:rStyle w:val="cm-keyword"/>
+          <w:rFonts w:cstheme="minorHAnsi"/>
+          <w:sz w:val="24"/>
+          <w:szCs w:val="24"/>
+          <w:shd w:val="clear" w:color="auto" w:fill="E5E5E5"/>
+        </w:rPr>
+        <w:t>land.KNR</w:t>
+      </w:r>
+      <w:proofErr w:type="spellEnd"/>
+      <w:r>
+        <w:rPr>
+          <w:rStyle w:val="cm-keyword"/>
+          <w:rFonts w:cstheme="minorHAnsi"/>
+          <w:sz w:val="24"/>
+          <w:szCs w:val="24"/>
+          <w:shd w:val="clear" w:color="auto" w:fill="E5E5E5"/>
+        </w:rPr>
+        <w:t xml:space="preserve"> = </w:t>
+      </w:r>
+      <w:proofErr w:type="spellStart"/>
+      <w:r>
+        <w:rPr>
+          <w:rStyle w:val="cm-keyword"/>
+          <w:rFonts w:cstheme="minorHAnsi"/>
+          <w:sz w:val="24"/>
+          <w:szCs w:val="24"/>
+          <w:shd w:val="clear" w:color="auto" w:fill="E5E5E5"/>
+        </w:rPr>
+        <w:t>kontinent.KNR</w:t>
+      </w:r>
+      <w:proofErr w:type="spellEnd"/>
+      <w:r>
+        <w:rPr>
+          <w:rStyle w:val="cm-keyword"/>
+          <w:rFonts w:cstheme="minorHAnsi"/>
+          <w:sz w:val="24"/>
+          <w:szCs w:val="24"/>
+          <w:shd w:val="clear" w:color="auto" w:fill="E5E5E5"/>
+        </w:rPr>
+        <w:t xml:space="preserve"> AND </w:t>
+      </w:r>
+      <w:proofErr w:type="spellStart"/>
+      <w:r>
+        <w:rPr>
+          <w:rStyle w:val="cm-keyword"/>
+          <w:rFonts w:cstheme="minorHAnsi"/>
+          <w:sz w:val="24"/>
+          <w:szCs w:val="24"/>
+          <w:shd w:val="clear" w:color="auto" w:fill="E5E5E5"/>
+        </w:rPr>
+        <w:t>ort.Einwohner</w:t>
+      </w:r>
+      <w:proofErr w:type="spellEnd"/>
+      <w:r>
+        <w:rPr>
+          <w:rStyle w:val="cm-keyword"/>
+          <w:rFonts w:cstheme="minorHAnsi"/>
+          <w:sz w:val="24"/>
+          <w:szCs w:val="24"/>
+          <w:shd w:val="clear" w:color="auto" w:fill="E5E5E5"/>
+        </w:rPr>
+        <w:t xml:space="preserve"> &gt;= 10 ORDER BY </w:t>
+      </w:r>
+      <w:proofErr w:type="spellStart"/>
+      <w:r>
+        <w:rPr>
+          <w:rStyle w:val="cm-keyword"/>
+          <w:rFonts w:cstheme="minorHAnsi"/>
+          <w:sz w:val="24"/>
+          <w:szCs w:val="24"/>
+          <w:shd w:val="clear" w:color="auto" w:fill="E5E5E5"/>
+        </w:rPr>
+        <w:t>ort.Einwohner</w:t>
+      </w:r>
+      <w:proofErr w:type="spellEnd"/>
+      <w:r>
+        <w:rPr>
+          <w:rStyle w:val="cm-keyword"/>
+          <w:rFonts w:cstheme="minorHAnsi"/>
+          <w:sz w:val="24"/>
+          <w:szCs w:val="24"/>
+          <w:shd w:val="clear" w:color="auto" w:fill="E5E5E5"/>
+        </w:rPr>
+        <w:t xml:space="preserve"> </w:t>
+      </w:r>
+      <w:proofErr w:type="spellStart"/>
+      <w:r>
+        <w:rPr>
+          <w:rStyle w:val="cm-keyword"/>
+          <w:rFonts w:cstheme="minorHAnsi"/>
+          <w:sz w:val="24"/>
+          <w:szCs w:val="24"/>
+          <w:shd w:val="clear" w:color="auto" w:fill="E5E5E5"/>
+        </w:rPr>
+        <w:t>desc</w:t>
+      </w:r>
+      <w:proofErr w:type="spellEnd"/>
+    </w:p>
+    <w:p>
+      <w:pPr>
+        <w:rPr>
+          <w:rStyle w:val="cm-keyword"/>
+          <w:rFonts w:cstheme="minorHAnsi"/>
+          <w:sz w:val="24"/>
+          <w:szCs w:val="24"/>
+          <w:shd w:val="clear" w:color="auto" w:fill="E5E5E5"/>
+        </w:rPr>
+      </w:pPr>
+    </w:p>
+    <w:p>
+      <w:pPr>
+        <w:rPr>
+          <w:rStyle w:val="cm-keyword"/>
+          <w:rFonts w:cstheme="minorHAnsi"/>
+          <w:sz w:val="24"/>
+          <w:szCs w:val="24"/>
+          <w:shd w:val="clear" w:color="auto" w:fill="E5E5E5"/>
+        </w:rPr>
+      </w:pPr>
+      <w:r>
+        <w:rPr>
+          <w:rStyle w:val="cm-keyword"/>
+          <w:rFonts w:cstheme="minorHAnsi"/>
+          <w:sz w:val="24"/>
+          <w:szCs w:val="24"/>
+          <w:shd w:val="clear" w:color="auto" w:fill="E5E5E5"/>
+        </w:rPr>
+        <w:t xml:space="preserve">b:  </w:t>
+      </w:r>
+      <w:r>
+        <w:rPr>
+          <w:rStyle w:val="cm-keyword"/>
+          <w:rFonts w:cstheme="minorHAnsi"/>
+          <w:sz w:val="24"/>
+          <w:szCs w:val="24"/>
+          <w:shd w:val="clear" w:color="auto" w:fill="E5E5E5"/>
+        </w:rPr>
+        <w:t xml:space="preserve">SELECT </w:t>
+      </w:r>
+      <w:proofErr w:type="spellStart"/>
+      <w:proofErr w:type="gramStart"/>
+      <w:r>
+        <w:rPr>
+          <w:rStyle w:val="cm-keyword"/>
+          <w:rFonts w:cstheme="minorHAnsi"/>
+          <w:sz w:val="24"/>
+          <w:szCs w:val="24"/>
+          <w:shd w:val="clear" w:color="auto" w:fill="E5E5E5"/>
+        </w:rPr>
+        <w:t>ort.Name</w:t>
+      </w:r>
+      <w:proofErr w:type="spellEnd"/>
+      <w:proofErr w:type="gramEnd"/>
+      <w:r>
+        <w:rPr>
+          <w:rStyle w:val="cm-keyword"/>
+          <w:rFonts w:cstheme="minorHAnsi"/>
+          <w:sz w:val="24"/>
+          <w:szCs w:val="24"/>
+          <w:shd w:val="clear" w:color="auto" w:fill="E5E5E5"/>
+        </w:rPr>
+        <w:t xml:space="preserve">, </w:t>
+      </w:r>
+      <w:proofErr w:type="spellStart"/>
+      <w:r>
+        <w:rPr>
+          <w:rStyle w:val="cm-keyword"/>
+          <w:rFonts w:cstheme="minorHAnsi"/>
+          <w:sz w:val="24"/>
+          <w:szCs w:val="24"/>
+          <w:shd w:val="clear" w:color="auto" w:fill="E5E5E5"/>
+        </w:rPr>
+        <w:t>ort.LNR</w:t>
+      </w:r>
+      <w:proofErr w:type="spellEnd"/>
+      <w:r>
+        <w:rPr>
+          <w:rStyle w:val="cm-keyword"/>
+          <w:rFonts w:cstheme="minorHAnsi"/>
+          <w:sz w:val="24"/>
+          <w:szCs w:val="24"/>
+          <w:shd w:val="clear" w:color="auto" w:fill="E5E5E5"/>
+        </w:rPr>
+        <w:t xml:space="preserve">, </w:t>
+      </w:r>
+      <w:proofErr w:type="spellStart"/>
+      <w:r>
+        <w:rPr>
+          <w:rStyle w:val="cm-keyword"/>
+          <w:rFonts w:cstheme="minorHAnsi"/>
+          <w:sz w:val="24"/>
+          <w:szCs w:val="24"/>
+          <w:shd w:val="clear" w:color="auto" w:fill="E5E5E5"/>
+        </w:rPr>
+        <w:t>ort.Einwohner</w:t>
+      </w:r>
+      <w:proofErr w:type="spellEnd"/>
+      <w:r>
+        <w:rPr>
+          <w:rStyle w:val="cm-keyword"/>
+          <w:rFonts w:cstheme="minorHAnsi"/>
+          <w:sz w:val="24"/>
+          <w:szCs w:val="24"/>
+          <w:shd w:val="clear" w:color="auto" w:fill="E5E5E5"/>
+        </w:rPr>
+        <w:t xml:space="preserve"> FROM </w:t>
+      </w:r>
+      <w:proofErr w:type="spellStart"/>
+      <w:r>
+        <w:rPr>
+          <w:rStyle w:val="cm-keyword"/>
+          <w:rFonts w:cstheme="minorHAnsi"/>
+          <w:sz w:val="24"/>
+          <w:szCs w:val="24"/>
+          <w:shd w:val="clear" w:color="auto" w:fill="E5E5E5"/>
+        </w:rPr>
+        <w:t>kontinent</w:t>
+      </w:r>
+      <w:proofErr w:type="spellEnd"/>
+      <w:r>
+        <w:rPr>
+          <w:rStyle w:val="cm-keyword"/>
+          <w:rFonts w:cstheme="minorHAnsi"/>
+          <w:sz w:val="24"/>
+          <w:szCs w:val="24"/>
+          <w:shd w:val="clear" w:color="auto" w:fill="E5E5E5"/>
+        </w:rPr>
+        <w:t xml:space="preserve">, </w:t>
+      </w:r>
+      <w:proofErr w:type="spellStart"/>
+      <w:r>
+        <w:rPr>
+          <w:rStyle w:val="cm-keyword"/>
+          <w:rFonts w:cstheme="minorHAnsi"/>
+          <w:sz w:val="24"/>
+          <w:szCs w:val="24"/>
+          <w:shd w:val="clear" w:color="auto" w:fill="E5E5E5"/>
+        </w:rPr>
+        <w:t>land</w:t>
+      </w:r>
+      <w:proofErr w:type="spellEnd"/>
+      <w:r>
+        <w:rPr>
+          <w:rStyle w:val="cm-keyword"/>
+          <w:rFonts w:cstheme="minorHAnsi"/>
+          <w:sz w:val="24"/>
+          <w:szCs w:val="24"/>
+          <w:shd w:val="clear" w:color="auto" w:fill="E5E5E5"/>
+        </w:rPr>
+        <w:t xml:space="preserve">, </w:t>
+      </w:r>
+      <w:proofErr w:type="spellStart"/>
+      <w:r>
+        <w:rPr>
+          <w:rStyle w:val="cm-keyword"/>
+          <w:rFonts w:cstheme="minorHAnsi"/>
+          <w:sz w:val="24"/>
+          <w:szCs w:val="24"/>
+          <w:shd w:val="clear" w:color="auto" w:fill="E5E5E5"/>
+        </w:rPr>
+        <w:t>ort</w:t>
+      </w:r>
+      <w:proofErr w:type="spellEnd"/>
+      <w:r>
+        <w:rPr>
+          <w:rStyle w:val="cm-keyword"/>
+          <w:rFonts w:cstheme="minorHAnsi"/>
+          <w:sz w:val="24"/>
+          <w:szCs w:val="24"/>
+          <w:shd w:val="clear" w:color="auto" w:fill="E5E5E5"/>
+        </w:rPr>
+        <w:t xml:space="preserve"> WHERE </w:t>
+      </w:r>
+      <w:proofErr w:type="spellStart"/>
+      <w:r>
+        <w:rPr>
+          <w:rStyle w:val="cm-keyword"/>
+          <w:rFonts w:cstheme="minorHAnsi"/>
+          <w:sz w:val="24"/>
+          <w:szCs w:val="24"/>
+          <w:shd w:val="clear" w:color="auto" w:fill="E5E5E5"/>
+        </w:rPr>
+        <w:t>ort.ONR</w:t>
+      </w:r>
+      <w:proofErr w:type="spellEnd"/>
+      <w:r>
+        <w:rPr>
+          <w:rStyle w:val="cm-keyword"/>
+          <w:rFonts w:cstheme="minorHAnsi"/>
+          <w:sz w:val="24"/>
+          <w:szCs w:val="24"/>
+          <w:shd w:val="clear" w:color="auto" w:fill="E5E5E5"/>
+        </w:rPr>
+        <w:t xml:space="preserve"> = </w:t>
+      </w:r>
+      <w:proofErr w:type="spellStart"/>
+      <w:r>
+        <w:rPr>
+          <w:rStyle w:val="cm-keyword"/>
+          <w:rFonts w:cstheme="minorHAnsi"/>
+          <w:sz w:val="24"/>
+          <w:szCs w:val="24"/>
+          <w:shd w:val="clear" w:color="auto" w:fill="E5E5E5"/>
+        </w:rPr>
+        <w:t>land.HauptONR</w:t>
+      </w:r>
+      <w:proofErr w:type="spellEnd"/>
+      <w:r>
+        <w:rPr>
+          <w:rStyle w:val="cm-keyword"/>
+          <w:rFonts w:cstheme="minorHAnsi"/>
+          <w:sz w:val="24"/>
+          <w:szCs w:val="24"/>
+          <w:shd w:val="clear" w:color="auto" w:fill="E5E5E5"/>
+        </w:rPr>
+        <w:t xml:space="preserve"> AND </w:t>
+      </w:r>
+      <w:proofErr w:type="spellStart"/>
+      <w:r>
+        <w:rPr>
+          <w:rStyle w:val="cm-keyword"/>
+          <w:rFonts w:cstheme="minorHAnsi"/>
+          <w:sz w:val="24"/>
+          <w:szCs w:val="24"/>
+          <w:shd w:val="clear" w:color="auto" w:fill="E5E5E5"/>
+        </w:rPr>
+        <w:t>ort.LNR</w:t>
+      </w:r>
+      <w:proofErr w:type="spellEnd"/>
+      <w:r>
+        <w:rPr>
+          <w:rStyle w:val="cm-keyword"/>
+          <w:rFonts w:cstheme="minorHAnsi"/>
+          <w:sz w:val="24"/>
+          <w:szCs w:val="24"/>
+          <w:shd w:val="clear" w:color="auto" w:fill="E5E5E5"/>
+        </w:rPr>
+        <w:t xml:space="preserve"> = </w:t>
+      </w:r>
+      <w:proofErr w:type="spellStart"/>
+      <w:r>
+        <w:rPr>
+          <w:rStyle w:val="cm-keyword"/>
+          <w:rFonts w:cstheme="minorHAnsi"/>
+          <w:sz w:val="24"/>
+          <w:szCs w:val="24"/>
+          <w:shd w:val="clear" w:color="auto" w:fill="E5E5E5"/>
+        </w:rPr>
+        <w:t>land.LNR</w:t>
+      </w:r>
+      <w:proofErr w:type="spellEnd"/>
+      <w:r>
+        <w:rPr>
+          <w:rStyle w:val="cm-keyword"/>
+          <w:rFonts w:cstheme="minorHAnsi"/>
+          <w:sz w:val="24"/>
+          <w:szCs w:val="24"/>
+          <w:shd w:val="clear" w:color="auto" w:fill="E5E5E5"/>
+        </w:rPr>
+        <w:t xml:space="preserve"> AND </w:t>
+      </w:r>
+      <w:proofErr w:type="spellStart"/>
+      <w:r>
+        <w:rPr>
+          <w:rStyle w:val="cm-keyword"/>
+          <w:rFonts w:cstheme="minorHAnsi"/>
+          <w:sz w:val="24"/>
+          <w:szCs w:val="24"/>
+          <w:shd w:val="clear" w:color="auto" w:fill="E5E5E5"/>
+        </w:rPr>
+        <w:t>land.KNR</w:t>
+      </w:r>
+      <w:proofErr w:type="spellEnd"/>
+      <w:r>
+        <w:rPr>
+          <w:rStyle w:val="cm-keyword"/>
+          <w:rFonts w:cstheme="minorHAnsi"/>
+          <w:sz w:val="24"/>
+          <w:szCs w:val="24"/>
+          <w:shd w:val="clear" w:color="auto" w:fill="E5E5E5"/>
+        </w:rPr>
+        <w:t xml:space="preserve"> = </w:t>
+      </w:r>
+      <w:proofErr w:type="spellStart"/>
+      <w:r>
+        <w:rPr>
+          <w:rStyle w:val="cm-keyword"/>
+          <w:rFonts w:cstheme="minorHAnsi"/>
+          <w:sz w:val="24"/>
+          <w:szCs w:val="24"/>
+          <w:shd w:val="clear" w:color="auto" w:fill="E5E5E5"/>
+        </w:rPr>
+        <w:t>kontinent.KNR</w:t>
+      </w:r>
+      <w:proofErr w:type="spellEnd"/>
+      <w:r>
+        <w:rPr>
+          <w:rStyle w:val="cm-keyword"/>
+          <w:rFonts w:cstheme="minorHAnsi"/>
+          <w:sz w:val="24"/>
+          <w:szCs w:val="24"/>
+          <w:shd w:val="clear" w:color="auto" w:fill="E5E5E5"/>
+        </w:rPr>
+        <w:t xml:space="preserve"> AND </w:t>
+      </w:r>
+      <w:proofErr w:type="spellStart"/>
+      <w:r>
+        <w:rPr>
+          <w:rStyle w:val="cm-keyword"/>
+          <w:rFonts w:cstheme="minorHAnsi"/>
+          <w:sz w:val="24"/>
+          <w:szCs w:val="24"/>
+          <w:shd w:val="clear" w:color="auto" w:fill="E5E5E5"/>
+        </w:rPr>
+        <w:t>ort.Einwohner</w:t>
+      </w:r>
+      <w:proofErr w:type="spellEnd"/>
+      <w:r>
+        <w:rPr>
+          <w:rStyle w:val="cm-keyword"/>
+          <w:rFonts w:cstheme="minorHAnsi"/>
+          <w:sz w:val="24"/>
+          <w:szCs w:val="24"/>
+          <w:shd w:val="clear" w:color="auto" w:fill="E5E5E5"/>
+        </w:rPr>
+        <w:t xml:space="preserve"> &gt;= 1000000 AND </w:t>
+      </w:r>
+      <w:proofErr w:type="spellStart"/>
+      <w:r>
+        <w:rPr>
+          <w:rStyle w:val="cm-keyword"/>
+          <w:rFonts w:cstheme="minorHAnsi"/>
+          <w:sz w:val="24"/>
+          <w:szCs w:val="24"/>
+          <w:shd w:val="clear" w:color="auto" w:fill="E5E5E5"/>
+        </w:rPr>
+        <w:t>land.KNR</w:t>
+      </w:r>
+      <w:proofErr w:type="spellEnd"/>
+      <w:r>
+        <w:rPr>
+          <w:rStyle w:val="cm-keyword"/>
+          <w:rFonts w:cstheme="minorHAnsi"/>
+          <w:sz w:val="24"/>
+          <w:szCs w:val="24"/>
+          <w:shd w:val="clear" w:color="auto" w:fill="E5E5E5"/>
+        </w:rPr>
+        <w:t xml:space="preserve"> = "EU" ORDER BY </w:t>
+      </w:r>
+      <w:proofErr w:type="spellStart"/>
+      <w:r>
+        <w:rPr>
+          <w:rStyle w:val="cm-keyword"/>
+          <w:rFonts w:cstheme="minorHAnsi"/>
+          <w:sz w:val="24"/>
+          <w:szCs w:val="24"/>
+          <w:shd w:val="clear" w:color="auto" w:fill="E5E5E5"/>
+        </w:rPr>
+        <w:t>ort.Einwohner</w:t>
+      </w:r>
+      <w:proofErr w:type="spellEnd"/>
+      <w:r>
+        <w:rPr>
+          <w:rStyle w:val="cm-keyword"/>
+          <w:rFonts w:cstheme="minorHAnsi"/>
+          <w:sz w:val="24"/>
+          <w:szCs w:val="24"/>
+          <w:shd w:val="clear" w:color="auto" w:fill="E5E5E5"/>
+        </w:rPr>
+        <w:t xml:space="preserve"> </w:t>
+      </w:r>
+      <w:proofErr w:type="spellStart"/>
+      <w:r>
+        <w:rPr>
+          <w:rStyle w:val="cm-keyword"/>
+          <w:rFonts w:cstheme="minorHAnsi"/>
+          <w:sz w:val="24"/>
+          <w:szCs w:val="24"/>
+          <w:shd w:val="clear" w:color="auto" w:fill="E5E5E5"/>
+        </w:rPr>
+        <w:t>desc</w:t>
+      </w:r>
+      <w:proofErr w:type="spellEnd"/>
+    </w:p>
+    <w:p>
+      <w:pPr>
+        <w:rPr>
+          <w:rStyle w:val="cm-keyword"/>
+          <w:rFonts w:cstheme="minorHAnsi"/>
+          <w:sz w:val="24"/>
+          <w:szCs w:val="24"/>
+          <w:shd w:val="clear" w:color="auto" w:fill="E5E5E5"/>
+        </w:rPr>
+      </w:pPr>
+    </w:p>
+    <w:p>
+      <w:pPr>
+        <w:rPr>
+          <w:rStyle w:val="cm-keyword"/>
+          <w:rFonts w:cstheme="minorHAnsi"/>
+          <w:sz w:val="24"/>
+          <w:szCs w:val="24"/>
+          <w:shd w:val="clear" w:color="auto" w:fill="E5E5E5"/>
+        </w:rPr>
+      </w:pPr>
+      <w:r>
+        <w:rPr>
+          <w:rStyle w:val="cm-keyword"/>
+          <w:rFonts w:cstheme="minorHAnsi"/>
+          <w:sz w:val="24"/>
+          <w:szCs w:val="24"/>
+          <w:shd w:val="clear" w:color="auto" w:fill="E5E5E5"/>
+        </w:rPr>
+        <w:t xml:space="preserve">c: </w:t>
+      </w:r>
+      <w:r>
+        <w:rPr>
+          <w:rStyle w:val="cm-keyword"/>
+          <w:rFonts w:cstheme="minorHAnsi"/>
+          <w:sz w:val="24"/>
+          <w:szCs w:val="24"/>
+          <w:shd w:val="clear" w:color="auto" w:fill="E5E5E5"/>
+        </w:rPr>
+        <w:t xml:space="preserve">SELECT </w:t>
+      </w:r>
+      <w:proofErr w:type="spellStart"/>
+      <w:proofErr w:type="gramStart"/>
+      <w:r>
+        <w:rPr>
+          <w:rStyle w:val="cm-keyword"/>
+          <w:rFonts w:cstheme="minorHAnsi"/>
+          <w:sz w:val="24"/>
+          <w:szCs w:val="24"/>
+          <w:shd w:val="clear" w:color="auto" w:fill="E5E5E5"/>
+        </w:rPr>
+        <w:t>ort.Name</w:t>
+      </w:r>
+      <w:proofErr w:type="spellEnd"/>
+      <w:proofErr w:type="gramEnd"/>
+      <w:r>
+        <w:rPr>
+          <w:rStyle w:val="cm-keyword"/>
+          <w:rFonts w:cstheme="minorHAnsi"/>
+          <w:sz w:val="24"/>
+          <w:szCs w:val="24"/>
+          <w:shd w:val="clear" w:color="auto" w:fill="E5E5E5"/>
+        </w:rPr>
+        <w:t xml:space="preserve">, </w:t>
+      </w:r>
+      <w:proofErr w:type="spellStart"/>
+      <w:r>
+        <w:rPr>
+          <w:rStyle w:val="cm-keyword"/>
+          <w:rFonts w:cstheme="minorHAnsi"/>
+          <w:sz w:val="24"/>
+          <w:szCs w:val="24"/>
+          <w:shd w:val="clear" w:color="auto" w:fill="E5E5E5"/>
+        </w:rPr>
+        <w:t>ort.LNR</w:t>
+      </w:r>
+      <w:proofErr w:type="spellEnd"/>
+      <w:r>
+        <w:rPr>
+          <w:rStyle w:val="cm-keyword"/>
+          <w:rFonts w:cstheme="minorHAnsi"/>
+          <w:sz w:val="24"/>
+          <w:szCs w:val="24"/>
+          <w:shd w:val="clear" w:color="auto" w:fill="E5E5E5"/>
+        </w:rPr>
+        <w:t xml:space="preserve">, </w:t>
+      </w:r>
+      <w:proofErr w:type="spellStart"/>
+      <w:r>
+        <w:rPr>
+          <w:rStyle w:val="cm-keyword"/>
+          <w:rFonts w:cstheme="minorHAnsi"/>
+          <w:sz w:val="24"/>
+          <w:szCs w:val="24"/>
+          <w:shd w:val="clear" w:color="auto" w:fill="E5E5E5"/>
+        </w:rPr>
+        <w:t>ort.Einwohner</w:t>
+      </w:r>
+      <w:proofErr w:type="spellEnd"/>
+      <w:r>
+        <w:rPr>
+          <w:rStyle w:val="cm-keyword"/>
+          <w:rFonts w:cstheme="minorHAnsi"/>
+          <w:sz w:val="24"/>
+          <w:szCs w:val="24"/>
+          <w:shd w:val="clear" w:color="auto" w:fill="E5E5E5"/>
+        </w:rPr>
+        <w:t xml:space="preserve"> FROM </w:t>
+      </w:r>
+      <w:proofErr w:type="spellStart"/>
+      <w:r>
+        <w:rPr>
+          <w:rStyle w:val="cm-keyword"/>
+          <w:rFonts w:cstheme="minorHAnsi"/>
+          <w:sz w:val="24"/>
+          <w:szCs w:val="24"/>
+          <w:shd w:val="clear" w:color="auto" w:fill="E5E5E5"/>
+        </w:rPr>
+        <w:t>kontinent</w:t>
+      </w:r>
+      <w:proofErr w:type="spellEnd"/>
+      <w:r>
+        <w:rPr>
+          <w:rStyle w:val="cm-keyword"/>
+          <w:rFonts w:cstheme="minorHAnsi"/>
+          <w:sz w:val="24"/>
+          <w:szCs w:val="24"/>
+          <w:shd w:val="clear" w:color="auto" w:fill="E5E5E5"/>
+        </w:rPr>
+        <w:t xml:space="preserve">, </w:t>
+      </w:r>
+      <w:proofErr w:type="spellStart"/>
+      <w:r>
+        <w:rPr>
+          <w:rStyle w:val="cm-keyword"/>
+          <w:rFonts w:cstheme="minorHAnsi"/>
+          <w:sz w:val="24"/>
+          <w:szCs w:val="24"/>
+          <w:shd w:val="clear" w:color="auto" w:fill="E5E5E5"/>
+        </w:rPr>
+        <w:t>land</w:t>
+      </w:r>
+      <w:proofErr w:type="spellEnd"/>
+      <w:r>
+        <w:rPr>
+          <w:rStyle w:val="cm-keyword"/>
+          <w:rFonts w:cstheme="minorHAnsi"/>
+          <w:sz w:val="24"/>
+          <w:szCs w:val="24"/>
+          <w:shd w:val="clear" w:color="auto" w:fill="E5E5E5"/>
+        </w:rPr>
+        <w:t xml:space="preserve">, </w:t>
+      </w:r>
+      <w:proofErr w:type="spellStart"/>
+      <w:r>
+        <w:rPr>
+          <w:rStyle w:val="cm-keyword"/>
+          <w:rFonts w:cstheme="minorHAnsi"/>
+          <w:sz w:val="24"/>
+          <w:szCs w:val="24"/>
+          <w:shd w:val="clear" w:color="auto" w:fill="E5E5E5"/>
+        </w:rPr>
+        <w:t>ort</w:t>
+      </w:r>
+      <w:proofErr w:type="spellEnd"/>
+      <w:r>
+        <w:rPr>
+          <w:rStyle w:val="cm-keyword"/>
+          <w:rFonts w:cstheme="minorHAnsi"/>
+          <w:sz w:val="24"/>
+          <w:szCs w:val="24"/>
+          <w:shd w:val="clear" w:color="auto" w:fill="E5E5E5"/>
+        </w:rPr>
+        <w:t xml:space="preserve"> WHERE </w:t>
+      </w:r>
+      <w:proofErr w:type="spellStart"/>
+      <w:r>
+        <w:rPr>
+          <w:rStyle w:val="cm-keyword"/>
+          <w:rFonts w:cstheme="minorHAnsi"/>
+          <w:sz w:val="24"/>
+          <w:szCs w:val="24"/>
+          <w:shd w:val="clear" w:color="auto" w:fill="E5E5E5"/>
+        </w:rPr>
+        <w:t>ort.ONR</w:t>
+      </w:r>
+      <w:proofErr w:type="spellEnd"/>
+      <w:r>
+        <w:rPr>
+          <w:rStyle w:val="cm-keyword"/>
+          <w:rFonts w:cstheme="minorHAnsi"/>
+          <w:sz w:val="24"/>
+          <w:szCs w:val="24"/>
+          <w:shd w:val="clear" w:color="auto" w:fill="E5E5E5"/>
+        </w:rPr>
+        <w:t xml:space="preserve"> = </w:t>
+      </w:r>
+      <w:proofErr w:type="spellStart"/>
+      <w:r>
+        <w:rPr>
+          <w:rStyle w:val="cm-keyword"/>
+          <w:rFonts w:cstheme="minorHAnsi"/>
+          <w:sz w:val="24"/>
+          <w:szCs w:val="24"/>
+          <w:shd w:val="clear" w:color="auto" w:fill="E5E5E5"/>
+        </w:rPr>
+        <w:t>land.HauptONR</w:t>
+      </w:r>
+      <w:proofErr w:type="spellEnd"/>
+      <w:r>
+        <w:rPr>
+          <w:rStyle w:val="cm-keyword"/>
+          <w:rFonts w:cstheme="minorHAnsi"/>
+          <w:sz w:val="24"/>
+          <w:szCs w:val="24"/>
+          <w:shd w:val="clear" w:color="auto" w:fill="E5E5E5"/>
+        </w:rPr>
+        <w:t xml:space="preserve"> AND </w:t>
+      </w:r>
+      <w:proofErr w:type="spellStart"/>
+      <w:r>
+        <w:rPr>
+          <w:rStyle w:val="cm-keyword"/>
+          <w:rFonts w:cstheme="minorHAnsi"/>
+          <w:sz w:val="24"/>
+          <w:szCs w:val="24"/>
+          <w:shd w:val="clear" w:color="auto" w:fill="E5E5E5"/>
+        </w:rPr>
+        <w:t>ort.LNR</w:t>
+      </w:r>
+      <w:proofErr w:type="spellEnd"/>
+      <w:r>
+        <w:rPr>
+          <w:rStyle w:val="cm-keyword"/>
+          <w:rFonts w:cstheme="minorHAnsi"/>
+          <w:sz w:val="24"/>
+          <w:szCs w:val="24"/>
+          <w:shd w:val="clear" w:color="auto" w:fill="E5E5E5"/>
+        </w:rPr>
+        <w:t xml:space="preserve"> = </w:t>
+      </w:r>
+      <w:proofErr w:type="spellStart"/>
+      <w:r>
+        <w:rPr>
+          <w:rStyle w:val="cm-keyword"/>
+          <w:rFonts w:cstheme="minorHAnsi"/>
+          <w:sz w:val="24"/>
+          <w:szCs w:val="24"/>
+          <w:shd w:val="clear" w:color="auto" w:fill="E5E5E5"/>
+        </w:rPr>
+        <w:t>land.LNR</w:t>
+      </w:r>
+      <w:proofErr w:type="spellEnd"/>
+      <w:r>
+        <w:rPr>
+          <w:rStyle w:val="cm-keyword"/>
+          <w:rFonts w:cstheme="minorHAnsi"/>
+          <w:sz w:val="24"/>
+          <w:szCs w:val="24"/>
+          <w:shd w:val="clear" w:color="auto" w:fill="E5E5E5"/>
+        </w:rPr>
+        <w:t xml:space="preserve"> AND </w:t>
+      </w:r>
+      <w:proofErr w:type="spellStart"/>
+      <w:r>
+        <w:rPr>
+          <w:rStyle w:val="cm-keyword"/>
+          <w:rFonts w:cstheme="minorHAnsi"/>
+          <w:sz w:val="24"/>
+          <w:szCs w:val="24"/>
+          <w:shd w:val="clear" w:color="auto" w:fill="E5E5E5"/>
+        </w:rPr>
+        <w:t>land.KNR</w:t>
+      </w:r>
+      <w:proofErr w:type="spellEnd"/>
+      <w:r>
+        <w:rPr>
+          <w:rStyle w:val="cm-keyword"/>
+          <w:rFonts w:cstheme="minorHAnsi"/>
+          <w:sz w:val="24"/>
+          <w:szCs w:val="24"/>
+          <w:shd w:val="clear" w:color="auto" w:fill="E5E5E5"/>
+        </w:rPr>
+        <w:t xml:space="preserve"> = </w:t>
+      </w:r>
+      <w:proofErr w:type="spellStart"/>
+      <w:r>
+        <w:rPr>
+          <w:rStyle w:val="cm-keyword"/>
+          <w:rFonts w:cstheme="minorHAnsi"/>
+          <w:sz w:val="24"/>
+          <w:szCs w:val="24"/>
+          <w:shd w:val="clear" w:color="auto" w:fill="E5E5E5"/>
+        </w:rPr>
+        <w:t>kontinent.KNR</w:t>
+      </w:r>
+      <w:proofErr w:type="spellEnd"/>
+      <w:r>
+        <w:rPr>
+          <w:rStyle w:val="cm-keyword"/>
+          <w:rFonts w:cstheme="minorHAnsi"/>
+          <w:sz w:val="24"/>
+          <w:szCs w:val="24"/>
+          <w:shd w:val="clear" w:color="auto" w:fill="E5E5E5"/>
+        </w:rPr>
+        <w:t xml:space="preserve"> AND </w:t>
+      </w:r>
+      <w:proofErr w:type="spellStart"/>
+      <w:r>
+        <w:rPr>
+          <w:rStyle w:val="cm-keyword"/>
+          <w:rFonts w:cstheme="minorHAnsi"/>
+          <w:sz w:val="24"/>
+          <w:szCs w:val="24"/>
+          <w:shd w:val="clear" w:color="auto" w:fill="E5E5E5"/>
+        </w:rPr>
+        <w:t>ort.Einwohner</w:t>
+      </w:r>
+      <w:proofErr w:type="spellEnd"/>
+      <w:r>
+        <w:rPr>
+          <w:rStyle w:val="cm-keyword"/>
+          <w:rFonts w:cstheme="minorHAnsi"/>
+          <w:sz w:val="24"/>
+          <w:szCs w:val="24"/>
+          <w:shd w:val="clear" w:color="auto" w:fill="E5E5E5"/>
+        </w:rPr>
+        <w:t xml:space="preserve"> &gt;= 1000000 AND </w:t>
+      </w:r>
+      <w:proofErr w:type="spellStart"/>
+      <w:r>
+        <w:rPr>
+          <w:rStyle w:val="cm-keyword"/>
+          <w:rFonts w:cstheme="minorHAnsi"/>
+          <w:sz w:val="24"/>
+          <w:szCs w:val="24"/>
+          <w:shd w:val="clear" w:color="auto" w:fill="E5E5E5"/>
+        </w:rPr>
+        <w:t>land.Einwohner</w:t>
+      </w:r>
+      <w:proofErr w:type="spellEnd"/>
+      <w:r>
+        <w:rPr>
+          <w:rStyle w:val="cm-keyword"/>
+          <w:rFonts w:cstheme="minorHAnsi"/>
+          <w:sz w:val="24"/>
+          <w:szCs w:val="24"/>
+          <w:shd w:val="clear" w:color="auto" w:fill="E5E5E5"/>
+        </w:rPr>
+        <w:t xml:space="preserve"> &lt;= 10000000 ORDER BY </w:t>
+      </w:r>
+      <w:proofErr w:type="spellStart"/>
+      <w:r>
+        <w:rPr>
+          <w:rStyle w:val="cm-keyword"/>
+          <w:rFonts w:cstheme="minorHAnsi"/>
+          <w:sz w:val="24"/>
+          <w:szCs w:val="24"/>
+          <w:shd w:val="clear" w:color="auto" w:fill="E5E5E5"/>
+        </w:rPr>
+        <w:t>ort.Einwohner</w:t>
+      </w:r>
+      <w:proofErr w:type="spellEnd"/>
+      <w:r>
+        <w:rPr>
+          <w:rStyle w:val="cm-keyword"/>
+          <w:rFonts w:cstheme="minorHAnsi"/>
+          <w:sz w:val="24"/>
+          <w:szCs w:val="24"/>
+          <w:shd w:val="clear" w:color="auto" w:fill="E5E5E5"/>
+        </w:rPr>
+        <w:t xml:space="preserve"> </w:t>
+      </w:r>
+      <w:proofErr w:type="spellStart"/>
+      <w:r>
+        <w:rPr>
+          <w:rStyle w:val="cm-keyword"/>
+          <w:rFonts w:cstheme="minorHAnsi"/>
+          <w:sz w:val="24"/>
+          <w:szCs w:val="24"/>
+          <w:shd w:val="clear" w:color="auto" w:fill="E5E5E5"/>
+        </w:rPr>
+        <w:t>desc</w:t>
+      </w:r>
+      <w:proofErr w:type="spellEnd"/>
+    </w:p>
+    <w:p>
+      <w:pPr>
+        <w:rPr>
+          <w:rStyle w:val="cm-string"/>
+          <w:rFonts w:cstheme="minorHAnsi"/>
+          <w:color w:val="770088"/>
+          <w:sz w:val="16"/>
+          <w:szCs w:val="16"/>
+          <w:shd w:val="clear" w:color="auto" w:fill="E5E5E5"/>
+        </w:rPr>
+      </w:pPr>
+    </w:p>
+    <w:p>
+      <w:pPr>
+        <w:rPr>
+          <w:rStyle w:val="cm-string"/>
+          <w:rFonts w:cstheme="minorHAnsi"/>
+          <w:sz w:val="24"/>
+          <w:szCs w:val="24"/>
+          <w:shd w:val="clear" w:color="auto" w:fill="E5E5E5"/>
+        </w:rPr>
+      </w:pPr>
+      <w:r>
+        <w:rPr>
+          <w:rStyle w:val="cm-string"/>
+          <w:rFonts w:cstheme="minorHAnsi"/>
+          <w:sz w:val="24"/>
+          <w:szCs w:val="24"/>
+          <w:shd w:val="clear" w:color="auto" w:fill="E5E5E5"/>
+        </w:rPr>
+        <w:t xml:space="preserve">d: </w:t>
+      </w:r>
+      <w:r>
+        <w:rPr>
+          <w:rStyle w:val="cm-keyword"/>
+          <w:rFonts w:cstheme="minorHAnsi"/>
+          <w:sz w:val="24"/>
+          <w:szCs w:val="24"/>
+          <w:shd w:val="clear" w:color="auto" w:fill="E5E5E5"/>
+        </w:rPr>
+        <w:t xml:space="preserve">SELECT </w:t>
+      </w:r>
+      <w:proofErr w:type="spellStart"/>
+      <w:proofErr w:type="gramStart"/>
+      <w:r>
+        <w:rPr>
+          <w:rStyle w:val="cm-keyword"/>
+          <w:rFonts w:cstheme="minorHAnsi"/>
+          <w:sz w:val="24"/>
+          <w:szCs w:val="24"/>
+          <w:shd w:val="clear" w:color="auto" w:fill="E5E5E5"/>
+        </w:rPr>
+        <w:t>ort.Name</w:t>
+      </w:r>
+      <w:proofErr w:type="spellEnd"/>
+      <w:proofErr w:type="gramEnd"/>
+      <w:r>
+        <w:rPr>
+          <w:rStyle w:val="cm-keyword"/>
+          <w:rFonts w:cstheme="minorHAnsi"/>
+          <w:sz w:val="24"/>
+          <w:szCs w:val="24"/>
+          <w:shd w:val="clear" w:color="auto" w:fill="E5E5E5"/>
+        </w:rPr>
+        <w:t xml:space="preserve">, </w:t>
+      </w:r>
+      <w:proofErr w:type="spellStart"/>
+      <w:r>
+        <w:rPr>
+          <w:rStyle w:val="cm-keyword"/>
+          <w:rFonts w:cstheme="minorHAnsi"/>
+          <w:sz w:val="24"/>
+          <w:szCs w:val="24"/>
+          <w:shd w:val="clear" w:color="auto" w:fill="E5E5E5"/>
+        </w:rPr>
+        <w:t>ort.LNR</w:t>
+      </w:r>
+      <w:proofErr w:type="spellEnd"/>
+      <w:r>
+        <w:rPr>
+          <w:rStyle w:val="cm-keyword"/>
+          <w:rFonts w:cstheme="minorHAnsi"/>
+          <w:sz w:val="24"/>
+          <w:szCs w:val="24"/>
+          <w:shd w:val="clear" w:color="auto" w:fill="E5E5E5"/>
+        </w:rPr>
+        <w:t xml:space="preserve">, </w:t>
+      </w:r>
+      <w:proofErr w:type="spellStart"/>
+      <w:r>
+        <w:rPr>
+          <w:rStyle w:val="cm-keyword"/>
+          <w:rFonts w:cstheme="minorHAnsi"/>
+          <w:sz w:val="24"/>
+          <w:szCs w:val="24"/>
+          <w:shd w:val="clear" w:color="auto" w:fill="E5E5E5"/>
+        </w:rPr>
+        <w:t>land.Name</w:t>
+      </w:r>
+      <w:proofErr w:type="spellEnd"/>
+      <w:r>
+        <w:rPr>
+          <w:rStyle w:val="cm-keyword"/>
+          <w:rFonts w:cstheme="minorHAnsi"/>
+          <w:sz w:val="24"/>
+          <w:szCs w:val="24"/>
+          <w:shd w:val="clear" w:color="auto" w:fill="E5E5E5"/>
+        </w:rPr>
+        <w:t xml:space="preserve"> </w:t>
+      </w:r>
+      <w:r>
+        <w:rPr>
+          <w:rStyle w:val="cm-keyword"/>
+          <w:rFonts w:cstheme="minorHAnsi"/>
+          <w:sz w:val="24"/>
+          <w:szCs w:val="24"/>
+          <w:shd w:val="clear" w:color="auto" w:fill="E5E5E5"/>
+        </w:rPr>
+        <w:t xml:space="preserve"> FROM </w:t>
+      </w:r>
+      <w:proofErr w:type="spellStart"/>
+      <w:r>
+        <w:rPr>
+          <w:rStyle w:val="cm-keyword"/>
+          <w:rFonts w:cstheme="minorHAnsi"/>
+          <w:sz w:val="24"/>
+          <w:szCs w:val="24"/>
+          <w:shd w:val="clear" w:color="auto" w:fill="E5E5E5"/>
+        </w:rPr>
+        <w:t>kontinent</w:t>
+      </w:r>
+      <w:proofErr w:type="spellEnd"/>
+      <w:r>
+        <w:rPr>
+          <w:rStyle w:val="cm-keyword"/>
+          <w:rFonts w:cstheme="minorHAnsi"/>
+          <w:sz w:val="24"/>
+          <w:szCs w:val="24"/>
+          <w:shd w:val="clear" w:color="auto" w:fill="E5E5E5"/>
+        </w:rPr>
+        <w:t xml:space="preserve">, </w:t>
+      </w:r>
+      <w:proofErr w:type="spellStart"/>
+      <w:r>
+        <w:rPr>
+          <w:rStyle w:val="cm-keyword"/>
+          <w:rFonts w:cstheme="minorHAnsi"/>
+          <w:sz w:val="24"/>
+          <w:szCs w:val="24"/>
+          <w:shd w:val="clear" w:color="auto" w:fill="E5E5E5"/>
+        </w:rPr>
+        <w:t>land</w:t>
+      </w:r>
+      <w:proofErr w:type="spellEnd"/>
+      <w:r>
+        <w:rPr>
+          <w:rStyle w:val="cm-keyword"/>
+          <w:rFonts w:cstheme="minorHAnsi"/>
+          <w:sz w:val="24"/>
+          <w:szCs w:val="24"/>
+          <w:shd w:val="clear" w:color="auto" w:fill="E5E5E5"/>
+        </w:rPr>
+        <w:t xml:space="preserve">, </w:t>
+      </w:r>
+      <w:proofErr w:type="spellStart"/>
+      <w:r>
+        <w:rPr>
+          <w:rStyle w:val="cm-keyword"/>
+          <w:rFonts w:cstheme="minorHAnsi"/>
+          <w:sz w:val="24"/>
+          <w:szCs w:val="24"/>
+          <w:shd w:val="clear" w:color="auto" w:fill="E5E5E5"/>
+        </w:rPr>
+        <w:t>ort</w:t>
+      </w:r>
+      <w:proofErr w:type="spellEnd"/>
+      <w:r>
+        <w:rPr>
+          <w:rStyle w:val="cm-keyword"/>
+          <w:rFonts w:cstheme="minorHAnsi"/>
+          <w:sz w:val="24"/>
+          <w:szCs w:val="24"/>
+          <w:shd w:val="clear" w:color="auto" w:fill="E5E5E5"/>
+        </w:rPr>
+        <w:t xml:space="preserve"> WHERE </w:t>
+      </w:r>
+      <w:proofErr w:type="spellStart"/>
+      <w:r>
+        <w:rPr>
+          <w:rStyle w:val="cm-keyword"/>
+          <w:rFonts w:cstheme="minorHAnsi"/>
+          <w:sz w:val="24"/>
+          <w:szCs w:val="24"/>
+          <w:shd w:val="clear" w:color="auto" w:fill="E5E5E5"/>
+        </w:rPr>
+        <w:t>ort.ONR</w:t>
+      </w:r>
+      <w:proofErr w:type="spellEnd"/>
+      <w:r>
+        <w:rPr>
+          <w:rStyle w:val="cm-keyword"/>
+          <w:rFonts w:cstheme="minorHAnsi"/>
+          <w:sz w:val="24"/>
+          <w:szCs w:val="24"/>
+          <w:shd w:val="clear" w:color="auto" w:fill="E5E5E5"/>
+        </w:rPr>
+        <w:t xml:space="preserve"> = </w:t>
+      </w:r>
+      <w:proofErr w:type="spellStart"/>
+      <w:r>
+        <w:rPr>
+          <w:rStyle w:val="cm-keyword"/>
+          <w:rFonts w:cstheme="minorHAnsi"/>
+          <w:sz w:val="24"/>
+          <w:szCs w:val="24"/>
+          <w:shd w:val="clear" w:color="auto" w:fill="E5E5E5"/>
+        </w:rPr>
+        <w:t>land.HauptONR</w:t>
+      </w:r>
+      <w:proofErr w:type="spellEnd"/>
+      <w:r>
+        <w:rPr>
+          <w:rStyle w:val="cm-keyword"/>
+          <w:rFonts w:cstheme="minorHAnsi"/>
+          <w:sz w:val="24"/>
+          <w:szCs w:val="24"/>
+          <w:shd w:val="clear" w:color="auto" w:fill="E5E5E5"/>
+        </w:rPr>
+        <w:t xml:space="preserve"> AND </w:t>
+      </w:r>
+      <w:proofErr w:type="spellStart"/>
+      <w:r>
+        <w:rPr>
+          <w:rStyle w:val="cm-keyword"/>
+          <w:rFonts w:cstheme="minorHAnsi"/>
+          <w:sz w:val="24"/>
+          <w:szCs w:val="24"/>
+          <w:shd w:val="clear" w:color="auto" w:fill="E5E5E5"/>
+        </w:rPr>
+        <w:t>ort.LNR</w:t>
+      </w:r>
+      <w:proofErr w:type="spellEnd"/>
+      <w:r>
+        <w:rPr>
+          <w:rStyle w:val="cm-keyword"/>
+          <w:rFonts w:cstheme="minorHAnsi"/>
+          <w:sz w:val="24"/>
+          <w:szCs w:val="24"/>
+          <w:shd w:val="clear" w:color="auto" w:fill="E5E5E5"/>
+        </w:rPr>
+        <w:t xml:space="preserve"> = </w:t>
+      </w:r>
+      <w:proofErr w:type="spellStart"/>
+      <w:r>
+        <w:rPr>
+          <w:rStyle w:val="cm-keyword"/>
+          <w:rFonts w:cstheme="minorHAnsi"/>
+          <w:sz w:val="24"/>
+          <w:szCs w:val="24"/>
+          <w:shd w:val="clear" w:color="auto" w:fill="E5E5E5"/>
+        </w:rPr>
+        <w:t>land.LNR</w:t>
+      </w:r>
+      <w:proofErr w:type="spellEnd"/>
+      <w:r>
+        <w:rPr>
+          <w:rStyle w:val="cm-keyword"/>
+          <w:rFonts w:cstheme="minorHAnsi"/>
+          <w:sz w:val="24"/>
+          <w:szCs w:val="24"/>
+          <w:shd w:val="clear" w:color="auto" w:fill="E5E5E5"/>
+        </w:rPr>
+        <w:t xml:space="preserve"> AND </w:t>
+      </w:r>
+      <w:proofErr w:type="spellStart"/>
+      <w:r>
+        <w:rPr>
+          <w:rStyle w:val="cm-keyword"/>
+          <w:rFonts w:cstheme="minorHAnsi"/>
+          <w:sz w:val="24"/>
+          <w:szCs w:val="24"/>
+          <w:shd w:val="clear" w:color="auto" w:fill="E5E5E5"/>
+        </w:rPr>
+        <w:t>land.KNR</w:t>
+      </w:r>
+      <w:proofErr w:type="spellEnd"/>
+      <w:r>
+        <w:rPr>
+          <w:rStyle w:val="cm-keyword"/>
+          <w:rFonts w:cstheme="minorHAnsi"/>
+          <w:sz w:val="24"/>
+          <w:szCs w:val="24"/>
+          <w:shd w:val="clear" w:color="auto" w:fill="E5E5E5"/>
+        </w:rPr>
+        <w:t xml:space="preserve"> = </w:t>
+      </w:r>
+      <w:proofErr w:type="spellStart"/>
+      <w:r>
+        <w:rPr>
+          <w:rStyle w:val="cm-keyword"/>
+          <w:rFonts w:cstheme="minorHAnsi"/>
+          <w:sz w:val="24"/>
+          <w:szCs w:val="24"/>
+          <w:shd w:val="clear" w:color="auto" w:fill="E5E5E5"/>
+        </w:rPr>
+        <w:t>kontinent.KNR</w:t>
+      </w:r>
+      <w:proofErr w:type="spellEnd"/>
+      <w:r>
+        <w:rPr>
+          <w:rStyle w:val="cm-keyword"/>
+          <w:rFonts w:cstheme="minorHAnsi"/>
+          <w:sz w:val="24"/>
+          <w:szCs w:val="24"/>
+          <w:shd w:val="clear" w:color="auto" w:fill="E5E5E5"/>
+        </w:rPr>
+        <w:t xml:space="preserve"> </w:t>
+      </w:r>
+    </w:p>
+    <w:p>
+      <w:pPr>
+        <w:rPr>
+          <w:rStyle w:val="cm-string"/>
+          <w:rFonts w:asciiTheme="majorHAnsi" w:hAnsiTheme="majorHAnsi" w:cstheme="majorHAnsi"/>
+          <w:color w:val="770088"/>
+          <w:sz w:val="16"/>
+          <w:szCs w:val="16"/>
+          <w:shd w:val="clear" w:color="auto" w:fill="E5E5E5"/>
+        </w:rPr>
+      </w:pPr>
+    </w:p>
+    <w:p>
+      <w:pPr>
+        <w:rPr>
+          <w:rFonts w:ascii="Helvetica" w:hAnsi="Helvetica" w:cs="Helvetica"/>
+          <w:color w:val="434343"/>
+          <w:sz w:val="27"/>
+          <w:szCs w:val="27"/>
+          <w:shd w:val="clear" w:color="auto" w:fill="F0F0F0"/>
+        </w:rPr>
+      </w:pPr>
+    </w:p>
+    <w:p>
+      <w:pPr>
+        <w:rPr>
+          <w:rFonts w:ascii="Helvetica" w:hAnsi="Helvetica" w:cs="Helvetica"/>
+          <w:color w:val="434343"/>
+          <w:sz w:val="27"/>
+          <w:szCs w:val="27"/>
+          <w:shd w:val="clear" w:color="auto" w:fill="F0F0F0"/>
+        </w:rPr>
+      </w:pPr>
     </w:p>
     <w:p>
       <w:pPr>
@@ -1363,6 +3836,95 @@
 <file path=word/numbering.xml><?xml version="1.0" encoding="utf-8"?>
 <w:numbering xmlns:wpc="http://schemas.microsoft.com/office/word/2010/wordprocessingCanvas" xmlns:cx="http://schemas.microsoft.com/office/drawing/2014/chartex" xmlns:cx1="http://schemas.microsoft.com/office/drawing/2015/9/8/chartex" xmlns:cx2="http://schemas.microsoft.com/office/drawing/2015/10/21/chartex" xmlns:cx3="http://schemas.microsoft.com/office/drawing/2016/5/9/chartex" xmlns:cx4="http://schemas.microsoft.com/office/drawing/2016/5/10/chartex" xmlns:cx5="http://schemas.microsoft.com/office/drawing/2016/5/11/chartex" xmlns:cx6="http://schemas.microsoft.com/office/drawing/2016/5/12/chartex" xmlns:cx7="http://schemas.microsoft.com/office/drawing/2016/5/13/chartex" xmlns:cx8="http://schemas.microsoft.com/office/drawing/2016/5/14/chartex" xmlns:mc="http://schemas.openxmlformats.org/markup-compatibility/2006" xmlns:aink="http://schemas.microsoft.com/office/drawing/2016/ink" xmlns:am3d="http://schemas.microsoft.com/office/drawing/2017/model3d" xmlns:o="urn:schemas-microsoft-com:office:office" xmlns:r="http://schemas.openxmlformats.org/officeDocument/2006/relationships" xmlns:m="http://schemas.openxmlformats.org/officeDocument/2006/math" xmlns:v="urn:schemas-microsoft-com:vml" xmlns:wp14="http://schemas.microsoft.com/office/word/2010/wordprocessingDrawing" xmlns:wp="http://schemas.openxmlformats.org/drawingml/2006/wordprocessingDrawing" xmlns:w10="urn:schemas-microsoft-com:office:word" xmlns:w="http://schemas.openxmlformats.org/wordprocessingml/2006/main" xmlns:w14="http://schemas.microsoft.com/office/word/2010/wordml" xmlns:w15="http://schemas.microsoft.com/office/word/2012/wordml" xmlns:w16cid="http://schemas.microsoft.com/office/word/2016/wordml/cid" xmlns:w16se="http://schemas.microsoft.com/office/word/2015/wordml/symex" xmlns:wpg="http://schemas.microsoft.com/office/word/2010/wordprocessingGroup" xmlns:wpi="http://schemas.microsoft.com/office/word/2010/wordprocessingInk" xmlns:wne="http://schemas.microsoft.com/office/word/2006/wordml" xmlns:wps="http://schemas.microsoft.com/office/word/2010/wordprocessingShape" mc:Ignorable="w14 w15 w16se w16cid wp14">
   <w:abstractNum w:abstractNumId="0" w15:restartNumberingAfterBreak="0">
+    <w:nsid w:val="0A102BDD"/>
+    <w:multiLevelType w:val="hybridMultilevel"/>
+    <w:tmpl w:val="6E2C30EA"/>
+    <w:lvl w:ilvl="0" w:tplc="04070019">
+      <w:start w:val="1"/>
+      <w:numFmt w:val="lowerLetter"/>
+      <w:lvlText w:val="%1."/>
+      <w:lvlJc w:val="left"/>
+      <w:pPr>
+        <w:ind w:left="720" w:hanging="360"/>
+      </w:pPr>
+      <w:rPr>
+        <w:rFonts w:hint="default"/>
+      </w:rPr>
+    </w:lvl>
+    <w:lvl w:ilvl="1" w:tplc="04070019" w:tentative="1">
+      <w:start w:val="1"/>
+      <w:numFmt w:val="lowerLetter"/>
+      <w:lvlText w:val="%2."/>
+      <w:lvlJc w:val="left"/>
+      <w:pPr>
+        <w:ind w:left="1440" w:hanging="360"/>
+      </w:pPr>
+    </w:lvl>
+    <w:lvl w:ilvl="2" w:tplc="0407001B" w:tentative="1">
+      <w:start w:val="1"/>
+      <w:numFmt w:val="lowerRoman"/>
+      <w:lvlText w:val="%3."/>
+      <w:lvlJc w:val="right"/>
+      <w:pPr>
+        <w:ind w:left="2160" w:hanging="180"/>
+      </w:pPr>
+    </w:lvl>
+    <w:lvl w:ilvl="3" w:tplc="0407000F" w:tentative="1">
+      <w:start w:val="1"/>
+      <w:numFmt w:val="decimal"/>
+      <w:lvlText w:val="%4."/>
+      <w:lvlJc w:val="left"/>
+      <w:pPr>
+        <w:ind w:left="2880" w:hanging="360"/>
+      </w:pPr>
+    </w:lvl>
+    <w:lvl w:ilvl="4" w:tplc="04070019" w:tentative="1">
+      <w:start w:val="1"/>
+      <w:numFmt w:val="lowerLetter"/>
+      <w:lvlText w:val="%5."/>
+      <w:lvlJc w:val="left"/>
+      <w:pPr>
+        <w:ind w:left="3600" w:hanging="360"/>
+      </w:pPr>
+    </w:lvl>
+    <w:lvl w:ilvl="5" w:tplc="0407001B" w:tentative="1">
+      <w:start w:val="1"/>
+      <w:numFmt w:val="lowerRoman"/>
+      <w:lvlText w:val="%6."/>
+      <w:lvlJc w:val="right"/>
+      <w:pPr>
+        <w:ind w:left="4320" w:hanging="180"/>
+      </w:pPr>
+    </w:lvl>
+    <w:lvl w:ilvl="6" w:tplc="0407000F" w:tentative="1">
+      <w:start w:val="1"/>
+      <w:numFmt w:val="decimal"/>
+      <w:lvlText w:val="%7."/>
+      <w:lvlJc w:val="left"/>
+      <w:pPr>
+        <w:ind w:left="5040" w:hanging="360"/>
+      </w:pPr>
+    </w:lvl>
+    <w:lvl w:ilvl="7" w:tplc="04070019" w:tentative="1">
+      <w:start w:val="1"/>
+      <w:numFmt w:val="lowerLetter"/>
+      <w:lvlText w:val="%8."/>
+      <w:lvlJc w:val="left"/>
+      <w:pPr>
+        <w:ind w:left="5760" w:hanging="360"/>
+      </w:pPr>
+    </w:lvl>
+    <w:lvl w:ilvl="8" w:tplc="0407001B" w:tentative="1">
+      <w:start w:val="1"/>
+      <w:numFmt w:val="lowerRoman"/>
+      <w:lvlText w:val="%9."/>
+      <w:lvlJc w:val="right"/>
+      <w:pPr>
+        <w:ind w:left="6480" w:hanging="180"/>
+      </w:pPr>
+    </w:lvl>
+  </w:abstractNum>
+  <w:abstractNum w:abstractNumId="1" w15:restartNumberingAfterBreak="0">
     <w:nsid w:val="13DF7907"/>
     <w:multiLevelType w:val="hybridMultilevel"/>
     <w:tmpl w:val="3514BA1C"/>
@@ -1475,7 +4037,7 @@
       </w:rPr>
     </w:lvl>
   </w:abstractNum>
-  <w:abstractNum w:abstractNumId="1" w15:restartNumberingAfterBreak="0">
+  <w:abstractNum w:abstractNumId="2" w15:restartNumberingAfterBreak="0">
     <w:nsid w:val="36471117"/>
     <w:multiLevelType w:val="hybridMultilevel"/>
     <w:tmpl w:val="F0F8180C"/>
@@ -1564,7 +4126,7 @@
       </w:pPr>
     </w:lvl>
   </w:abstractNum>
-  <w:abstractNum w:abstractNumId="2" w15:restartNumberingAfterBreak="0">
+  <w:abstractNum w:abstractNumId="3" w15:restartNumberingAfterBreak="0">
     <w:nsid w:val="3A627040"/>
     <w:multiLevelType w:val="hybridMultilevel"/>
     <w:tmpl w:val="0C6253A8"/>
@@ -1653,7 +4215,7 @@
       </w:pPr>
     </w:lvl>
   </w:abstractNum>
-  <w:abstractNum w:abstractNumId="3" w15:restartNumberingAfterBreak="0">
+  <w:abstractNum w:abstractNumId="4" w15:restartNumberingAfterBreak="0">
     <w:nsid w:val="52D50BB5"/>
     <w:multiLevelType w:val="hybridMultilevel"/>
     <w:tmpl w:val="A6769A5C"/>
@@ -1743,16 +4305,19 @@
     </w:lvl>
   </w:abstractNum>
   <w:num w:numId="1">
+    <w:abstractNumId w:val="2"/>
+  </w:num>
+  <w:num w:numId="2">
     <w:abstractNumId w:val="1"/>
   </w:num>
-  <w:num w:numId="2">
-    <w:abstractNumId w:val="0"/>
+  <w:num w:numId="3">
+    <w:abstractNumId w:val="4"/>
   </w:num>
-  <w:num w:numId="3">
+  <w:num w:numId="4">
     <w:abstractNumId w:val="3"/>
   </w:num>
-  <w:num w:numId="4">
-    <w:abstractNumId w:val="2"/>
+  <w:num w:numId="5">
+    <w:abstractNumId w:val="0"/>
   </w:num>
 </w:numbering>
 </file>
@@ -2154,6 +4719,7 @@
   <w:style w:type="paragraph" w:default="1" w:styleId="Standard">
     <w:name w:val="Normal"/>
     <w:qFormat/>
+    <w:rsid w:val="00946677"/>
   </w:style>
   <w:style w:type="paragraph" w:styleId="berschrift3">
     <w:name w:val="heading 3"/>
